--- a/TCC Final.docx
+++ b/TCC Final.docx
@@ -109,6 +109,7 @@
         </w:rPr>
         <w:t xml:space="preserve">; JOSUÉ DA SILVA </w:t>
       </w:r>
+      <w:proofErr w:type="gramStart"/>
       <w:r>
         <w:rPr>
           <w:b/>
@@ -117,6 +118,7 @@
         </w:rPr>
         <w:t>SOUZA</w:t>
       </w:r>
+      <w:proofErr w:type="gramEnd"/>
     </w:p>
     <w:p>
       <w:pPr>
@@ -392,7 +394,31 @@
           <w:sz w:val="24"/>
           <w:szCs w:val="24"/>
         </w:rPr>
-        <w:t>PROPOSTA DE SOFTWARE PARA OTIMIZAÇÃO DA AVALIAÇÃO ANTROPOMÉTRICA DOS ESTUDANTES DOS CURSOS TÉCNICOS INTEGRADOS DO IFMG</w:t>
+        <w:t xml:space="preserve">PROPOSTA DE SOFTWARE PARA </w:t>
+      </w:r>
+      <w:proofErr w:type="gramStart"/>
+      <w:r>
+        <w:rPr>
+          <w:rFonts w:ascii="Times New Roman" w:hAnsi="Times New Roman" w:cs="Times New Roman"/>
+          <w:b/>
+          <w:bCs/>
+          <w:color w:val="000000" w:themeColor="text1"/>
+          <w:sz w:val="24"/>
+          <w:szCs w:val="24"/>
+        </w:rPr>
+        <w:t>OTIMIZAÇÃO</w:t>
+      </w:r>
+      <w:proofErr w:type="gramEnd"/>
+      <w:r>
+        <w:rPr>
+          <w:rFonts w:ascii="Times New Roman" w:hAnsi="Times New Roman" w:cs="Times New Roman"/>
+          <w:b/>
+          <w:bCs/>
+          <w:color w:val="000000" w:themeColor="text1"/>
+          <w:sz w:val="24"/>
+          <w:szCs w:val="24"/>
+        </w:rPr>
+        <w:t xml:space="preserve"> DA AVALIAÇÃO ANTROPOMÉTRICA DOS ESTUDANTES DOS CURSOS TÉCNICOS INTEGRADOS DO IFMG</w:t>
       </w:r>
       <w:r>
         <w:rPr>
@@ -870,7 +896,7 @@
             </w:rPr>
             <w:fldChar w:fldCharType="separate"/>
           </w:r>
-          <w:hyperlink w:anchor="_Toc10845185" w:history="1">
+          <w:hyperlink w:anchor="_Toc10883725" w:history="1">
             <w:r>
               <w:rPr>
                 <w:rStyle w:val="Hyperlink"/>
@@ -915,7 +941,7 @@
                 <w:noProof/>
                 <w:webHidden/>
               </w:rPr>
-              <w:instrText xml:space="preserve"> PAGEREF _Toc10845185 \h </w:instrText>
+              <w:instrText xml:space="preserve"> PAGEREF _Toc10883725 \h </w:instrText>
             </w:r>
             <w:r>
               <w:rPr>
@@ -954,7 +980,7 @@
               <w:noProof/>
             </w:rPr>
           </w:pPr>
-          <w:hyperlink w:anchor="_Toc10845186" w:history="1">
+          <w:hyperlink w:anchor="_Toc10883726" w:history="1">
             <w:r>
               <w:rPr>
                 <w:rStyle w:val="Hyperlink"/>
@@ -999,7 +1025,7 @@
                 <w:noProof/>
                 <w:webHidden/>
               </w:rPr>
-              <w:instrText xml:space="preserve"> PAGEREF _Toc10845186 \h </w:instrText>
+              <w:instrText xml:space="preserve"> PAGEREF _Toc10883726 \h </w:instrText>
             </w:r>
             <w:r>
               <w:rPr>
@@ -1039,7 +1065,7 @@
               <w:szCs w:val="22"/>
             </w:rPr>
           </w:pPr>
-          <w:hyperlink w:anchor="_Toc10845187" w:history="1">
+          <w:hyperlink w:anchor="_Toc10883727" w:history="1">
             <w:r>
               <w:rPr>
                 <w:rStyle w:val="Hyperlink"/>
@@ -1076,7 +1102,7 @@
               <w:rPr>
                 <w:webHidden/>
               </w:rPr>
-              <w:instrText xml:space="preserve"> PAGEREF _Toc10845187 \h </w:instrText>
+              <w:instrText xml:space="preserve"> PAGEREF _Toc10883727 \h </w:instrText>
             </w:r>
             <w:r>
               <w:rPr>
@@ -1112,7 +1138,7 @@
               <w:szCs w:val="22"/>
             </w:rPr>
           </w:pPr>
-          <w:hyperlink w:anchor="_Toc10845188" w:history="1">
+          <w:hyperlink w:anchor="_Toc10883728" w:history="1">
             <w:r>
               <w:rPr>
                 <w:rStyle w:val="Hyperlink"/>
@@ -1149,7 +1175,7 @@
               <w:rPr>
                 <w:webHidden/>
               </w:rPr>
-              <w:instrText xml:space="preserve"> PAGEREF _Toc10845188 \h </w:instrText>
+              <w:instrText xml:space="preserve"> PAGEREF _Toc10883728 \h </w:instrText>
             </w:r>
             <w:r>
               <w:rPr>
@@ -1184,7 +1210,7 @@
               <w:noProof/>
             </w:rPr>
           </w:pPr>
-          <w:hyperlink w:anchor="_Toc10845189" w:history="1">
+          <w:hyperlink w:anchor="_Toc10883729" w:history="1">
             <w:r>
               <w:rPr>
                 <w:rStyle w:val="Hyperlink"/>
@@ -1229,7 +1255,7 @@
                 <w:noProof/>
                 <w:webHidden/>
               </w:rPr>
-              <w:instrText xml:space="preserve"> PAGEREF _Toc10845189 \h </w:instrText>
+              <w:instrText xml:space="preserve"> PAGEREF _Toc10883729 \h </w:instrText>
             </w:r>
             <w:r>
               <w:rPr>
@@ -1269,7 +1295,7 @@
               <w:szCs w:val="22"/>
             </w:rPr>
           </w:pPr>
-          <w:hyperlink w:anchor="_Toc10845190" w:history="1">
+          <w:hyperlink w:anchor="_Toc10883730" w:history="1">
             <w:r>
               <w:rPr>
                 <w:rStyle w:val="Hyperlink"/>
@@ -1306,7 +1332,7 @@
               <w:rPr>
                 <w:webHidden/>
               </w:rPr>
-              <w:instrText xml:space="preserve"> PAGEREF _Toc10845190 \h </w:instrText>
+              <w:instrText xml:space="preserve"> PAGEREF _Toc10883730 \h </w:instrText>
             </w:r>
             <w:r>
               <w:rPr>
@@ -1342,7 +1368,7 @@
               <w:szCs w:val="22"/>
             </w:rPr>
           </w:pPr>
-          <w:hyperlink w:anchor="_Toc10845191" w:history="1">
+          <w:hyperlink w:anchor="_Toc10883731" w:history="1">
             <w:r>
               <w:rPr>
                 <w:rStyle w:val="Hyperlink"/>
@@ -1379,7 +1405,7 @@
               <w:rPr>
                 <w:webHidden/>
               </w:rPr>
-              <w:instrText xml:space="preserve"> PAGEREF _Toc10845191 \h </w:instrText>
+              <w:instrText xml:space="preserve"> PAGEREF _Toc10883731 \h </w:instrText>
             </w:r>
             <w:r>
               <w:rPr>
@@ -1414,7 +1440,7 @@
               <w:noProof/>
             </w:rPr>
           </w:pPr>
-          <w:hyperlink w:anchor="_Toc10845192" w:history="1">
+          <w:hyperlink w:anchor="_Toc10883732" w:history="1">
             <w:r>
               <w:rPr>
                 <w:rStyle w:val="Hyperlink"/>
@@ -1459,7 +1485,7 @@
                 <w:noProof/>
                 <w:webHidden/>
               </w:rPr>
-              <w:instrText xml:space="preserve"> PAGEREF _Toc10845192 \h </w:instrText>
+              <w:instrText xml:space="preserve"> PAGEREF _Toc10883732 \h </w:instrText>
             </w:r>
             <w:r>
               <w:rPr>
@@ -1498,7 +1524,7 @@
               <w:noProof/>
             </w:rPr>
           </w:pPr>
-          <w:hyperlink w:anchor="_Toc10845193" w:history="1">
+          <w:hyperlink w:anchor="_Toc10883733" w:history="1">
             <w:r>
               <w:rPr>
                 <w:rStyle w:val="Hyperlink"/>
@@ -1543,7 +1569,7 @@
                 <w:noProof/>
                 <w:webHidden/>
               </w:rPr>
-              <w:instrText xml:space="preserve"> PAGEREF _Toc10845193 \h </w:instrText>
+              <w:instrText xml:space="preserve"> PAGEREF _Toc10883733 \h </w:instrText>
             </w:r>
             <w:r>
               <w:rPr>
@@ -1582,7 +1608,7 @@
               <w:noProof/>
             </w:rPr>
           </w:pPr>
-          <w:hyperlink w:anchor="_Toc10845194" w:history="1">
+          <w:hyperlink w:anchor="_Toc10883734" w:history="1">
             <w:r>
               <w:rPr>
                 <w:rStyle w:val="Hyperlink"/>
@@ -1627,7 +1653,7 @@
                 <w:noProof/>
                 <w:webHidden/>
               </w:rPr>
-              <w:instrText xml:space="preserve"> PAGEREF _Toc10845194 \h </w:instrText>
+              <w:instrText xml:space="preserve"> PAGEREF _Toc10883734 \h </w:instrText>
             </w:r>
             <w:r>
               <w:rPr>
@@ -1666,7 +1692,7 @@
               <w:noProof/>
             </w:rPr>
           </w:pPr>
-          <w:hyperlink w:anchor="_Toc10845195" w:history="1">
+          <w:hyperlink w:anchor="_Toc10883735" w:history="1">
             <w:r>
               <w:rPr>
                 <w:rStyle w:val="Hyperlink"/>
@@ -1711,7 +1737,7 @@
                 <w:noProof/>
                 <w:webHidden/>
               </w:rPr>
-              <w:instrText xml:space="preserve"> PAGEREF _Toc10845195 \h </w:instrText>
+              <w:instrText xml:space="preserve"> PAGEREF _Toc10883735 \h </w:instrText>
             </w:r>
             <w:r>
               <w:rPr>
@@ -1731,7 +1757,7 @@
                 <w:noProof/>
                 <w:webHidden/>
               </w:rPr>
-              <w:t>13</w:t>
+              <w:t>12</w:t>
             </w:r>
             <w:r>
               <w:rPr>
@@ -1750,7 +1776,7 @@
               <w:noProof/>
             </w:rPr>
           </w:pPr>
-          <w:hyperlink w:anchor="_Toc10845196" w:history="1">
+          <w:hyperlink w:anchor="_Toc10883736" w:history="1">
             <w:r>
               <w:rPr>
                 <w:rStyle w:val="Hyperlink"/>
@@ -1795,7 +1821,7 @@
                 <w:noProof/>
                 <w:webHidden/>
               </w:rPr>
-              <w:instrText xml:space="preserve"> PAGEREF _Toc10845196 \h </w:instrText>
+              <w:instrText xml:space="preserve"> PAGEREF _Toc10883736 \h </w:instrText>
             </w:r>
             <w:r>
               <w:rPr>
@@ -1815,7 +1841,7 @@
                 <w:noProof/>
                 <w:webHidden/>
               </w:rPr>
-              <w:t>13</w:t>
+              <w:t>12</w:t>
             </w:r>
             <w:r>
               <w:rPr>
@@ -1835,7 +1861,7 @@
               <w:szCs w:val="22"/>
             </w:rPr>
           </w:pPr>
-          <w:hyperlink w:anchor="_Toc10845197" w:history="1">
+          <w:hyperlink w:anchor="_Toc10883737" w:history="1">
             <w:r>
               <w:rPr>
                 <w:rStyle w:val="Hyperlink"/>
@@ -1872,7 +1898,7 @@
               <w:rPr>
                 <w:webHidden/>
               </w:rPr>
-              <w:instrText xml:space="preserve"> PAGEREF _Toc10845197 \h </w:instrText>
+              <w:instrText xml:space="preserve"> PAGEREF _Toc10883737 \h </w:instrText>
             </w:r>
             <w:r>
               <w:rPr>
@@ -1908,7 +1934,7 @@
               <w:szCs w:val="22"/>
             </w:rPr>
           </w:pPr>
-          <w:hyperlink w:anchor="_Toc10845198" w:history="1">
+          <w:hyperlink w:anchor="_Toc10883738" w:history="1">
             <w:r>
               <w:rPr>
                 <w:rStyle w:val="Hyperlink"/>
@@ -1945,7 +1971,7 @@
               <w:rPr>
                 <w:webHidden/>
               </w:rPr>
-              <w:instrText xml:space="preserve"> PAGEREF _Toc10845198 \h </w:instrText>
+              <w:instrText xml:space="preserve"> PAGEREF _Toc10883738 \h </w:instrText>
             </w:r>
             <w:r>
               <w:rPr>
@@ -1962,7 +1988,7 @@
               <w:rPr>
                 <w:webHidden/>
               </w:rPr>
-              <w:t>14</w:t>
+              <w:t>13</w:t>
             </w:r>
             <w:r>
               <w:rPr>
@@ -1980,7 +2006,7 @@
               <w:noProof/>
             </w:rPr>
           </w:pPr>
-          <w:hyperlink w:anchor="_Toc10845199" w:history="1">
+          <w:hyperlink w:anchor="_Toc10883739" w:history="1">
             <w:r>
               <w:rPr>
                 <w:rStyle w:val="Hyperlink"/>
@@ -2025,7 +2051,7 @@
                 <w:noProof/>
                 <w:webHidden/>
               </w:rPr>
-              <w:instrText xml:space="preserve"> PAGEREF _Toc10845199 \h </w:instrText>
+              <w:instrText xml:space="preserve"> PAGEREF _Toc10883739 \h </w:instrText>
             </w:r>
             <w:r>
               <w:rPr>
@@ -2045,7 +2071,7 @@
                 <w:noProof/>
                 <w:webHidden/>
               </w:rPr>
-              <w:t>15</w:t>
+              <w:t>14</w:t>
             </w:r>
             <w:r>
               <w:rPr>
@@ -2065,7 +2091,7 @@
               <w:szCs w:val="22"/>
             </w:rPr>
           </w:pPr>
-          <w:hyperlink w:anchor="_Toc10845200" w:history="1">
+          <w:hyperlink w:anchor="_Toc10883740" w:history="1">
             <w:r>
               <w:rPr>
                 <w:rStyle w:val="Hyperlink"/>
@@ -2102,7 +2128,7 @@
               <w:rPr>
                 <w:webHidden/>
               </w:rPr>
-              <w:instrText xml:space="preserve"> PAGEREF _Toc10845200 \h </w:instrText>
+              <w:instrText xml:space="preserve"> PAGEREF _Toc10883740 \h </w:instrText>
             </w:r>
             <w:r>
               <w:rPr>
@@ -2119,7 +2145,7 @@
               <w:rPr>
                 <w:webHidden/>
               </w:rPr>
-              <w:t>15</w:t>
+              <w:t>14</w:t>
             </w:r>
             <w:r>
               <w:rPr>
@@ -2138,7 +2164,7 @@
               <w:szCs w:val="22"/>
             </w:rPr>
           </w:pPr>
-          <w:hyperlink w:anchor="_Toc10845201" w:history="1">
+          <w:hyperlink w:anchor="_Toc10883741" w:history="1">
             <w:r>
               <w:rPr>
                 <w:rStyle w:val="Hyperlink"/>
@@ -2175,7 +2201,7 @@
               <w:rPr>
                 <w:webHidden/>
               </w:rPr>
-              <w:instrText xml:space="preserve"> PAGEREF _Toc10845201 \h </w:instrText>
+              <w:instrText xml:space="preserve"> PAGEREF _Toc10883741 \h </w:instrText>
             </w:r>
             <w:r>
               <w:rPr>
@@ -2211,7 +2237,7 @@
               <w:szCs w:val="22"/>
             </w:rPr>
           </w:pPr>
-          <w:hyperlink w:anchor="_Toc10845202" w:history="1">
+          <w:hyperlink w:anchor="_Toc10883742" w:history="1">
             <w:r>
               <w:rPr>
                 <w:rStyle w:val="Hyperlink"/>
@@ -2248,7 +2274,7 @@
               <w:rPr>
                 <w:webHidden/>
               </w:rPr>
-              <w:instrText xml:space="preserve"> PAGEREF _Toc10845202 \h </w:instrText>
+              <w:instrText xml:space="preserve"> PAGEREF _Toc10883742 \h </w:instrText>
             </w:r>
             <w:r>
               <w:rPr>
@@ -2284,7 +2310,7 @@
               <w:szCs w:val="22"/>
             </w:rPr>
           </w:pPr>
-          <w:hyperlink w:anchor="_Toc10845203" w:history="1">
+          <w:hyperlink w:anchor="_Toc10883743" w:history="1">
             <w:r>
               <w:rPr>
                 <w:rStyle w:val="Hyperlink"/>
@@ -2321,7 +2347,7 @@
               <w:rPr>
                 <w:webHidden/>
               </w:rPr>
-              <w:instrText xml:space="preserve"> PAGEREF _Toc10845203 \h </w:instrText>
+              <w:instrText xml:space="preserve"> PAGEREF _Toc10883743 \h </w:instrText>
             </w:r>
             <w:r>
               <w:rPr>
@@ -2338,7 +2364,7 @@
               <w:rPr>
                 <w:webHidden/>
               </w:rPr>
-              <w:t>16</w:t>
+              <w:t>15</w:t>
             </w:r>
             <w:r>
               <w:rPr>
@@ -2356,7 +2382,7 @@
               <w:noProof/>
             </w:rPr>
           </w:pPr>
-          <w:hyperlink w:anchor="_Toc10845204" w:history="1">
+          <w:hyperlink w:anchor="_Toc10883744" w:history="1">
             <w:r>
               <w:rPr>
                 <w:rStyle w:val="Hyperlink"/>
@@ -2401,7 +2427,7 @@
                 <w:noProof/>
                 <w:webHidden/>
               </w:rPr>
-              <w:instrText xml:space="preserve"> PAGEREF _Toc10845204 \h </w:instrText>
+              <w:instrText xml:space="preserve"> PAGEREF _Toc10883744 \h </w:instrText>
             </w:r>
             <w:r>
               <w:rPr>
@@ -2421,7 +2447,7 @@
                 <w:noProof/>
                 <w:webHidden/>
               </w:rPr>
-              <w:t>16</w:t>
+              <w:t>15</w:t>
             </w:r>
             <w:r>
               <w:rPr>
@@ -2440,7 +2466,7 @@
               <w:noProof/>
             </w:rPr>
           </w:pPr>
-          <w:hyperlink w:anchor="_Toc10845205" w:history="1">
+          <w:hyperlink w:anchor="_Toc10883745" w:history="1">
             <w:r>
               <w:rPr>
                 <w:rStyle w:val="Hyperlink"/>
@@ -2485,7 +2511,7 @@
                 <w:noProof/>
                 <w:webHidden/>
               </w:rPr>
-              <w:instrText xml:space="preserve"> PAGEREF _Toc10845205 \h </w:instrText>
+              <w:instrText xml:space="preserve"> PAGEREF _Toc10883745 \h </w:instrText>
             </w:r>
             <w:r>
               <w:rPr>
@@ -2524,7 +2550,7 @@
               <w:noProof/>
             </w:rPr>
           </w:pPr>
-          <w:hyperlink w:anchor="_Toc10845206" w:history="1">
+          <w:hyperlink w:anchor="_Toc10883746" w:history="1">
             <w:r>
               <w:rPr>
                 <w:rStyle w:val="Hyperlink"/>
@@ -2569,7 +2595,7 @@
                 <w:noProof/>
                 <w:webHidden/>
               </w:rPr>
-              <w:instrText xml:space="preserve"> PAGEREF _Toc10845206 \h </w:instrText>
+              <w:instrText xml:space="preserve"> PAGEREF _Toc10883746 \h </w:instrText>
             </w:r>
             <w:r>
               <w:rPr>
@@ -2589,7 +2615,7 @@
                 <w:noProof/>
                 <w:webHidden/>
               </w:rPr>
-              <w:t>17</w:t>
+              <w:t>16</w:t>
             </w:r>
             <w:r>
               <w:rPr>
@@ -2609,7 +2635,7 @@
               <w:szCs w:val="22"/>
             </w:rPr>
           </w:pPr>
-          <w:hyperlink w:anchor="_Toc10845207" w:history="1">
+          <w:hyperlink w:anchor="_Toc10883747" w:history="1">
             <w:r>
               <w:rPr>
                 <w:rStyle w:val="Hyperlink"/>
@@ -2646,7 +2672,7 @@
               <w:rPr>
                 <w:webHidden/>
               </w:rPr>
-              <w:instrText xml:space="preserve"> PAGEREF _Toc10845207 \h </w:instrText>
+              <w:instrText xml:space="preserve"> PAGEREF _Toc10883747 \h </w:instrText>
             </w:r>
             <w:r>
               <w:rPr>
@@ -2663,7 +2689,7 @@
               <w:rPr>
                 <w:webHidden/>
               </w:rPr>
-              <w:t>17</w:t>
+              <w:t>16</w:t>
             </w:r>
             <w:r>
               <w:rPr>
@@ -2681,7 +2707,7 @@
               <w:noProof/>
             </w:rPr>
           </w:pPr>
-          <w:hyperlink w:anchor="_Toc10845208" w:history="1">
+          <w:hyperlink w:anchor="_Toc10883748" w:history="1">
             <w:r>
               <w:rPr>
                 <w:rStyle w:val="Hyperlink"/>
@@ -2726,7 +2752,7 @@
                 <w:noProof/>
                 <w:webHidden/>
               </w:rPr>
-              <w:instrText xml:space="preserve"> PAGEREF _Toc10845208 \h </w:instrText>
+              <w:instrText xml:space="preserve"> PAGEREF _Toc10883748 \h </w:instrText>
             </w:r>
             <w:r>
               <w:rPr>
@@ -2765,7 +2791,7 @@
               <w:noProof/>
             </w:rPr>
           </w:pPr>
-          <w:hyperlink w:anchor="_Toc10845210" w:history="1">
+          <w:hyperlink w:anchor="_Toc10883750" w:history="1">
             <w:r>
               <w:rPr>
                 <w:rStyle w:val="Hyperlink"/>
@@ -2795,7 +2821,7 @@
                 <w:noProof/>
                 <w:webHidden/>
               </w:rPr>
-              <w:instrText xml:space="preserve"> PAGEREF _Toc10845210 \h </w:instrText>
+              <w:instrText xml:space="preserve"> PAGEREF _Toc10883750 \h </w:instrText>
             </w:r>
             <w:r>
               <w:rPr>
@@ -2815,7 +2841,7 @@
                 <w:noProof/>
                 <w:webHidden/>
               </w:rPr>
-              <w:t>19</w:t>
+              <w:t>18</w:t>
             </w:r>
             <w:r>
               <w:rPr>
@@ -2911,7 +2937,7 @@
           <w:szCs w:val="24"/>
         </w:rPr>
       </w:pPr>
-      <w:bookmarkStart w:id="0" w:name="_Toc10845185"/>
+      <w:bookmarkStart w:id="0" w:name="_Toc10883725"/>
       <w:r>
         <w:rPr>
           <w:rFonts w:ascii="Times New Roman" w:hAnsi="Times New Roman" w:cs="Times New Roman"/>
@@ -2973,6 +2999,7 @@
         </w:rPr>
         <w:t xml:space="preserve"> está relacionada a aspectos fisiológicos e psicológicos dos seres humanos. </w:t>
       </w:r>
+      <w:proofErr w:type="gramStart"/>
       <w:r>
         <w:rPr>
           <w:rFonts w:ascii="Times New Roman" w:hAnsi="Times New Roman" w:cs="Times New Roman"/>
@@ -2980,7 +3007,17 @@
           <w:sz w:val="24"/>
           <w:szCs w:val="24"/>
         </w:rPr>
-        <w:t>( falar da importância dos cuidados com a saúde e das doenças e problemas que podem ser evitados com a prevenção)</w:t>
+        <w:t xml:space="preserve">( </w:t>
+      </w:r>
+      <w:proofErr w:type="gramEnd"/>
+      <w:r>
+        <w:rPr>
+          <w:rFonts w:ascii="Times New Roman" w:hAnsi="Times New Roman" w:cs="Times New Roman"/>
+          <w:color w:val="FF0000"/>
+          <w:sz w:val="24"/>
+          <w:szCs w:val="24"/>
+        </w:rPr>
+        <w:t>falar da importância dos cuidados com a saúde e das doenças e problemas que podem ser evitados com a prevenção)</w:t>
       </w:r>
       <w:r>
         <w:rPr>
@@ -3055,16 +3092,7 @@
           <w:sz w:val="24"/>
           <w:szCs w:val="24"/>
         </w:rPr>
-        <w:t>a</w:t>
-      </w:r>
-      <w:r>
-        <w:rPr>
-          <w:rFonts w:ascii="Times New Roman" w:hAnsi="Times New Roman" w:cs="Times New Roman"/>
-          <w:color w:val="000000" w:themeColor="text1"/>
-          <w:sz w:val="24"/>
-          <w:szCs w:val="24"/>
-        </w:rPr>
-        <w:t xml:space="preserve"> </w:t>
+        <w:t xml:space="preserve">a </w:t>
       </w:r>
       <w:r>
         <w:rPr>
@@ -3118,7 +3146,25 @@
           <w:sz w:val="24"/>
           <w:szCs w:val="24"/>
         </w:rPr>
-        <w:t>Segundo Acuña e Cruz (2004), os objetivos da avaliação do estado nutricional são i</w:t>
+        <w:t xml:space="preserve">Segundo </w:t>
+      </w:r>
+      <w:proofErr w:type="spellStart"/>
+      <w:r>
+        <w:rPr>
+          <w:rFonts w:ascii="Times New Roman" w:hAnsi="Times New Roman" w:cs="Times New Roman"/>
+          <w:sz w:val="24"/>
+          <w:szCs w:val="24"/>
+        </w:rPr>
+        <w:t>Acuña</w:t>
+      </w:r>
+      <w:proofErr w:type="spellEnd"/>
+      <w:r>
+        <w:rPr>
+          <w:rFonts w:ascii="Times New Roman" w:hAnsi="Times New Roman" w:cs="Times New Roman"/>
+          <w:sz w:val="24"/>
+          <w:szCs w:val="24"/>
+        </w:rPr>
+        <w:t xml:space="preserve"> e Cruz (2004), os objetivos da avaliação do estado nutricional são i</w:t>
       </w:r>
       <w:r>
         <w:rPr>
@@ -3500,6 +3546,7 @@
         </w:rPr>
         <w:t xml:space="preserve"> </w:t>
       </w:r>
+      <w:proofErr w:type="gramStart"/>
       <w:r>
         <w:rPr>
           <w:rFonts w:ascii="Times New Roman" w:hAnsi="Times New Roman" w:cs="Times New Roman"/>
@@ -3507,7 +3554,17 @@
           <w:sz w:val="24"/>
           <w:szCs w:val="24"/>
         </w:rPr>
-        <w:t>uma vez que, não existe nenhum método para realizar essas atividades no IFMG-SJE.</w:t>
+        <w:t>uma</w:t>
+      </w:r>
+      <w:proofErr w:type="gramEnd"/>
+      <w:r>
+        <w:rPr>
+          <w:rFonts w:ascii="Times New Roman" w:hAnsi="Times New Roman" w:cs="Times New Roman"/>
+          <w:color w:val="FF0000"/>
+          <w:sz w:val="24"/>
+          <w:szCs w:val="24"/>
+        </w:rPr>
+        <w:t xml:space="preserve"> vez que, não existe nenhum método para realizar essas atividades no IFMG-SJE.</w:t>
       </w:r>
     </w:p>
     <w:p>
@@ -3577,7 +3634,16 @@
           <w:sz w:val="24"/>
           <w:szCs w:val="24"/>
         </w:rPr>
-        <w:t xml:space="preserve"> dos estudantes dos cursos técnicos do IFMG-SJE, a fim de contribuir com o acompanhamento </w:t>
+        <w:t xml:space="preserve"> dos estudantes dos cursos técnicos do IFMG-SJE, a fim de contribuir com </w:t>
+      </w:r>
+      <w:proofErr w:type="gramStart"/>
+      <w:r>
+        <w:rPr>
+          <w:rFonts w:ascii="Times New Roman" w:hAnsi="Times New Roman" w:cs="Times New Roman"/>
+          <w:sz w:val="24"/>
+          <w:szCs w:val="24"/>
+        </w:rPr>
+        <w:t xml:space="preserve">o acompanhamento </w:t>
       </w:r>
       <w:r>
         <w:rPr>
@@ -3593,7 +3659,16 @@
           <w:sz w:val="24"/>
           <w:szCs w:val="24"/>
         </w:rPr>
-        <w:t xml:space="preserve">dos estudantes e tomada de decisão por parte dos profissionais de saúde do </w:t>
+        <w:t>dos estudantes e tomada de decisão</w:t>
+      </w:r>
+      <w:proofErr w:type="gramEnd"/>
+      <w:r>
+        <w:rPr>
+          <w:rFonts w:ascii="Times New Roman" w:hAnsi="Times New Roman" w:cs="Times New Roman"/>
+          <w:sz w:val="24"/>
+          <w:szCs w:val="24"/>
+        </w:rPr>
+        <w:t xml:space="preserve"> por parte dos profissionais de saúde do </w:t>
       </w:r>
       <w:r>
         <w:rPr>
@@ -3727,7 +3802,7 @@
           <w:szCs w:val="24"/>
         </w:rPr>
       </w:pPr>
-      <w:bookmarkStart w:id="4" w:name="_Toc10845186"/>
+      <w:bookmarkStart w:id="4" w:name="_Toc10883726"/>
       <w:r>
         <w:rPr>
           <w:rFonts w:ascii="Times New Roman" w:hAnsi="Times New Roman" w:cs="Times New Roman"/>
@@ -3929,7 +4004,7 @@
           <w:szCs w:val="24"/>
         </w:rPr>
       </w:pPr>
-      <w:bookmarkStart w:id="27" w:name="_Toc10845187"/>
+      <w:bookmarkStart w:id="27" w:name="_Toc10883727"/>
       <w:r>
         <w:rPr>
           <w:rFonts w:ascii="Times New Roman" w:hAnsi="Times New Roman" w:cs="Times New Roman"/>
@@ -3980,7 +4055,7 @@
           <w:szCs w:val="24"/>
         </w:rPr>
       </w:pPr>
-      <w:bookmarkStart w:id="28" w:name="_Toc10845188"/>
+      <w:bookmarkStart w:id="28" w:name="_Toc10883728"/>
       <w:r>
         <w:rPr>
           <w:rFonts w:ascii="Times New Roman" w:hAnsi="Times New Roman" w:cs="Times New Roman"/>
@@ -4011,6 +4086,7 @@
         </w:rPr>
         <w:t xml:space="preserve">De acordo com </w:t>
       </w:r>
+      <w:proofErr w:type="spellStart"/>
       <w:r>
         <w:rPr>
           <w:rFonts w:ascii="Times New Roman" w:hAnsi="Times New Roman" w:cs="Times New Roman"/>
@@ -4019,6 +4095,7 @@
         </w:rPr>
         <w:t>Acuña</w:t>
       </w:r>
+      <w:proofErr w:type="spellEnd"/>
       <w:r>
         <w:rPr>
           <w:rFonts w:ascii="Times New Roman" w:hAnsi="Times New Roman" w:cs="Times New Roman"/>
@@ -4122,7 +4199,25 @@
           <w:szCs w:val="24"/>
         </w:rPr>
         <w:tab/>
-        <w:t xml:space="preserve">Através da avaliação do estado nutricional é possível avaliar determinado indivíduo identificando possíveis desvios e a partir disso propor medidas de intervenção como plano de educação alimentar e mudanças no estilo de vida. Segundo Acuña e Cruz (2004), os objetivos da avaliação do estado nutricional são </w:t>
+        <w:t xml:space="preserve">Através da avaliação do estado nutricional é possível avaliar determinado indivíduo identificando possíveis desvios e a partir disso propor medidas de intervenção como plano de educação alimentar e mudanças no estilo de vida. Segundo </w:t>
+      </w:r>
+      <w:proofErr w:type="spellStart"/>
+      <w:r>
+        <w:rPr>
+          <w:rFonts w:ascii="Times New Roman" w:hAnsi="Times New Roman" w:cs="Times New Roman"/>
+          <w:sz w:val="24"/>
+          <w:szCs w:val="24"/>
+        </w:rPr>
+        <w:t>Acuña</w:t>
+      </w:r>
+      <w:proofErr w:type="spellEnd"/>
+      <w:r>
+        <w:rPr>
+          <w:rFonts w:ascii="Times New Roman" w:hAnsi="Times New Roman" w:cs="Times New Roman"/>
+          <w:sz w:val="24"/>
+          <w:szCs w:val="24"/>
+        </w:rPr>
+        <w:t xml:space="preserve"> e Cruz (2004), os objetivos da avaliação do estado nutricional são </w:t>
       </w:r>
       <w:ins w:id="31" w:author="CASA" w:date="2019-06-05T22:26:00Z">
         <w:r>
@@ -4194,39 +4289,7 @@
           <w:szCs w:val="24"/>
         </w:rPr>
         <w:tab/>
-        <w:t>Na adolescência</w:t>
-      </w:r>
-      <w:r>
-        <w:rPr>
-          <w:rFonts w:ascii="Times New Roman" w:hAnsi="Times New Roman" w:cs="Times New Roman"/>
-          <w:sz w:val="24"/>
-          <w:szCs w:val="24"/>
-        </w:rPr>
-        <w:t>,</w:t>
-      </w:r>
-      <w:r>
-        <w:rPr>
-          <w:rFonts w:ascii="Times New Roman" w:hAnsi="Times New Roman" w:cs="Times New Roman"/>
-          <w:sz w:val="24"/>
-          <w:szCs w:val="24"/>
-        </w:rPr>
-        <w:t xml:space="preserve"> essa avaliação é muito importante, sendo que nessa fase o desenvolvimento físico é influenciado por fatores relacionados </w:t>
-      </w:r>
-      <w:r>
-        <w:rPr>
-          <w:rFonts w:ascii="Times New Roman" w:hAnsi="Times New Roman" w:cs="Times New Roman"/>
-          <w:sz w:val="24"/>
-          <w:szCs w:val="24"/>
-        </w:rPr>
-        <w:t>à</w:t>
-      </w:r>
-      <w:r>
-        <w:rPr>
-          <w:rFonts w:ascii="Times New Roman" w:hAnsi="Times New Roman" w:cs="Times New Roman"/>
-          <w:sz w:val="24"/>
-          <w:szCs w:val="24"/>
-        </w:rPr>
-        <w:t xml:space="preserve"> nutrição. Sendo assim, o acompanhamento nutricional é imprescindível para que esse desenvolvimento aconteça de forma saudável. A monitoração contínua do crescimento e do estado nutricional </w:t>
+        <w:t xml:space="preserve">Na adolescência, essa avaliação é muito importante, sendo que nessa fase o desenvolvimento físico é influenciado por fatores relacionados à nutrição. Sendo assim, o acompanhamento nutricional é imprescindível para que esse desenvolvimento aconteça de forma saudável. A monitoração contínua do crescimento e do estado nutricional </w:t>
       </w:r>
       <w:r>
         <w:rPr>
@@ -4242,23 +4305,7 @@
           <w:sz w:val="24"/>
           <w:szCs w:val="24"/>
         </w:rPr>
-        <w:t xml:space="preserve"> para que </w:t>
-      </w:r>
-      <w:r>
-        <w:rPr>
-          <w:rFonts w:ascii="Times New Roman" w:hAnsi="Times New Roman" w:cs="Times New Roman"/>
-          <w:sz w:val="24"/>
-          <w:szCs w:val="24"/>
-        </w:rPr>
-        <w:t xml:space="preserve">os </w:t>
-      </w:r>
-      <w:r>
-        <w:rPr>
-          <w:rFonts w:ascii="Times New Roman" w:hAnsi="Times New Roman" w:cs="Times New Roman"/>
-          <w:sz w:val="24"/>
-          <w:szCs w:val="24"/>
-        </w:rPr>
-        <w:t>profissionais da área</w:t>
+        <w:t xml:space="preserve"> para que os profissionais da área</w:t>
       </w:r>
       <w:r>
         <w:rPr>
@@ -4274,23 +4321,7 @@
           <w:sz w:val="24"/>
           <w:szCs w:val="24"/>
         </w:rPr>
-        <w:t xml:space="preserve"> conheçam as condições de saúde de seus pacientes. Ao realizar o monitoramento é possível obter e analisar o padrão de crescimento do indivíduo</w:t>
-      </w:r>
-      <w:r>
-        <w:rPr>
-          <w:rFonts w:ascii="Times New Roman" w:hAnsi="Times New Roman" w:cs="Times New Roman"/>
-          <w:sz w:val="24"/>
-          <w:szCs w:val="24"/>
-        </w:rPr>
-        <w:t xml:space="preserve"> e</w:t>
-      </w:r>
-      <w:r>
-        <w:rPr>
-          <w:rFonts w:ascii="Times New Roman" w:hAnsi="Times New Roman" w:cs="Times New Roman"/>
-          <w:sz w:val="24"/>
-          <w:szCs w:val="24"/>
-        </w:rPr>
-        <w:t>, assim é possível realizar ações que previnam e diagnostiquem distúrbios nutricionais (SOCIEDADE BRASILEIRA DE PEDIATRIA, 2009).</w:t>
+        <w:t xml:space="preserve"> conheçam as condições de saúde de seus pacientes. Ao realizar o monitoramento é possível obter e analisar o padrão de crescimento do indivíduo e, assim é possível realizar ações que previnam e diagnostiquem distúrbios nutricionais (SOCIEDADE BRASILEIRA DE PEDIATRIA, 2009).</w:t>
       </w:r>
     </w:p>
     <w:p>
@@ -4334,23 +4365,7 @@
           <w:sz w:val="24"/>
           <w:szCs w:val="24"/>
         </w:rPr>
-        <w:t>métodos podem ser adotados, porém dentre os existentes</w:t>
-      </w:r>
-      <w:r>
-        <w:rPr>
-          <w:rFonts w:ascii="Times New Roman" w:hAnsi="Times New Roman" w:cs="Times New Roman"/>
-          <w:sz w:val="24"/>
-          <w:szCs w:val="24"/>
-        </w:rPr>
-        <w:t xml:space="preserve">, </w:t>
-      </w:r>
-      <w:r>
-        <w:rPr>
-          <w:rFonts w:ascii="Times New Roman" w:hAnsi="Times New Roman" w:cs="Times New Roman"/>
-          <w:sz w:val="24"/>
-          <w:szCs w:val="24"/>
-        </w:rPr>
-        <w:t>a antropometria se mostrou mais eficaz por apresentar facilidade de execução, baixo custo e não ser invasivo (</w:t>
+        <w:t>métodos podem ser adotados, porém dentre os existentes, a antropometria se mostrou mais eficaz por apresentar facilidade de execução, baixo custo e não ser invasivo (</w:t>
       </w:r>
       <w:r>
         <w:rPr>
@@ -4380,58 +4395,8 @@
           <w:color w:val="0000FF"/>
           <w:sz w:val="24"/>
           <w:szCs w:val="24"/>
-          <w:rPrChange w:id="34" w:author="CASA" w:date="2019-06-05T22:31:00Z">
-            <w:rPr>
-              <w:rFonts w:ascii="Times New Roman" w:hAnsi="Times New Roman" w:cs="Times New Roman"/>
-              <w:color w:val="000000" w:themeColor="text1"/>
-              <w:sz w:val="24"/>
-              <w:szCs w:val="24"/>
-            </w:rPr>
-          </w:rPrChange>
-        </w:rPr>
-        <w:t xml:space="preserve">Para que seja definida uma classificação no estado nutricional de adolescentes devem ser levados em conta aspectos como idade, altura, peso, sexo e maturidade sexual. Além de considerar características como ritmo de crescimento, fatores genéticos, hormonais e ambientais que variam de indivíduo para indivíduo (LOURENÇO; TAQUETTE; HASSELMANN, </w:t>
-      </w:r>
-      <w:commentRangeStart w:id="35"/>
-      <w:r>
-        <w:rPr>
-          <w:rFonts w:ascii="Times New Roman" w:hAnsi="Times New Roman" w:cs="Times New Roman"/>
-          <w:color w:val="0000FF"/>
-          <w:sz w:val="24"/>
-          <w:szCs w:val="24"/>
-          <w:rPrChange w:id="36" w:author="CASA" w:date="2019-06-05T22:31:00Z">
-            <w:rPr>
-              <w:rFonts w:ascii="Times New Roman" w:hAnsi="Times New Roman" w:cs="Times New Roman"/>
-              <w:color w:val="000000" w:themeColor="text1"/>
-              <w:sz w:val="24"/>
-              <w:szCs w:val="24"/>
-            </w:rPr>
-          </w:rPrChange>
-        </w:rPr>
-        <w:t>2011</w:t>
-      </w:r>
-      <w:commentRangeEnd w:id="35"/>
-      <w:r>
-        <w:rPr>
-          <w:rStyle w:val="Refdecomentrio"/>
-        </w:rPr>
-        <w:commentReference w:id="35"/>
-      </w:r>
-      <w:r>
-        <w:rPr>
-          <w:rFonts w:ascii="Times New Roman" w:hAnsi="Times New Roman" w:cs="Times New Roman"/>
-          <w:color w:val="0000FF"/>
-          <w:sz w:val="24"/>
-          <w:szCs w:val="24"/>
-          <w:rPrChange w:id="37" w:author="CASA" w:date="2019-06-05T22:31:00Z">
-            <w:rPr>
-              <w:rFonts w:ascii="Times New Roman" w:hAnsi="Times New Roman" w:cs="Times New Roman"/>
-              <w:color w:val="000000" w:themeColor="text1"/>
-              <w:sz w:val="24"/>
-              <w:szCs w:val="24"/>
-            </w:rPr>
-          </w:rPrChange>
-        </w:rPr>
-        <w:t>).</w:t>
+        </w:rPr>
+        <w:t>Para que seja definida uma classificação no estado nutricional de adolescentes devem ser levados em conta aspectos como idade, altura, peso, sexo e maturidade sexual. Além de considerar características como ritmo de crescimento, fatores genéticos, hormonais e ambientais que variam de indivíduo para indivíduo (LOURENÇO; TAQUETTE; HASSELMANN, 2011).</w:t>
       </w:r>
       <w:r>
         <w:rPr>
@@ -4516,41 +4481,6 @@
           <w:szCs w:val="24"/>
         </w:rPr>
       </w:pPr>
-      <w:del w:id="38" w:author="ifmg01" w:date="2019-06-06T11:07:00Z">
-        <w:r>
-          <w:rPr>
-            <w:rFonts w:ascii="Times New Roman" w:hAnsi="Times New Roman" w:cs="Times New Roman"/>
-            <w:color w:val="000000" w:themeColor="text1"/>
-            <w:sz w:val="24"/>
-            <w:szCs w:val="24"/>
-          </w:rPr>
-          <w:delText>De acordo com Lourenço, Taquette e Hasselmann (2011)</w:delText>
-        </w:r>
-      </w:del>
-      <w:ins w:id="39" w:author="CASA" w:date="2019-06-05T17:12:00Z">
-        <w:del w:id="40" w:author="ifmg01" w:date="2019-06-06T11:07:00Z">
-          <w:r>
-            <w:rPr>
-              <w:rFonts w:ascii="Times New Roman" w:hAnsi="Times New Roman" w:cs="Times New Roman"/>
-              <w:color w:val="000000" w:themeColor="text1"/>
-              <w:sz w:val="24"/>
-              <w:szCs w:val="24"/>
-            </w:rPr>
-            <w:delText>,</w:delText>
-          </w:r>
-        </w:del>
-      </w:ins>
-      <w:del w:id="41" w:author="ifmg01" w:date="2019-06-06T11:07:00Z">
-        <w:r>
-          <w:rPr>
-            <w:rFonts w:ascii="Times New Roman" w:hAnsi="Times New Roman" w:cs="Times New Roman"/>
-            <w:color w:val="000000" w:themeColor="text1"/>
-            <w:sz w:val="24"/>
-            <w:szCs w:val="24"/>
-          </w:rPr>
-          <w:delText xml:space="preserve"> a nutrição adequada é fundamental nesse período, uma vez que ajuda a alcançar o potencial biológico previsto para o crescimento e desenvolvimento do organismo.</w:delText>
-        </w:r>
-      </w:del>
     </w:p>
     <w:p>
       <w:pPr>
@@ -4583,7 +4513,7 @@
           <w:szCs w:val="24"/>
         </w:rPr>
       </w:pPr>
-      <w:bookmarkStart w:id="42" w:name="_Toc10845189"/>
+      <w:bookmarkStart w:id="34" w:name="_Toc10883729"/>
       <w:r>
         <w:rPr>
           <w:rFonts w:ascii="Times New Roman" w:hAnsi="Times New Roman" w:cs="Times New Roman"/>
@@ -4604,7 +4534,7 @@
         </w:rPr>
         <w:t>ntropometria</w:t>
       </w:r>
-      <w:bookmarkEnd w:id="42"/>
+      <w:bookmarkEnd w:id="34"/>
     </w:p>
     <w:p>
       <w:pPr>
@@ -4655,16 +4585,129 @@
           <w:sz w:val="24"/>
           <w:szCs w:val="24"/>
         </w:rPr>
-        <w:t xml:space="preserve">De acordo com Eisenstein (2000), </w:t>
-      </w:r>
-      <w:ins w:id="43" w:author="CASA" w:date="2019-06-05T22:33:00Z">
+        <w:t>De acordo com Eisenstein (2000), a antropometria pode ser definida como sendo uma técnica de expressão quantitativa da forma do corpo, sendo o método mais acessível a ser aplicado na fase da adolescência.</w:t>
+      </w:r>
+    </w:p>
+    <w:p>
+      <w:pPr>
+        <w:spacing w:after="0" w:line="360" w:lineRule="auto"/>
+        <w:ind w:firstLine="709"/>
+        <w:jc w:val="both"/>
+        <w:rPr>
+          <w:rFonts w:ascii="Times New Roman" w:hAnsi="Times New Roman" w:cs="Times New Roman"/>
+          <w:sz w:val="24"/>
+          <w:szCs w:val="24"/>
+        </w:rPr>
+      </w:pPr>
+      <w:r>
+        <w:rPr>
+          <w:rFonts w:ascii="Times New Roman" w:hAnsi="Times New Roman" w:cs="Times New Roman"/>
+          <w:sz w:val="24"/>
+          <w:szCs w:val="24"/>
+        </w:rPr>
+        <w:t>Sampaio (2012), diz que:</w:t>
+      </w:r>
+    </w:p>
+    <w:p>
+      <w:pPr>
+        <w:spacing w:after="0" w:line="240" w:lineRule="auto"/>
+        <w:ind w:left="2268"/>
+        <w:jc w:val="both"/>
+        <w:rPr>
+          <w:rFonts w:ascii="Times New Roman" w:hAnsi="Times New Roman" w:cs="Times New Roman"/>
+          <w:sz w:val="20"/>
+          <w:szCs w:val="20"/>
+        </w:rPr>
+      </w:pPr>
+      <w:r>
+        <w:rPr>
+          <w:rFonts w:ascii="Times New Roman" w:hAnsi="Times New Roman" w:cs="Times New Roman"/>
+          <w:sz w:val="20"/>
+          <w:szCs w:val="20"/>
+        </w:rPr>
+        <w:t>Por meio dos indicadores antropométricos, é possível estudar e acompanhar o processo de crescimento e desenvolvimento, de acordo com a faixa etária e /ou sexo, avaliar a massa corporal total, a distribuição de gordura e a composição corporal, permitindo, assim, identificar indivíduos com problemas de saúde/ nutricionais e em risco de doenças. Além disso, a antropometria é importante no monitoramento do estado nutricional, sendo utilizada em pesquisas epidemiológicas e na p</w:t>
+      </w:r>
+      <w:r>
+        <w:rPr>
+          <w:rFonts w:ascii="Times New Roman" w:hAnsi="Times New Roman" w:cs="Times New Roman"/>
+          <w:sz w:val="20"/>
+          <w:szCs w:val="20"/>
+        </w:rPr>
+        <w:t>rática clínica.</w:t>
+      </w:r>
+    </w:p>
+    <w:p>
+      <w:pPr>
+        <w:spacing w:after="0" w:line="360" w:lineRule="auto"/>
+        <w:ind w:left="2268"/>
+        <w:jc w:val="both"/>
+        <w:rPr>
+          <w:rFonts w:ascii="Times New Roman" w:hAnsi="Times New Roman" w:cs="Times New Roman"/>
+          <w:sz w:val="20"/>
+          <w:szCs w:val="20"/>
+        </w:rPr>
+      </w:pPr>
+    </w:p>
+    <w:p>
+      <w:pPr>
+        <w:spacing w:after="0" w:line="360" w:lineRule="auto"/>
+        <w:ind w:firstLine="709"/>
+        <w:jc w:val="both"/>
+        <w:rPr>
+          <w:rFonts w:ascii="Times New Roman" w:hAnsi="Times New Roman" w:cs="Times New Roman"/>
+          <w:sz w:val="24"/>
+          <w:szCs w:val="24"/>
+        </w:rPr>
+      </w:pPr>
+      <w:r>
+        <w:rPr>
+          <w:rFonts w:ascii="Times New Roman" w:hAnsi="Times New Roman" w:cs="Times New Roman"/>
+          <w:sz w:val="24"/>
+          <w:szCs w:val="24"/>
+        </w:rPr>
+        <w:t xml:space="preserve">Para que o método antropométrico seja aplicado são capturadas medidas de tamanho e proporções do corpo humano, como peso e altura. A partir dessas medidas </w:t>
+      </w:r>
+      <w:r>
+        <w:rPr>
+          <w:rFonts w:ascii="Times New Roman" w:hAnsi="Times New Roman" w:cs="Times New Roman"/>
+          <w:color w:val="000000" w:themeColor="text1"/>
+          <w:sz w:val="24"/>
+          <w:szCs w:val="24"/>
+        </w:rPr>
+        <w:t>são formados índices denominados “índices antropométricos”, como o índice de massa corporal (IMC) e o índice de estatura para idade (EI).</w:t>
+      </w:r>
+      <w:r>
+        <w:rPr>
+          <w:rFonts w:ascii="Times New Roman" w:hAnsi="Times New Roman" w:cs="Times New Roman"/>
+          <w:sz w:val="24"/>
+          <w:szCs w:val="24"/>
+        </w:rPr>
+        <w:t xml:space="preserve"> Os resultados obtidos através desses índices permitem a análise de fatores que podem </w:t>
+      </w:r>
+      <w:r>
+        <w:rPr>
+          <w:rFonts w:ascii="Times New Roman" w:hAnsi="Times New Roman" w:cs="Times New Roman"/>
+          <w:sz w:val="24"/>
+          <w:szCs w:val="24"/>
+        </w:rPr>
+        <w:t>indicar</w:t>
+      </w:r>
+      <w:r>
+        <w:rPr>
+          <w:rFonts w:ascii="Times New Roman" w:hAnsi="Times New Roman" w:cs="Times New Roman"/>
+          <w:sz w:val="24"/>
+          <w:szCs w:val="24"/>
+        </w:rPr>
+        <w:t xml:space="preserve"> diagnósticos do estado nutricional do indivíduo (como desnutrição, excesso de peso e obesidade) e avaliação de riscos para algumas doenças (como diabetes, doenças cardíacas e hipertensão</w:t>
+      </w:r>
+      <w:ins w:id="35" w:author="CASA" w:date="2019-06-05T22:35:00Z">
         <w:r>
           <w:rPr>
             <w:rFonts w:ascii="Times New Roman" w:hAnsi="Times New Roman" w:cs="Times New Roman"/>
             <w:sz w:val="24"/>
             <w:szCs w:val="24"/>
           </w:rPr>
-          <w:t xml:space="preserve">a </w:t>
+          <w:t>)</w:t>
         </w:r>
       </w:ins>
       <w:r>
@@ -4673,7 +4716,7 @@
           <w:sz w:val="24"/>
           <w:szCs w:val="24"/>
         </w:rPr>
-        <w:t>antropometria pode ser definida como sendo uma técnica de expressão quantitativa da forma do corpo, sendo o método mais acessível a ser aplicado na fase da adolescência.</w:t>
+        <w:t xml:space="preserve"> (MANUAL DE ANTROPOMETRIA, 2013).</w:t>
       </w:r>
     </w:p>
     <w:p>
@@ -4693,48 +4736,135 @@
           <w:sz w:val="24"/>
           <w:szCs w:val="24"/>
         </w:rPr>
-        <w:t>Sampaio (2012), diz que:</w:t>
-      </w:r>
-    </w:p>
-    <w:p>
-      <w:pPr>
-        <w:spacing w:after="0" w:line="240" w:lineRule="auto"/>
-        <w:ind w:left="2268"/>
+        <w:lastRenderedPageBreak/>
+        <w:t xml:space="preserve">De acordo com Lourenço, </w:t>
+      </w:r>
+      <w:proofErr w:type="spellStart"/>
+      <w:r>
+        <w:rPr>
+          <w:rFonts w:ascii="Times New Roman" w:hAnsi="Times New Roman" w:cs="Times New Roman"/>
+          <w:sz w:val="24"/>
+          <w:szCs w:val="24"/>
+        </w:rPr>
+        <w:t>Taquette</w:t>
+      </w:r>
+      <w:proofErr w:type="spellEnd"/>
+      <w:r>
+        <w:rPr>
+          <w:rFonts w:ascii="Times New Roman" w:hAnsi="Times New Roman" w:cs="Times New Roman"/>
+          <w:sz w:val="24"/>
+          <w:szCs w:val="24"/>
+        </w:rPr>
+        <w:t xml:space="preserve"> e </w:t>
+      </w:r>
+      <w:proofErr w:type="spellStart"/>
+      <w:r>
+        <w:rPr>
+          <w:rFonts w:ascii="Times New Roman" w:hAnsi="Times New Roman" w:cs="Times New Roman"/>
+          <w:sz w:val="24"/>
+          <w:szCs w:val="24"/>
+        </w:rPr>
+        <w:t>Hasselmann</w:t>
+      </w:r>
+      <w:proofErr w:type="spellEnd"/>
+      <w:r>
+        <w:rPr>
+          <w:rFonts w:ascii="Times New Roman" w:hAnsi="Times New Roman" w:cs="Times New Roman"/>
+          <w:sz w:val="24"/>
+          <w:szCs w:val="24"/>
+        </w:rPr>
+        <w:t xml:space="preserve"> (2011), os índices antropométricos para a adolescência são:</w:t>
+      </w:r>
+    </w:p>
+    <w:p>
+      <w:pPr>
+        <w:pStyle w:val="PargrafodaLista"/>
+        <w:numPr>
+          <w:ilvl w:val="0"/>
+          <w:numId w:val="36"/>
+        </w:numPr>
+        <w:spacing w:after="0" w:line="360" w:lineRule="auto"/>
         <w:jc w:val="both"/>
         <w:rPr>
           <w:rFonts w:ascii="Times New Roman" w:hAnsi="Times New Roman" w:cs="Times New Roman"/>
-          <w:sz w:val="20"/>
-          <w:szCs w:val="20"/>
-        </w:rPr>
-      </w:pPr>
-      <w:r>
-        <w:rPr>
-          <w:rFonts w:ascii="Times New Roman" w:hAnsi="Times New Roman" w:cs="Times New Roman"/>
-          <w:sz w:val="20"/>
-          <w:szCs w:val="20"/>
-        </w:rPr>
-        <w:t>Por meio dos indicadores antropométricos, é possível estudar e acompanhar o processo de crescimento e desenvolvimento, de acordo com a faixa etária e /ou sexo, avaliar a massa corporal total, a distribuição de gordura e a composição corporal, permitindo, assim, identificar indivíduos com problemas de saúde/ nutricionais e em risco de doenças. Além disso, a antropometria é importante no monitoramento do estado nutricional, sendo utilizada em pesquisas epidemiológicas e na p</w:t>
-      </w:r>
-      <w:r>
-        <w:rPr>
-          <w:rFonts w:ascii="Times New Roman" w:hAnsi="Times New Roman" w:cs="Times New Roman"/>
-          <w:sz w:val="20"/>
-          <w:szCs w:val="20"/>
-        </w:rPr>
-        <w:t>rática clínica.</w:t>
-      </w:r>
-    </w:p>
-    <w:p>
-      <w:pPr>
+          <w:sz w:val="24"/>
+          <w:szCs w:val="24"/>
+        </w:rPr>
+      </w:pPr>
+      <w:r>
+        <w:rPr>
+          <w:rFonts w:ascii="Times New Roman" w:hAnsi="Times New Roman" w:cs="Times New Roman"/>
+          <w:sz w:val="24"/>
+          <w:szCs w:val="24"/>
+        </w:rPr>
+        <w:t>Estatura por idade: Utilizado para acompanhar o crescimento linear do adolescente. Esse índice possibilita avaliar a distribuição da estatura por faixa etária e sexo. A medida de estatura é comparada com valores de referência para a população de acordo com a idade e sexo a qual o indivíduo se enquadra.</w:t>
+      </w:r>
+    </w:p>
+    <w:p>
+      <w:pPr>
+        <w:pStyle w:val="PargrafodaLista"/>
+        <w:numPr>
+          <w:ilvl w:val="0"/>
+          <w:numId w:val="36"/>
+        </w:numPr>
         <w:spacing w:after="0" w:line="360" w:lineRule="auto"/>
-        <w:ind w:left="2268"/>
         <w:jc w:val="both"/>
         <w:rPr>
           <w:rFonts w:ascii="Times New Roman" w:hAnsi="Times New Roman" w:cs="Times New Roman"/>
-          <w:sz w:val="20"/>
-          <w:szCs w:val="20"/>
-        </w:rPr>
-      </w:pPr>
+          <w:sz w:val="24"/>
+          <w:szCs w:val="24"/>
+        </w:rPr>
+      </w:pPr>
+      <w:r>
+        <w:rPr>
+          <w:rFonts w:ascii="Times New Roman" w:hAnsi="Times New Roman" w:cs="Times New Roman"/>
+          <w:sz w:val="24"/>
+          <w:szCs w:val="24"/>
+        </w:rPr>
+        <w:t>Dobras cutâneas: Utiliza técnicas não invasivas para estimar a gordura subcutânea. Dobras de gordura e pele são medidas através de calibradores. Na adolescência, a região utilizada para a coleta das dobras é o tríceps, por apresentar padrões de referência. Esse índice permite maior acurácia na identificação de indivíduos com altos índices de gordura total ou outros fatores de risco.</w:t>
+      </w:r>
+    </w:p>
+    <w:p>
+      <w:pPr>
+        <w:pStyle w:val="PargrafodaLista"/>
+        <w:numPr>
+          <w:ilvl w:val="0"/>
+          <w:numId w:val="36"/>
+        </w:numPr>
+        <w:spacing w:after="0" w:line="360" w:lineRule="auto"/>
+        <w:jc w:val="both"/>
+        <w:rPr>
+          <w:rFonts w:ascii="Times New Roman" w:hAnsi="Times New Roman" w:cs="Times New Roman"/>
+          <w:sz w:val="24"/>
+          <w:szCs w:val="24"/>
+        </w:rPr>
+      </w:pPr>
+      <w:r>
+        <w:rPr>
+          <w:rFonts w:ascii="Times New Roman" w:hAnsi="Times New Roman" w:cs="Times New Roman"/>
+          <w:sz w:val="24"/>
+          <w:szCs w:val="24"/>
+        </w:rPr>
+        <w:t>Índice de massa corporal (IMC): Expressa a relação entre peso e estatura e</w:t>
+      </w:r>
+      <w:ins w:id="36" w:author="CASA" w:date="2019-06-05T22:36:00Z">
+        <w:r>
+          <w:rPr>
+            <w:rFonts w:ascii="Times New Roman" w:hAnsi="Times New Roman" w:cs="Times New Roman"/>
+            <w:sz w:val="24"/>
+            <w:szCs w:val="24"/>
+          </w:rPr>
+          <w:t xml:space="preserve"> é</w:t>
+        </w:r>
+      </w:ins>
+      <w:r>
+        <w:rPr>
+          <w:rFonts w:ascii="Times New Roman" w:hAnsi="Times New Roman" w:cs="Times New Roman"/>
+          <w:sz w:val="24"/>
+          <w:szCs w:val="24"/>
+        </w:rPr>
+        <w:t xml:space="preserve"> utilizado como indicador para a adiposidade de uma forma global. Na adolescência, esse índice é relacionado à idade, dado em que ocorrem mudanças significativas em curtos períodos de tempo. A classificação do estado nutricional através desse índice dispõe de um gráfico da Organização Mundial da Saúde (OMS). A partir desse gráfico pode-se determinar se o adolescente está com baixo peso, peso adequado, sobrepeso ou obesidade.</w:t>
+      </w:r>
     </w:p>
     <w:p>
       <w:pPr>
@@ -4753,18 +4883,360 @@
           <w:sz w:val="24"/>
           <w:szCs w:val="24"/>
         </w:rPr>
-        <w:t xml:space="preserve">Para que o método antropométrico seja aplicado são capturadas medidas de tamanho e proporções do corpo humano, como peso e altura. A partir dessas medidas </w:t>
-      </w:r>
-      <w:r>
-        <w:rPr>
-          <w:rFonts w:ascii="Times New Roman" w:hAnsi="Times New Roman" w:cs="Times New Roman"/>
-          <w:color w:val="000000" w:themeColor="text1"/>
-          <w:sz w:val="24"/>
-          <w:szCs w:val="24"/>
-        </w:rPr>
-        <w:t xml:space="preserve">são formados índices denominados </w:t>
-      </w:r>
-      <w:ins w:id="44" w:author="CASA" w:date="2019-06-05T22:34:00Z">
+        <w:t>As vantagens da aplicação do método antropométrico incluem a utilização de equipamentos de baixo custo e portáteis, técnicas não invasivas e rápida obtenção de resultados, além de apresentar resultados com alto grau de fidelidade. Outra vantagem de sua utilização</w:t>
+      </w:r>
+      <w:r>
+        <w:rPr>
+          <w:rFonts w:ascii="Times New Roman" w:hAnsi="Times New Roman" w:cs="Times New Roman"/>
+          <w:sz w:val="24"/>
+          <w:szCs w:val="24"/>
+        </w:rPr>
+        <w:t xml:space="preserve"> </w:t>
+      </w:r>
+      <w:r>
+        <w:rPr>
+          <w:rFonts w:ascii="Times New Roman" w:hAnsi="Times New Roman" w:cs="Times New Roman"/>
+          <w:sz w:val="24"/>
+          <w:szCs w:val="24"/>
+        </w:rPr>
+        <w:t>é a possibilidade de monitorar os efeitos causados pelas medidas de intervenção de saúde e nutrição, além de possibilitar a observação da influência de fatores ambientais no estado nutricional, tanto no âmbito individual quanto no âmbito coletivo (SAMPAIO, 2012).</w:t>
+      </w:r>
+    </w:p>
+    <w:p>
+      <w:pPr>
+        <w:rPr>
+          <w:rFonts w:ascii="Times New Roman" w:hAnsi="Times New Roman" w:cs="Times New Roman"/>
+          <w:sz w:val="24"/>
+          <w:szCs w:val="24"/>
+        </w:rPr>
+      </w:pPr>
+      <w:ins w:id="37" w:author="CASA" w:date="2019-06-05T22:38:00Z">
+        <w:r>
+          <w:rPr>
+            <w:rFonts w:ascii="Times New Roman" w:hAnsi="Times New Roman" w:cs="Times New Roman"/>
+            <w:sz w:val="24"/>
+            <w:szCs w:val="24"/>
+          </w:rPr>
+          <w:t xml:space="preserve">Diante do exposto, é notável a </w:t>
+        </w:r>
+        <w:proofErr w:type="spellStart"/>
+        <w:r>
+          <w:rPr>
+            <w:rFonts w:ascii="Times New Roman" w:hAnsi="Times New Roman" w:cs="Times New Roman"/>
+            <w:sz w:val="24"/>
+            <w:szCs w:val="24"/>
+          </w:rPr>
+          <w:t>importâmcia</w:t>
+        </w:r>
+        <w:proofErr w:type="spellEnd"/>
+        <w:r>
+          <w:rPr>
+            <w:rFonts w:ascii="Times New Roman" w:hAnsi="Times New Roman" w:cs="Times New Roman"/>
+            <w:sz w:val="24"/>
+            <w:szCs w:val="24"/>
+          </w:rPr>
+          <w:t xml:space="preserve"> da </w:t>
+        </w:r>
+      </w:ins>
+      <w:del w:id="38" w:author="CASA" w:date="2019-06-05T22:38:00Z">
+        <w:r>
+          <w:rPr>
+            <w:rFonts w:ascii="Times New Roman" w:hAnsi="Times New Roman" w:cs="Times New Roman"/>
+            <w:sz w:val="24"/>
+            <w:szCs w:val="24"/>
+          </w:rPr>
+          <w:delText>A</w:delText>
+        </w:r>
+      </w:del>
+      <w:r>
+        <w:rPr>
+          <w:rFonts w:ascii="Times New Roman" w:hAnsi="Times New Roman" w:cs="Times New Roman"/>
+          <w:sz w:val="24"/>
+          <w:szCs w:val="24"/>
+        </w:rPr>
+        <w:t xml:space="preserve"> avaliação do estado nutricional </w:t>
+      </w:r>
+      <w:del w:id="39" w:author="CASA" w:date="2019-06-05T22:39:00Z">
+        <w:r>
+          <w:rPr>
+            <w:rFonts w:ascii="Times New Roman" w:hAnsi="Times New Roman" w:cs="Times New Roman"/>
+            <w:sz w:val="24"/>
+            <w:szCs w:val="24"/>
+          </w:rPr>
+          <w:delText xml:space="preserve">faz-se indispensável </w:delText>
+        </w:r>
+      </w:del>
+      <w:r>
+        <w:rPr>
+          <w:rFonts w:ascii="Times New Roman" w:hAnsi="Times New Roman" w:cs="Times New Roman"/>
+          <w:sz w:val="24"/>
+          <w:szCs w:val="24"/>
+        </w:rPr>
+        <w:t>na fase da adolescência para o acompanhamento d</w:t>
+      </w:r>
+      <w:ins w:id="40" w:author="CASA" w:date="2019-06-05T22:39:00Z">
+        <w:r>
+          <w:rPr>
+            <w:rFonts w:ascii="Times New Roman" w:hAnsi="Times New Roman" w:cs="Times New Roman"/>
+            <w:sz w:val="24"/>
+            <w:szCs w:val="24"/>
+          </w:rPr>
+          <w:t>os</w:t>
+        </w:r>
+      </w:ins>
+      <w:del w:id="41" w:author="CASA" w:date="2019-06-05T22:39:00Z">
+        <w:r>
+          <w:rPr>
+            <w:rFonts w:ascii="Times New Roman" w:hAnsi="Times New Roman" w:cs="Times New Roman"/>
+            <w:sz w:val="24"/>
+            <w:szCs w:val="24"/>
+          </w:rPr>
+          <w:delText>e</w:delText>
+        </w:r>
+      </w:del>
+      <w:r>
+        <w:rPr>
+          <w:rFonts w:ascii="Times New Roman" w:hAnsi="Times New Roman" w:cs="Times New Roman"/>
+          <w:sz w:val="24"/>
+          <w:szCs w:val="24"/>
+        </w:rPr>
+        <w:t xml:space="preserve"> estudantes</w:t>
+      </w:r>
+      <w:ins w:id="42" w:author="CASA" w:date="2019-06-05T22:39:00Z">
+        <w:r>
+          <w:rPr>
+            <w:rFonts w:ascii="Times New Roman" w:hAnsi="Times New Roman" w:cs="Times New Roman"/>
+            <w:sz w:val="24"/>
+            <w:szCs w:val="24"/>
+          </w:rPr>
+          <w:t xml:space="preserve"> do IFMG-SJE, </w:t>
+        </w:r>
+      </w:ins>
+      <w:del w:id="43" w:author="CASA" w:date="2019-06-05T22:40:00Z">
+        <w:r>
+          <w:rPr>
+            <w:rFonts w:ascii="Times New Roman" w:hAnsi="Times New Roman" w:cs="Times New Roman"/>
+            <w:sz w:val="24"/>
+            <w:szCs w:val="24"/>
+          </w:rPr>
+          <w:delText>. D</w:delText>
+        </w:r>
+      </w:del>
+      <w:ins w:id="44" w:author="CASA" w:date="2019-06-05T22:40:00Z">
+        <w:r>
+          <w:rPr>
+            <w:rFonts w:ascii="Times New Roman" w:hAnsi="Times New Roman" w:cs="Times New Roman"/>
+            <w:sz w:val="24"/>
+            <w:szCs w:val="24"/>
+          </w:rPr>
+          <w:t>d</w:t>
+        </w:r>
+      </w:ins>
+      <w:r>
+        <w:rPr>
+          <w:rFonts w:ascii="Times New Roman" w:hAnsi="Times New Roman" w:cs="Times New Roman"/>
+          <w:sz w:val="24"/>
+          <w:szCs w:val="24"/>
+        </w:rPr>
+        <w:t xml:space="preserve">ado que é nessa fase </w:t>
+      </w:r>
+      <w:ins w:id="45" w:author="CASA" w:date="2019-06-05T22:40:00Z">
+        <w:r>
+          <w:rPr>
+            <w:rFonts w:ascii="Times New Roman" w:hAnsi="Times New Roman" w:cs="Times New Roman"/>
+            <w:sz w:val="24"/>
+            <w:szCs w:val="24"/>
+          </w:rPr>
+          <w:t xml:space="preserve">em </w:t>
+        </w:r>
+      </w:ins>
+      <w:del w:id="46" w:author="CASA" w:date="2019-06-05T22:40:00Z">
+        <w:r>
+          <w:rPr>
+            <w:rFonts w:ascii="Times New Roman" w:hAnsi="Times New Roman" w:cs="Times New Roman"/>
+            <w:sz w:val="24"/>
+            <w:szCs w:val="24"/>
+          </w:rPr>
+          <w:delText>onde</w:delText>
+        </w:r>
+      </w:del>
+      <w:r>
+        <w:rPr>
+          <w:rFonts w:ascii="Times New Roman" w:hAnsi="Times New Roman" w:cs="Times New Roman"/>
+          <w:sz w:val="24"/>
+          <w:szCs w:val="24"/>
+        </w:rPr>
+        <w:t xml:space="preserve"> ocorrem as maiores mudanças físicas e psicológicas e que serão levadas posteriormente para as próximas fases da vida.</w:t>
+      </w:r>
+    </w:p>
+    <w:p>
+      <w:pPr>
+        <w:pStyle w:val="PargrafodaLista"/>
+        <w:rPr>
+          <w:rFonts w:ascii="Times New Roman" w:hAnsi="Times New Roman" w:cs="Times New Roman"/>
+          <w:color w:val="000000" w:themeColor="text1"/>
+          <w:sz w:val="24"/>
+          <w:szCs w:val="24"/>
+        </w:rPr>
+      </w:pPr>
+    </w:p>
+    <w:p>
+      <w:pPr>
+        <w:pStyle w:val="PargrafodaLista"/>
+        <w:numPr>
+          <w:ilvl w:val="1"/>
+          <w:numId w:val="5"/>
+        </w:numPr>
+        <w:spacing w:after="0" w:line="360" w:lineRule="auto"/>
+        <w:ind w:left="284" w:hanging="284"/>
+        <w:outlineLvl w:val="1"/>
+        <w:rPr>
+          <w:rFonts w:ascii="Times New Roman" w:hAnsi="Times New Roman" w:cs="Times New Roman"/>
+          <w:color w:val="000000" w:themeColor="text1"/>
+          <w:sz w:val="24"/>
+          <w:szCs w:val="24"/>
+        </w:rPr>
+      </w:pPr>
+      <w:bookmarkStart w:id="47" w:name="_Toc10883730"/>
+      <w:r>
+        <w:rPr>
+          <w:rFonts w:ascii="Times New Roman" w:hAnsi="Times New Roman" w:cs="Times New Roman"/>
+          <w:color w:val="000000" w:themeColor="text1"/>
+          <w:sz w:val="24"/>
+          <w:szCs w:val="24"/>
+        </w:rPr>
+        <w:t>ADOLESCÊNCIA</w:t>
+      </w:r>
+      <w:bookmarkEnd w:id="47"/>
+    </w:p>
+    <w:p>
+      <w:pPr>
+        <w:spacing w:after="0" w:line="360" w:lineRule="auto"/>
+        <w:ind w:firstLine="709"/>
+        <w:jc w:val="both"/>
+        <w:rPr>
+          <w:rFonts w:ascii="Times New Roman" w:hAnsi="Times New Roman" w:cs="Times New Roman"/>
+          <w:color w:val="000000" w:themeColor="text1"/>
+          <w:sz w:val="24"/>
+          <w:szCs w:val="24"/>
+        </w:rPr>
+      </w:pPr>
+    </w:p>
+    <w:p>
+      <w:pPr>
+        <w:spacing w:after="0" w:line="360" w:lineRule="auto"/>
+        <w:ind w:firstLine="709"/>
+        <w:jc w:val="both"/>
+        <w:rPr>
+          <w:rFonts w:ascii="Times New Roman" w:hAnsi="Times New Roman" w:cs="Times New Roman"/>
+          <w:color w:val="000000" w:themeColor="text1"/>
+          <w:sz w:val="24"/>
+          <w:szCs w:val="24"/>
+        </w:rPr>
+      </w:pPr>
+      <w:r>
+        <w:rPr>
+          <w:rFonts w:ascii="Times New Roman" w:hAnsi="Times New Roman" w:cs="Times New Roman"/>
+          <w:color w:val="000000" w:themeColor="text1"/>
+          <w:sz w:val="24"/>
+          <w:szCs w:val="24"/>
+        </w:rPr>
+        <w:t xml:space="preserve">A adolescência é um período </w:t>
+      </w:r>
+      <w:r>
+        <w:rPr>
+          <w:rFonts w:ascii="Times New Roman" w:hAnsi="Times New Roman" w:cs="Times New Roman"/>
+          <w:color w:val="000000" w:themeColor="text1"/>
+          <w:sz w:val="24"/>
+          <w:szCs w:val="24"/>
+        </w:rPr>
+        <w:t>vital</w:t>
+      </w:r>
+      <w:r>
+        <w:rPr>
+          <w:rFonts w:ascii="Times New Roman" w:hAnsi="Times New Roman" w:cs="Times New Roman"/>
+          <w:color w:val="000000" w:themeColor="text1"/>
+          <w:sz w:val="24"/>
+          <w:szCs w:val="24"/>
+        </w:rPr>
+        <w:t xml:space="preserve"> </w:t>
+      </w:r>
+      <w:r>
+        <w:rPr>
+          <w:rFonts w:ascii="Times New Roman" w:hAnsi="Times New Roman" w:cs="Times New Roman"/>
+          <w:color w:val="000000" w:themeColor="text1"/>
+          <w:sz w:val="24"/>
+          <w:szCs w:val="24"/>
+        </w:rPr>
+        <w:t xml:space="preserve">compreendido entre a infância e a vida adulta, sendo a fase </w:t>
+      </w:r>
+      <w:r>
+        <w:rPr>
+          <w:rFonts w:ascii="Times New Roman" w:hAnsi="Times New Roman" w:cs="Times New Roman"/>
+          <w:color w:val="000000" w:themeColor="text1"/>
+          <w:sz w:val="24"/>
+          <w:szCs w:val="24"/>
+        </w:rPr>
+        <w:t xml:space="preserve">onde </w:t>
+      </w:r>
+      <w:proofErr w:type="gramStart"/>
+      <w:r>
+        <w:rPr>
+          <w:rFonts w:ascii="Times New Roman" w:hAnsi="Times New Roman" w:cs="Times New Roman"/>
+          <w:color w:val="000000" w:themeColor="text1"/>
+          <w:sz w:val="24"/>
+          <w:szCs w:val="24"/>
+        </w:rPr>
+        <w:t>ocorrem</w:t>
+      </w:r>
+      <w:proofErr w:type="gramEnd"/>
+      <w:r>
+        <w:rPr>
+          <w:rFonts w:ascii="Times New Roman" w:hAnsi="Times New Roman" w:cs="Times New Roman"/>
+          <w:color w:val="000000" w:themeColor="text1"/>
+          <w:sz w:val="24"/>
+          <w:szCs w:val="24"/>
+        </w:rPr>
+        <w:t xml:space="preserve"> </w:t>
+      </w:r>
+      <w:r>
+        <w:rPr>
+          <w:rFonts w:ascii="Times New Roman" w:hAnsi="Times New Roman" w:cs="Times New Roman"/>
+          <w:color w:val="000000" w:themeColor="text1"/>
+          <w:sz w:val="24"/>
+          <w:szCs w:val="24"/>
+        </w:rPr>
+        <w:t xml:space="preserve">o maior número de </w:t>
+      </w:r>
+      <w:r>
+        <w:rPr>
+          <w:rFonts w:ascii="Times New Roman" w:hAnsi="Times New Roman" w:cs="Times New Roman"/>
+          <w:color w:val="000000" w:themeColor="text1"/>
+          <w:sz w:val="24"/>
+          <w:szCs w:val="24"/>
+        </w:rPr>
+        <w:t xml:space="preserve">mudanças </w:t>
+      </w:r>
+      <w:r>
+        <w:rPr>
+          <w:rFonts w:ascii="Times New Roman" w:hAnsi="Times New Roman" w:cs="Times New Roman"/>
+          <w:color w:val="000000" w:themeColor="text1"/>
+          <w:sz w:val="24"/>
+          <w:szCs w:val="24"/>
+        </w:rPr>
+        <w:t xml:space="preserve">físicas e mentais nos seres humanos. A transição da fase infantil para a adolescência é caracterizada por mudanças biológicas </w:t>
+      </w:r>
+      <w:r>
+        <w:rPr>
+          <w:rFonts w:ascii="Times New Roman" w:hAnsi="Times New Roman" w:cs="Times New Roman"/>
+          <w:color w:val="000000" w:themeColor="text1"/>
+          <w:sz w:val="24"/>
+          <w:szCs w:val="24"/>
+        </w:rPr>
+        <w:lastRenderedPageBreak/>
+        <w:t xml:space="preserve">resultantes de ações hormonais constituindo o que é chamado de </w:t>
+      </w:r>
+      <w:ins w:id="48" w:author="CASA" w:date="2019-06-05T22:14:00Z">
         <w:r>
           <w:rPr>
             <w:rFonts w:ascii="Times New Roman" w:hAnsi="Times New Roman" w:cs="Times New Roman"/>
@@ -4782,9 +5254,9 @@
           <w:sz w:val="24"/>
           <w:szCs w:val="24"/>
         </w:rPr>
-        <w:t>índices antropométricos</w:t>
-      </w:r>
-      <w:ins w:id="45" w:author="CASA" w:date="2019-06-05T22:34:00Z">
+        <w:t>puberdade</w:t>
+      </w:r>
+      <w:ins w:id="49" w:author="CASA" w:date="2019-06-05T22:14:00Z">
         <w:r>
           <w:rPr>
             <w:rFonts w:ascii="Times New Roman" w:hAnsi="Times New Roman" w:cs="Times New Roman"/>
@@ -4802,108 +5274,7 @@
           <w:sz w:val="24"/>
           <w:szCs w:val="24"/>
         </w:rPr>
-        <w:t>, como o índice de massa corporal (IMC) e o índice de estatura para idade (EI).</w:t>
-      </w:r>
-      <w:r>
-        <w:rPr>
-          <w:rFonts w:ascii="Times New Roman" w:hAnsi="Times New Roman" w:cs="Times New Roman"/>
-          <w:sz w:val="24"/>
-          <w:szCs w:val="24"/>
-        </w:rPr>
-        <w:t xml:space="preserve"> Os resultados obtidos através desses índices permitem a análise de fatores que podem </w:t>
-      </w:r>
-      <w:del w:id="46" w:author="CASA" w:date="2019-06-05T22:36:00Z">
-        <w:r>
-          <w:rPr>
-            <w:rFonts w:ascii="Times New Roman" w:hAnsi="Times New Roman" w:cs="Times New Roman"/>
-            <w:sz w:val="24"/>
-            <w:szCs w:val="24"/>
-          </w:rPr>
-          <w:delText xml:space="preserve">levar </w:delText>
-        </w:r>
-      </w:del>
-      <w:ins w:id="47" w:author="CASA" w:date="2019-06-05T22:36:00Z">
-        <w:r>
-          <w:rPr>
-            <w:rFonts w:ascii="Times New Roman" w:hAnsi="Times New Roman" w:cs="Times New Roman"/>
-            <w:sz w:val="24"/>
-            <w:szCs w:val="24"/>
-          </w:rPr>
-          <w:t xml:space="preserve">indicar </w:t>
-        </w:r>
-      </w:ins>
-      <w:del w:id="48" w:author="CASA" w:date="2019-06-05T22:35:00Z">
-        <w:r>
-          <w:rPr>
-            <w:rFonts w:ascii="Times New Roman" w:hAnsi="Times New Roman" w:cs="Times New Roman"/>
-            <w:sz w:val="24"/>
-            <w:szCs w:val="24"/>
-          </w:rPr>
-          <w:delText>a</w:delText>
-        </w:r>
-      </w:del>
-      <w:r>
-        <w:rPr>
-          <w:rFonts w:ascii="Times New Roman" w:hAnsi="Times New Roman" w:cs="Times New Roman"/>
-          <w:sz w:val="24"/>
-          <w:szCs w:val="24"/>
-        </w:rPr>
-        <w:t xml:space="preserve"> diagnósticos do estado nutricional do indivíduo (</w:t>
-      </w:r>
-      <w:ins w:id="49" w:author="CASA" w:date="2019-06-05T22:34:00Z">
-        <w:r>
-          <w:rPr>
-            <w:rFonts w:ascii="Times New Roman" w:hAnsi="Times New Roman" w:cs="Times New Roman"/>
-            <w:sz w:val="24"/>
-            <w:szCs w:val="24"/>
-          </w:rPr>
-          <w:t xml:space="preserve">como </w:t>
-        </w:r>
-      </w:ins>
-      <w:r>
-        <w:rPr>
-          <w:rFonts w:ascii="Times New Roman" w:hAnsi="Times New Roman" w:cs="Times New Roman"/>
-          <w:sz w:val="24"/>
-          <w:szCs w:val="24"/>
-        </w:rPr>
-        <w:t xml:space="preserve">desnutrição, excesso de peso e obesidade) e avaliação de riscos para algumas doenças </w:t>
-      </w:r>
-      <w:ins w:id="50" w:author="CASA" w:date="2019-06-05T22:35:00Z">
-        <w:r>
-          <w:rPr>
-            <w:rFonts w:ascii="Times New Roman" w:hAnsi="Times New Roman" w:cs="Times New Roman"/>
-            <w:sz w:val="24"/>
-            <w:szCs w:val="24"/>
-          </w:rPr>
-          <w:lastRenderedPageBreak/>
-          <w:t>(</w:t>
-        </w:r>
-      </w:ins>
-      <w:r>
-        <w:rPr>
-          <w:rFonts w:ascii="Times New Roman" w:hAnsi="Times New Roman" w:cs="Times New Roman"/>
-          <w:sz w:val="24"/>
-          <w:szCs w:val="24"/>
-        </w:rPr>
-        <w:t>como diabetes, doenças cardíacas e hipertensão</w:t>
-      </w:r>
-      <w:ins w:id="51" w:author="CASA" w:date="2019-06-05T22:35:00Z">
-        <w:r>
-          <w:rPr>
-            <w:rFonts w:ascii="Times New Roman" w:hAnsi="Times New Roman" w:cs="Times New Roman"/>
-            <w:sz w:val="24"/>
-            <w:szCs w:val="24"/>
-          </w:rPr>
-          <w:t>)</w:t>
-        </w:r>
-      </w:ins>
-      <w:r>
-        <w:rPr>
-          <w:rFonts w:ascii="Times New Roman" w:hAnsi="Times New Roman" w:cs="Times New Roman"/>
-          <w:sz w:val="24"/>
-          <w:szCs w:val="24"/>
-        </w:rPr>
-        <w:t xml:space="preserve"> (MANUAL DE ANTROPOMETRIA, 2013).</w:t>
+        <w:t xml:space="preserve"> (SIGULEM; DEVIZENZI; LESSA, 2000).</w:t>
       </w:r>
     </w:p>
     <w:p>
@@ -4913,528 +5284,6 @@
         <w:jc w:val="both"/>
         <w:rPr>
           <w:rFonts w:ascii="Times New Roman" w:hAnsi="Times New Roman" w:cs="Times New Roman"/>
-          <w:sz w:val="24"/>
-          <w:szCs w:val="24"/>
-        </w:rPr>
-      </w:pPr>
-      <w:r>
-        <w:rPr>
-          <w:rFonts w:ascii="Times New Roman" w:hAnsi="Times New Roman" w:cs="Times New Roman"/>
-          <w:sz w:val="24"/>
-          <w:szCs w:val="24"/>
-        </w:rPr>
-        <w:t>De acordo com Lourenço, Taquette e Hasselmann (2011), os índices antropométricos para a adolescência são:</w:t>
-      </w:r>
-    </w:p>
-    <w:p>
-      <w:pPr>
-        <w:pStyle w:val="PargrafodaLista"/>
-        <w:numPr>
-          <w:ilvl w:val="0"/>
-          <w:numId w:val="36"/>
-        </w:numPr>
-        <w:spacing w:after="0" w:line="360" w:lineRule="auto"/>
-        <w:jc w:val="both"/>
-        <w:rPr>
-          <w:rFonts w:ascii="Times New Roman" w:hAnsi="Times New Roman" w:cs="Times New Roman"/>
-          <w:sz w:val="24"/>
-          <w:szCs w:val="24"/>
-        </w:rPr>
-      </w:pPr>
-      <w:r>
-        <w:rPr>
-          <w:rFonts w:ascii="Times New Roman" w:hAnsi="Times New Roman" w:cs="Times New Roman"/>
-          <w:sz w:val="24"/>
-          <w:szCs w:val="24"/>
-        </w:rPr>
-        <w:t>Estatura por idade: Utilizado para acompanhar o crescimento linear do adolescente. Esse índice possibilita avaliar a distribuição da estatura por faixa etária e sexo. A medida de estatura é comparada com valores de referência para a população de acordo com a idade e sexo a qual o indivíduo se enquadra.</w:t>
-      </w:r>
-    </w:p>
-    <w:p>
-      <w:pPr>
-        <w:pStyle w:val="PargrafodaLista"/>
-        <w:numPr>
-          <w:ilvl w:val="0"/>
-          <w:numId w:val="36"/>
-        </w:numPr>
-        <w:spacing w:after="0" w:line="360" w:lineRule="auto"/>
-        <w:jc w:val="both"/>
-        <w:rPr>
-          <w:rFonts w:ascii="Times New Roman" w:hAnsi="Times New Roman" w:cs="Times New Roman"/>
-          <w:sz w:val="24"/>
-          <w:szCs w:val="24"/>
-        </w:rPr>
-      </w:pPr>
-      <w:r>
-        <w:rPr>
-          <w:rFonts w:ascii="Times New Roman" w:hAnsi="Times New Roman" w:cs="Times New Roman"/>
-          <w:sz w:val="24"/>
-          <w:szCs w:val="24"/>
-        </w:rPr>
-        <w:t>Dobras cutâneas: Utiliza técnicas não invasivas para estimar a gordura subcutânea. Dobras de gordura e pele são medidas através de calibradores. Na adolescência, a região utilizada para a coleta das dobras é o tríceps, por apresentar padrões de referência. Esse índice permite maior acurácia na identificação de indivíduos com altos índices de gordura total ou outros fatores de risco.</w:t>
-      </w:r>
-    </w:p>
-    <w:p>
-      <w:pPr>
-        <w:pStyle w:val="PargrafodaLista"/>
-        <w:numPr>
-          <w:ilvl w:val="0"/>
-          <w:numId w:val="36"/>
-        </w:numPr>
-        <w:spacing w:after="0" w:line="360" w:lineRule="auto"/>
-        <w:jc w:val="both"/>
-        <w:rPr>
-          <w:rFonts w:ascii="Times New Roman" w:hAnsi="Times New Roman" w:cs="Times New Roman"/>
-          <w:sz w:val="24"/>
-          <w:szCs w:val="24"/>
-        </w:rPr>
-      </w:pPr>
-      <w:r>
-        <w:rPr>
-          <w:rFonts w:ascii="Times New Roman" w:hAnsi="Times New Roman" w:cs="Times New Roman"/>
-          <w:sz w:val="24"/>
-          <w:szCs w:val="24"/>
-        </w:rPr>
-        <w:t>Índice de massa corporal (IMC): Expressa a relação entre peso e estatura e</w:t>
-      </w:r>
-      <w:ins w:id="52" w:author="CASA" w:date="2019-06-05T22:36:00Z">
-        <w:r>
-          <w:rPr>
-            <w:rFonts w:ascii="Times New Roman" w:hAnsi="Times New Roman" w:cs="Times New Roman"/>
-            <w:sz w:val="24"/>
-            <w:szCs w:val="24"/>
-          </w:rPr>
-          <w:t xml:space="preserve"> é</w:t>
-        </w:r>
-      </w:ins>
-      <w:r>
-        <w:rPr>
-          <w:rFonts w:ascii="Times New Roman" w:hAnsi="Times New Roman" w:cs="Times New Roman"/>
-          <w:sz w:val="24"/>
-          <w:szCs w:val="24"/>
-        </w:rPr>
-        <w:t xml:space="preserve"> utilizado como indicador para a adiposidade de uma forma global. Na adolescência, esse índice é relacionado </w:t>
-      </w:r>
-      <w:ins w:id="53" w:author="CASA" w:date="2019-06-05T22:37:00Z">
-        <w:r>
-          <w:rPr>
-            <w:rFonts w:ascii="Times New Roman" w:hAnsi="Times New Roman" w:cs="Times New Roman"/>
-            <w:sz w:val="24"/>
-            <w:szCs w:val="24"/>
-          </w:rPr>
-          <w:t>à</w:t>
-        </w:r>
-      </w:ins>
-      <w:del w:id="54" w:author="CASA" w:date="2019-06-05T22:37:00Z">
-        <w:r>
-          <w:rPr>
-            <w:rFonts w:ascii="Times New Roman" w:hAnsi="Times New Roman" w:cs="Times New Roman"/>
-            <w:sz w:val="24"/>
-            <w:szCs w:val="24"/>
-          </w:rPr>
-          <w:delText>a</w:delText>
-        </w:r>
-      </w:del>
-      <w:r>
-        <w:rPr>
-          <w:rFonts w:ascii="Times New Roman" w:hAnsi="Times New Roman" w:cs="Times New Roman"/>
-          <w:sz w:val="24"/>
-          <w:szCs w:val="24"/>
-        </w:rPr>
-        <w:t xml:space="preserve"> idade, dado em que ocorrem mudanças significativas em curtos períodos de tempo. A classificação do estado nutricional através desse índice dispõe de um gráfico da Organização Mundial da Saúde (OMS). A partir desse gráfico pode-se determinar se o adolescente está com baixo peso, peso adequado, sobrepeso ou obesidade.</w:t>
-      </w:r>
-    </w:p>
-    <w:p>
-      <w:pPr>
-        <w:spacing w:after="0" w:line="360" w:lineRule="auto"/>
-        <w:ind w:firstLine="709"/>
-        <w:jc w:val="both"/>
-        <w:rPr>
-          <w:rFonts w:ascii="Times New Roman" w:hAnsi="Times New Roman" w:cs="Times New Roman"/>
-          <w:sz w:val="24"/>
-          <w:szCs w:val="24"/>
-        </w:rPr>
-      </w:pPr>
-      <w:r>
-        <w:rPr>
-          <w:rFonts w:ascii="Times New Roman" w:hAnsi="Times New Roman" w:cs="Times New Roman"/>
-          <w:sz w:val="24"/>
-          <w:szCs w:val="24"/>
-        </w:rPr>
-        <w:t xml:space="preserve">As vantagens da aplicação do método antropométrico incluem </w:t>
-      </w:r>
-      <w:ins w:id="55" w:author="CASA" w:date="2019-06-05T22:37:00Z">
-        <w:r>
-          <w:rPr>
-            <w:rFonts w:ascii="Times New Roman" w:hAnsi="Times New Roman" w:cs="Times New Roman"/>
-            <w:sz w:val="24"/>
-            <w:szCs w:val="24"/>
-          </w:rPr>
-          <w:t xml:space="preserve">a </w:t>
-        </w:r>
-      </w:ins>
-      <w:r>
-        <w:rPr>
-          <w:rFonts w:ascii="Times New Roman" w:hAnsi="Times New Roman" w:cs="Times New Roman"/>
-          <w:sz w:val="24"/>
-          <w:szCs w:val="24"/>
-        </w:rPr>
-        <w:t>utilização de equipamentos de baixo custo e portáteis, técnicas não invasivas e rápida obtenção de resultados, além de apresentar resultados com alto grau de fidelidade. Outra vantagem de sua utilização</w:t>
-      </w:r>
-      <w:del w:id="56" w:author="CASA" w:date="2019-06-05T22:37:00Z">
-        <w:r>
-          <w:rPr>
-            <w:rFonts w:ascii="Times New Roman" w:hAnsi="Times New Roman" w:cs="Times New Roman"/>
-            <w:sz w:val="24"/>
-            <w:szCs w:val="24"/>
-          </w:rPr>
-          <w:delText xml:space="preserve">, </w:delText>
-        </w:r>
-      </w:del>
-      <w:r>
-        <w:rPr>
-          <w:rFonts w:ascii="Times New Roman" w:hAnsi="Times New Roman" w:cs="Times New Roman"/>
-          <w:sz w:val="24"/>
-          <w:szCs w:val="24"/>
-        </w:rPr>
-        <w:t>é a possibilidade de monitorar os efeitos causados pelas medidas de intervenção de saúde e nutrição, além de possibilitar a observação da influência de fatores ambientais no estado nutricional, tanto no âmbito individual quanto no âmbito coletivo (SAMPAIO, 2012).</w:t>
-      </w:r>
-    </w:p>
-    <w:p>
-      <w:pPr>
-        <w:rPr>
-          <w:rFonts w:ascii="Times New Roman" w:hAnsi="Times New Roman" w:cs="Times New Roman"/>
-          <w:sz w:val="24"/>
-          <w:szCs w:val="24"/>
-        </w:rPr>
-      </w:pPr>
-      <w:ins w:id="57" w:author="CASA" w:date="2019-06-05T22:38:00Z">
-        <w:r>
-          <w:rPr>
-            <w:rFonts w:ascii="Times New Roman" w:hAnsi="Times New Roman" w:cs="Times New Roman"/>
-            <w:sz w:val="24"/>
-            <w:szCs w:val="24"/>
-          </w:rPr>
-          <w:t xml:space="preserve">Diante do exposto, é notável a importâmcia da </w:t>
-        </w:r>
-      </w:ins>
-      <w:del w:id="58" w:author="CASA" w:date="2019-06-05T22:38:00Z">
-        <w:r>
-          <w:rPr>
-            <w:rFonts w:ascii="Times New Roman" w:hAnsi="Times New Roman" w:cs="Times New Roman"/>
-            <w:sz w:val="24"/>
-            <w:szCs w:val="24"/>
-          </w:rPr>
-          <w:delText>A</w:delText>
-        </w:r>
-      </w:del>
-      <w:r>
-        <w:rPr>
-          <w:rFonts w:ascii="Times New Roman" w:hAnsi="Times New Roman" w:cs="Times New Roman"/>
-          <w:sz w:val="24"/>
-          <w:szCs w:val="24"/>
-        </w:rPr>
-        <w:t xml:space="preserve"> avaliação do estado nutricional </w:t>
-      </w:r>
-      <w:del w:id="59" w:author="CASA" w:date="2019-06-05T22:39:00Z">
-        <w:r>
-          <w:rPr>
-            <w:rFonts w:ascii="Times New Roman" w:hAnsi="Times New Roman" w:cs="Times New Roman"/>
-            <w:sz w:val="24"/>
-            <w:szCs w:val="24"/>
-          </w:rPr>
-          <w:delText xml:space="preserve">faz-se indispensável </w:delText>
-        </w:r>
-      </w:del>
-      <w:r>
-        <w:rPr>
-          <w:rFonts w:ascii="Times New Roman" w:hAnsi="Times New Roman" w:cs="Times New Roman"/>
-          <w:sz w:val="24"/>
-          <w:szCs w:val="24"/>
-        </w:rPr>
-        <w:t>na fase da adolescência para o acompanhamento d</w:t>
-      </w:r>
-      <w:ins w:id="60" w:author="CASA" w:date="2019-06-05T22:39:00Z">
-        <w:r>
-          <w:rPr>
-            <w:rFonts w:ascii="Times New Roman" w:hAnsi="Times New Roman" w:cs="Times New Roman"/>
-            <w:sz w:val="24"/>
-            <w:szCs w:val="24"/>
-          </w:rPr>
-          <w:t>os</w:t>
-        </w:r>
-      </w:ins>
-      <w:del w:id="61" w:author="CASA" w:date="2019-06-05T22:39:00Z">
-        <w:r>
-          <w:rPr>
-            <w:rFonts w:ascii="Times New Roman" w:hAnsi="Times New Roman" w:cs="Times New Roman"/>
-            <w:sz w:val="24"/>
-            <w:szCs w:val="24"/>
-          </w:rPr>
-          <w:delText>e</w:delText>
-        </w:r>
-      </w:del>
-      <w:r>
-        <w:rPr>
-          <w:rFonts w:ascii="Times New Roman" w:hAnsi="Times New Roman" w:cs="Times New Roman"/>
-          <w:sz w:val="24"/>
-          <w:szCs w:val="24"/>
-        </w:rPr>
-        <w:t xml:space="preserve"> estudantes</w:t>
-      </w:r>
-      <w:ins w:id="62" w:author="CASA" w:date="2019-06-05T22:39:00Z">
-        <w:r>
-          <w:rPr>
-            <w:rFonts w:ascii="Times New Roman" w:hAnsi="Times New Roman" w:cs="Times New Roman"/>
-            <w:sz w:val="24"/>
-            <w:szCs w:val="24"/>
-          </w:rPr>
-          <w:t xml:space="preserve"> do IFMG-SJE, </w:t>
-        </w:r>
-      </w:ins>
-      <w:del w:id="63" w:author="CASA" w:date="2019-06-05T22:40:00Z">
-        <w:r>
-          <w:rPr>
-            <w:rFonts w:ascii="Times New Roman" w:hAnsi="Times New Roman" w:cs="Times New Roman"/>
-            <w:sz w:val="24"/>
-            <w:szCs w:val="24"/>
-          </w:rPr>
-          <w:delText>. D</w:delText>
-        </w:r>
-      </w:del>
-      <w:ins w:id="64" w:author="CASA" w:date="2019-06-05T22:40:00Z">
-        <w:r>
-          <w:rPr>
-            <w:rFonts w:ascii="Times New Roman" w:hAnsi="Times New Roman" w:cs="Times New Roman"/>
-            <w:sz w:val="24"/>
-            <w:szCs w:val="24"/>
-          </w:rPr>
-          <w:t>d</w:t>
-        </w:r>
-      </w:ins>
-      <w:r>
-        <w:rPr>
-          <w:rFonts w:ascii="Times New Roman" w:hAnsi="Times New Roman" w:cs="Times New Roman"/>
-          <w:sz w:val="24"/>
-          <w:szCs w:val="24"/>
-        </w:rPr>
-        <w:t xml:space="preserve">ado que é nessa fase </w:t>
-      </w:r>
-      <w:ins w:id="65" w:author="CASA" w:date="2019-06-05T22:40:00Z">
-        <w:r>
-          <w:rPr>
-            <w:rFonts w:ascii="Times New Roman" w:hAnsi="Times New Roman" w:cs="Times New Roman"/>
-            <w:sz w:val="24"/>
-            <w:szCs w:val="24"/>
-          </w:rPr>
-          <w:t xml:space="preserve">em </w:t>
-        </w:r>
-      </w:ins>
-      <w:del w:id="66" w:author="CASA" w:date="2019-06-05T22:40:00Z">
-        <w:r>
-          <w:rPr>
-            <w:rFonts w:ascii="Times New Roman" w:hAnsi="Times New Roman" w:cs="Times New Roman"/>
-            <w:sz w:val="24"/>
-            <w:szCs w:val="24"/>
-          </w:rPr>
-          <w:delText>onde</w:delText>
-        </w:r>
-      </w:del>
-      <w:r>
-        <w:rPr>
-          <w:rFonts w:ascii="Times New Roman" w:hAnsi="Times New Roman" w:cs="Times New Roman"/>
-          <w:sz w:val="24"/>
-          <w:szCs w:val="24"/>
-        </w:rPr>
-        <w:t xml:space="preserve"> ocorrem as maiores mudanças físicas e psicológicas e que serão levadas posteriormente para as próximas fases da vida.</w:t>
-      </w:r>
-    </w:p>
-    <w:p>
-      <w:pPr>
-        <w:pStyle w:val="PargrafodaLista"/>
-        <w:rPr>
-          <w:rFonts w:ascii="Times New Roman" w:hAnsi="Times New Roman" w:cs="Times New Roman"/>
-          <w:color w:val="000000" w:themeColor="text1"/>
-          <w:sz w:val="24"/>
-          <w:szCs w:val="24"/>
-        </w:rPr>
-      </w:pPr>
-    </w:p>
-    <w:p>
-      <w:pPr>
-        <w:pStyle w:val="PargrafodaLista"/>
-        <w:numPr>
-          <w:ilvl w:val="1"/>
-          <w:numId w:val="5"/>
-        </w:numPr>
-        <w:spacing w:after="0" w:line="360" w:lineRule="auto"/>
-        <w:ind w:left="284" w:hanging="284"/>
-        <w:outlineLvl w:val="1"/>
-        <w:rPr>
-          <w:rFonts w:ascii="Times New Roman" w:hAnsi="Times New Roman" w:cs="Times New Roman"/>
-          <w:color w:val="000000" w:themeColor="text1"/>
-          <w:sz w:val="24"/>
-          <w:szCs w:val="24"/>
-        </w:rPr>
-      </w:pPr>
-      <w:bookmarkStart w:id="67" w:name="_Toc10845190"/>
-      <w:r>
-        <w:rPr>
-          <w:rFonts w:ascii="Times New Roman" w:hAnsi="Times New Roman" w:cs="Times New Roman"/>
-          <w:color w:val="000000" w:themeColor="text1"/>
-          <w:sz w:val="24"/>
-          <w:szCs w:val="24"/>
-        </w:rPr>
-        <w:t>ADOLESCÊNCIA</w:t>
-      </w:r>
-      <w:bookmarkEnd w:id="67"/>
-    </w:p>
-    <w:p>
-      <w:pPr>
-        <w:spacing w:after="0" w:line="360" w:lineRule="auto"/>
-        <w:ind w:firstLine="709"/>
-        <w:jc w:val="both"/>
-        <w:rPr>
-          <w:rFonts w:ascii="Times New Roman" w:hAnsi="Times New Roman" w:cs="Times New Roman"/>
-          <w:color w:val="000000" w:themeColor="text1"/>
-          <w:sz w:val="24"/>
-          <w:szCs w:val="24"/>
-        </w:rPr>
-      </w:pPr>
-    </w:p>
-    <w:p>
-      <w:pPr>
-        <w:spacing w:after="0" w:line="360" w:lineRule="auto"/>
-        <w:ind w:firstLine="709"/>
-        <w:jc w:val="both"/>
-        <w:rPr>
-          <w:rFonts w:ascii="Times New Roman" w:hAnsi="Times New Roman" w:cs="Times New Roman"/>
-          <w:color w:val="000000" w:themeColor="text1"/>
-          <w:sz w:val="24"/>
-          <w:szCs w:val="24"/>
-        </w:rPr>
-      </w:pPr>
-      <w:r>
-        <w:rPr>
-          <w:rFonts w:ascii="Times New Roman" w:hAnsi="Times New Roman" w:cs="Times New Roman"/>
-          <w:color w:val="000000" w:themeColor="text1"/>
-          <w:sz w:val="24"/>
-          <w:szCs w:val="24"/>
-        </w:rPr>
-        <w:lastRenderedPageBreak/>
-        <w:t xml:space="preserve">A adolescência é um período </w:t>
-      </w:r>
-      <w:r>
-        <w:rPr>
-          <w:rFonts w:ascii="Times New Roman" w:hAnsi="Times New Roman" w:cs="Times New Roman"/>
-          <w:color w:val="000000" w:themeColor="text1"/>
-          <w:sz w:val="24"/>
-          <w:szCs w:val="24"/>
-        </w:rPr>
-        <w:t>vital</w:t>
-      </w:r>
-      <w:r>
-        <w:rPr>
-          <w:rFonts w:ascii="Times New Roman" w:hAnsi="Times New Roman" w:cs="Times New Roman"/>
-          <w:color w:val="000000" w:themeColor="text1"/>
-          <w:sz w:val="24"/>
-          <w:szCs w:val="24"/>
-        </w:rPr>
-        <w:t xml:space="preserve"> </w:t>
-      </w:r>
-      <w:r>
-        <w:rPr>
-          <w:rFonts w:ascii="Times New Roman" w:hAnsi="Times New Roman" w:cs="Times New Roman"/>
-          <w:color w:val="000000" w:themeColor="text1"/>
-          <w:sz w:val="24"/>
-          <w:szCs w:val="24"/>
-        </w:rPr>
-        <w:t xml:space="preserve">compreendido entre a infância e a vida adulta, sendo a fase </w:t>
-      </w:r>
-      <w:r>
-        <w:rPr>
-          <w:rFonts w:ascii="Times New Roman" w:hAnsi="Times New Roman" w:cs="Times New Roman"/>
-          <w:color w:val="000000" w:themeColor="text1"/>
-          <w:sz w:val="24"/>
-          <w:szCs w:val="24"/>
-        </w:rPr>
-        <w:t xml:space="preserve">onde ocorrem </w:t>
-      </w:r>
-      <w:r>
-        <w:rPr>
-          <w:rFonts w:ascii="Times New Roman" w:hAnsi="Times New Roman" w:cs="Times New Roman"/>
-          <w:color w:val="000000" w:themeColor="text1"/>
-          <w:sz w:val="24"/>
-          <w:szCs w:val="24"/>
-        </w:rPr>
-        <w:t xml:space="preserve">o maior número de </w:t>
-      </w:r>
-      <w:r>
-        <w:rPr>
-          <w:rFonts w:ascii="Times New Roman" w:hAnsi="Times New Roman" w:cs="Times New Roman"/>
-          <w:color w:val="000000" w:themeColor="text1"/>
-          <w:sz w:val="24"/>
-          <w:szCs w:val="24"/>
-        </w:rPr>
-        <w:t xml:space="preserve">mudanças </w:t>
-      </w:r>
-      <w:r>
-        <w:rPr>
-          <w:rFonts w:ascii="Times New Roman" w:hAnsi="Times New Roman" w:cs="Times New Roman"/>
-          <w:color w:val="000000" w:themeColor="text1"/>
-          <w:sz w:val="24"/>
-          <w:szCs w:val="24"/>
-        </w:rPr>
-        <w:t xml:space="preserve">físicas e mentais nos seres humanos. A transição da fase infantil para a adolescência é caracterizada por mudanças biológicas resultantes de ações hormonais constituindo o que é chamado de </w:t>
-      </w:r>
-      <w:ins w:id="68" w:author="CASA" w:date="2019-06-05T22:14:00Z">
-        <w:r>
-          <w:rPr>
-            <w:rFonts w:ascii="Times New Roman" w:hAnsi="Times New Roman" w:cs="Times New Roman"/>
-            <w:color w:val="000000" w:themeColor="text1"/>
-            <w:sz w:val="24"/>
-            <w:szCs w:val="24"/>
-          </w:rPr>
-          <w:t>“</w:t>
-        </w:r>
-      </w:ins>
-      <w:r>
-        <w:rPr>
-          <w:rFonts w:ascii="Times New Roman" w:hAnsi="Times New Roman" w:cs="Times New Roman"/>
-          <w:color w:val="000000" w:themeColor="text1"/>
-          <w:sz w:val="24"/>
-          <w:szCs w:val="24"/>
-        </w:rPr>
-        <w:t>puberdade</w:t>
-      </w:r>
-      <w:ins w:id="69" w:author="CASA" w:date="2019-06-05T22:14:00Z">
-        <w:r>
-          <w:rPr>
-            <w:rFonts w:ascii="Times New Roman" w:hAnsi="Times New Roman" w:cs="Times New Roman"/>
-            <w:color w:val="000000" w:themeColor="text1"/>
-            <w:sz w:val="24"/>
-            <w:szCs w:val="24"/>
-          </w:rPr>
-          <w:t>”</w:t>
-        </w:r>
-      </w:ins>
-      <w:r>
-        <w:rPr>
-          <w:rFonts w:ascii="Times New Roman" w:hAnsi="Times New Roman" w:cs="Times New Roman"/>
-          <w:color w:val="000000" w:themeColor="text1"/>
-          <w:sz w:val="24"/>
-          <w:szCs w:val="24"/>
-        </w:rPr>
-        <w:t xml:space="preserve"> (SIGULEM; DEVIZENZI; LESSA, 2000).</w:t>
-      </w:r>
-    </w:p>
-    <w:p>
-      <w:pPr>
-        <w:spacing w:after="0" w:line="360" w:lineRule="auto"/>
-        <w:ind w:firstLine="709"/>
-        <w:jc w:val="both"/>
-        <w:rPr>
-          <w:rFonts w:ascii="Times New Roman" w:hAnsi="Times New Roman" w:cs="Times New Roman"/>
           <w:color w:val="000000" w:themeColor="text1"/>
           <w:sz w:val="24"/>
           <w:szCs w:val="24"/>
@@ -5467,7 +5316,7 @@
         </w:rPr>
         <w:t xml:space="preserve"> além de estimularem a maturação de órgãos de reprodução e desenvolvimento de características sexuais secundárias, também atuam na fusão óssea das cartilagens de crescimento que est</w:t>
       </w:r>
-      <w:ins w:id="70" w:author="CASA" w:date="2019-06-05T22:21:00Z">
+      <w:ins w:id="50" w:author="CASA" w:date="2019-06-05T22:21:00Z">
         <w:r>
           <w:rPr>
             <w:rFonts w:ascii="Times New Roman" w:hAnsi="Times New Roman" w:cs="Times New Roman"/>
@@ -5478,7 +5327,7 @@
           <w:t>ão</w:t>
         </w:r>
       </w:ins>
-      <w:del w:id="71" w:author="CASA" w:date="2019-06-05T22:21:00Z">
+      <w:del w:id="51" w:author="CASA" w:date="2019-06-05T22:21:00Z">
         <w:r>
           <w:rPr>
             <w:rFonts w:ascii="Times New Roman" w:hAnsi="Times New Roman" w:cs="Times New Roman"/>
@@ -5498,7 +5347,7 @@
         </w:rPr>
         <w:t xml:space="preserve"> diretamente ligad</w:t>
       </w:r>
-      <w:ins w:id="72" w:author="CASA" w:date="2019-06-05T22:21:00Z">
+      <w:ins w:id="52" w:author="CASA" w:date="2019-06-05T22:21:00Z">
         <w:r>
           <w:rPr>
             <w:rFonts w:ascii="Times New Roman" w:hAnsi="Times New Roman" w:cs="Times New Roman"/>
@@ -5509,7 +5358,7 @@
           <w:t>as</w:t>
         </w:r>
       </w:ins>
-      <w:del w:id="73" w:author="CASA" w:date="2019-06-05T22:21:00Z">
+      <w:del w:id="53" w:author="CASA" w:date="2019-06-05T22:21:00Z">
         <w:r>
           <w:rPr>
             <w:rFonts w:ascii="Times New Roman" w:hAnsi="Times New Roman" w:cs="Times New Roman"/>
@@ -5536,7 +5385,7 @@
         <w:ind w:firstLine="709"/>
         <w:jc w:val="both"/>
         <w:rPr>
-          <w:del w:id="74" w:author="CASA" w:date="2019-06-05T22:21:00Z"/>
+          <w:del w:id="54" w:author="CASA" w:date="2019-06-05T22:21:00Z"/>
           <w:rFonts w:ascii="Times New Roman" w:hAnsi="Times New Roman" w:cs="Times New Roman"/>
           <w:color w:val="000000" w:themeColor="text1"/>
           <w:sz w:val="24"/>
@@ -5586,16 +5435,56 @@
           <w:sz w:val="24"/>
           <w:szCs w:val="24"/>
         </w:rPr>
-        <w:t>e acordo com Sigu</w:t>
-      </w:r>
-      <w:r>
-        <w:rPr>
-          <w:rFonts w:ascii="Times New Roman" w:hAnsi="Times New Roman" w:cs="Times New Roman"/>
-          <w:color w:val="000000" w:themeColor="text1"/>
-          <w:sz w:val="24"/>
-          <w:szCs w:val="24"/>
-        </w:rPr>
-        <w:t>lem, Devizenzi e Lessa (2000), a adolescência</w:t>
+        <w:t xml:space="preserve">e acordo com </w:t>
+      </w:r>
+      <w:proofErr w:type="spellStart"/>
+      <w:r>
+        <w:rPr>
+          <w:rFonts w:ascii="Times New Roman" w:hAnsi="Times New Roman" w:cs="Times New Roman"/>
+          <w:color w:val="000000" w:themeColor="text1"/>
+          <w:sz w:val="24"/>
+          <w:szCs w:val="24"/>
+        </w:rPr>
+        <w:t>Sigu</w:t>
+      </w:r>
+      <w:r>
+        <w:rPr>
+          <w:rFonts w:ascii="Times New Roman" w:hAnsi="Times New Roman" w:cs="Times New Roman"/>
+          <w:color w:val="000000" w:themeColor="text1"/>
+          <w:sz w:val="24"/>
+          <w:szCs w:val="24"/>
+        </w:rPr>
+        <w:t>lem</w:t>
+      </w:r>
+      <w:proofErr w:type="spellEnd"/>
+      <w:r>
+        <w:rPr>
+          <w:rFonts w:ascii="Times New Roman" w:hAnsi="Times New Roman" w:cs="Times New Roman"/>
+          <w:color w:val="000000" w:themeColor="text1"/>
+          <w:sz w:val="24"/>
+          <w:szCs w:val="24"/>
+        </w:rPr>
+        <w:t xml:space="preserve">, </w:t>
+      </w:r>
+      <w:proofErr w:type="spellStart"/>
+      <w:r>
+        <w:rPr>
+          <w:rFonts w:ascii="Times New Roman" w:hAnsi="Times New Roman" w:cs="Times New Roman"/>
+          <w:color w:val="000000" w:themeColor="text1"/>
+          <w:sz w:val="24"/>
+          <w:szCs w:val="24"/>
+        </w:rPr>
+        <w:t>Devizenzi</w:t>
+      </w:r>
+      <w:proofErr w:type="spellEnd"/>
+      <w:r>
+        <w:rPr>
+          <w:rFonts w:ascii="Times New Roman" w:hAnsi="Times New Roman" w:cs="Times New Roman"/>
+          <w:color w:val="000000" w:themeColor="text1"/>
+          <w:sz w:val="24"/>
+          <w:szCs w:val="24"/>
+        </w:rPr>
+        <w:t xml:space="preserve"> e Lessa (2000), a adolescência</w:t>
       </w:r>
       <w:r>
         <w:rPr>
@@ -5624,7 +5513,7 @@
         </w:rPr>
         <w:t xml:space="preserve"> o adolescente começa a formar uma identidade e estabelecer um sistema de valores pessoais, sendo afetado pela sociedade na qual está inserido.</w:t>
       </w:r>
-      <w:ins w:id="75" w:author="CASA" w:date="2019-06-05T22:21:00Z">
+      <w:ins w:id="55" w:author="CASA" w:date="2019-06-05T22:21:00Z">
         <w:r>
           <w:rPr>
             <w:rFonts w:ascii="Times New Roman" w:hAnsi="Times New Roman" w:cs="Times New Roman"/>
@@ -5646,7 +5535,7 @@
           <w:sz w:val="24"/>
           <w:szCs w:val="24"/>
         </w:rPr>
-        <w:pPrChange w:id="76" w:author="CASA" w:date="2019-06-05T22:21:00Z">
+        <w:pPrChange w:id="56" w:author="CASA" w:date="2019-06-05T22:21:00Z">
           <w:pPr>
             <w:spacing w:after="0" w:line="360" w:lineRule="auto"/>
             <w:ind w:firstLine="709"/>
@@ -5663,7 +5552,7 @@
         </w:rPr>
         <w:t xml:space="preserve">Essas mudanças fazem parte de um processo contínuo e dinâmico iniciado no período fetal, modificado na infância por influências do meio ambiente e dos contextos educacional e social, e terminado </w:t>
       </w:r>
-      <w:del w:id="77" w:author="CASA" w:date="2019-06-05T22:21:00Z">
+      <w:del w:id="57" w:author="CASA" w:date="2019-06-05T22:21:00Z">
         <w:r>
           <w:rPr>
             <w:rFonts w:ascii="Times New Roman" w:hAnsi="Times New Roman" w:cs="Times New Roman"/>
@@ -5714,7 +5603,7 @@
         </w:rPr>
         <w:t>, o Estatuto da Criança e do Adolescente, Lei 8.</w:t>
       </w:r>
-      <w:commentRangeStart w:id="78"/>
+      <w:commentRangeStart w:id="58"/>
       <w:r>
         <w:rPr>
           <w:rFonts w:ascii="Times New Roman" w:hAnsi="Times New Roman" w:cs="Times New Roman"/>
@@ -5724,12 +5613,12 @@
         </w:rPr>
         <w:t>069</w:t>
       </w:r>
-      <w:commentRangeEnd w:id="78"/>
+      <w:commentRangeEnd w:id="58"/>
       <w:r>
         <w:rPr>
           <w:rStyle w:val="Refdecomentrio"/>
         </w:rPr>
-        <w:commentReference w:id="78"/>
+        <w:commentReference w:id="58"/>
       </w:r>
       <w:r>
         <w:rPr>
@@ -5740,7 +5629,7 @@
         </w:rPr>
         <w:t xml:space="preserve"> (artigo 2º)</w:t>
       </w:r>
-      <w:ins w:id="79" w:author="CASA" w:date="2019-06-05T22:22:00Z">
+      <w:ins w:id="59" w:author="CASA" w:date="2019-06-05T22:22:00Z">
         <w:r>
           <w:rPr>
             <w:rFonts w:ascii="Times New Roman" w:hAnsi="Times New Roman" w:cs="Times New Roman"/>
@@ -5751,7 +5640,7 @@
           <w:t xml:space="preserve">, </w:t>
         </w:r>
       </w:ins>
-      <w:del w:id="80" w:author="CASA" w:date="2019-06-05T22:22:00Z">
+      <w:del w:id="60" w:author="CASA" w:date="2019-06-05T22:22:00Z">
         <w:r>
           <w:rPr>
             <w:rFonts w:ascii="Times New Roman" w:hAnsi="Times New Roman" w:cs="Times New Roman"/>
@@ -5771,7 +5660,7 @@
         </w:rPr>
         <w:t>define</w:t>
       </w:r>
-      <w:ins w:id="81" w:author="CASA" w:date="2019-06-05T22:22:00Z">
+      <w:ins w:id="61" w:author="CASA" w:date="2019-06-05T22:22:00Z">
         <w:r>
           <w:rPr>
             <w:rFonts w:ascii="Times New Roman" w:hAnsi="Times New Roman" w:cs="Times New Roman"/>
@@ -5791,7 +5680,7 @@
         </w:rPr>
         <w:t xml:space="preserve"> adolescente </w:t>
       </w:r>
-      <w:ins w:id="82" w:author="CASA" w:date="2019-06-05T22:22:00Z">
+      <w:ins w:id="62" w:author="CASA" w:date="2019-06-05T22:22:00Z">
         <w:r>
           <w:rPr>
             <w:rFonts w:ascii="Times New Roman" w:hAnsi="Times New Roman" w:cs="Times New Roman"/>
@@ -5875,7 +5764,7 @@
         </w:rPr>
         <w:t xml:space="preserve"> a adolescência </w:t>
       </w:r>
-      <w:del w:id="83" w:author="CASA" w:date="2019-06-05T22:23:00Z">
+      <w:del w:id="63" w:author="CASA" w:date="2019-06-05T22:23:00Z">
         <w:r>
           <w:rPr>
             <w:rFonts w:ascii="Times New Roman" w:hAnsi="Times New Roman" w:cs="Times New Roman"/>
@@ -5886,7 +5775,7 @@
           <w:delText>como sendo</w:delText>
         </w:r>
       </w:del>
-      <w:ins w:id="84" w:author="CASA" w:date="2019-06-05T22:23:00Z">
+      <w:ins w:id="64" w:author="CASA" w:date="2019-06-05T22:23:00Z">
         <w:r>
           <w:rPr>
             <w:rFonts w:ascii="Times New Roman" w:hAnsi="Times New Roman" w:cs="Times New Roman"/>
@@ -5894,7 +5783,17 @@
             <w:sz w:val="24"/>
             <w:szCs w:val="24"/>
           </w:rPr>
-          <w:t xml:space="preserve">sendo é </w:t>
+          <w:t>sendo é</w:t>
+        </w:r>
+        <w:proofErr w:type="gramStart"/>
+        <w:r>
+          <w:rPr>
+            <w:rFonts w:ascii="Times New Roman" w:hAnsi="Times New Roman" w:cs="Times New Roman"/>
+            <w:color w:val="000000" w:themeColor="text1"/>
+            <w:sz w:val="24"/>
+            <w:szCs w:val="24"/>
+          </w:rPr>
+          <w:t xml:space="preserve"> </w:t>
         </w:r>
       </w:ins>
       <w:r>
@@ -5904,7 +5803,17 @@
           <w:sz w:val="24"/>
           <w:szCs w:val="24"/>
         </w:rPr>
-        <w:t xml:space="preserve"> o período que vai dos dez anos completos aos vinte anos incompletos. Para fins da avaliação antropométrica que será detalhada posteriormente</w:t>
+        <w:t xml:space="preserve"> </w:t>
+      </w:r>
+      <w:proofErr w:type="gramEnd"/>
+      <w:r>
+        <w:rPr>
+          <w:rFonts w:ascii="Times New Roman" w:hAnsi="Times New Roman" w:cs="Times New Roman"/>
+          <w:color w:val="000000" w:themeColor="text1"/>
+          <w:sz w:val="24"/>
+          <w:szCs w:val="24"/>
+        </w:rPr>
+        <w:t>o período que vai dos dez anos completos aos vinte anos incompletos. Para fins da avaliação antropométrica que será detalhada posteriormente</w:t>
       </w:r>
       <w:r>
         <w:rPr>
@@ -5942,7 +5851,7 @@
         </w:rPr>
         <w:t xml:space="preserve"> a mesma sugerida pela OMS</w:t>
       </w:r>
-      <w:ins w:id="85" w:author="CASA" w:date="2019-06-05T22:23:00Z">
+      <w:ins w:id="65" w:author="CASA" w:date="2019-06-05T22:23:00Z">
         <w:r>
           <w:rPr>
             <w:rFonts w:ascii="Times New Roman" w:hAnsi="Times New Roman" w:cs="Times New Roman"/>
@@ -6036,7 +5945,27 @@
           <w:sz w:val="24"/>
           <w:szCs w:val="24"/>
         </w:rPr>
-        <w:t xml:space="preserve"> fatores como idade de egresso escolar diferentes em cada região, impossibilitam a universalidade dos dados (GOMES; ANJOS; VASCONCELLOS,2010). </w:t>
+        <w:t xml:space="preserve"> fatores como idade de egresso escolar diferentes em cada região, impossibilitam a universalidade dos dados (GOMES; ANJOS; </w:t>
+      </w:r>
+      <w:proofErr w:type="gramStart"/>
+      <w:r>
+        <w:rPr>
+          <w:rFonts w:ascii="Times New Roman" w:hAnsi="Times New Roman" w:cs="Times New Roman"/>
+          <w:color w:val="000000" w:themeColor="text1"/>
+          <w:sz w:val="24"/>
+          <w:szCs w:val="24"/>
+        </w:rPr>
+        <w:t>VASCONCELLOS,</w:t>
+      </w:r>
+      <w:proofErr w:type="gramEnd"/>
+      <w:r>
+        <w:rPr>
+          <w:rFonts w:ascii="Times New Roman" w:hAnsi="Times New Roman" w:cs="Times New Roman"/>
+          <w:color w:val="000000" w:themeColor="text1"/>
+          <w:sz w:val="24"/>
+          <w:szCs w:val="24"/>
+        </w:rPr>
+        <w:t xml:space="preserve">2010). </w:t>
       </w:r>
     </w:p>
     <w:p>
@@ -6069,7 +5998,7 @@
           <w:szCs w:val="24"/>
         </w:rPr>
       </w:pPr>
-      <w:bookmarkStart w:id="86" w:name="_Toc10845191"/>
+      <w:bookmarkStart w:id="66" w:name="_Toc10883731"/>
       <w:r>
         <w:rPr>
           <w:rFonts w:ascii="Times New Roman" w:hAnsi="Times New Roman" w:cs="Times New Roman"/>
@@ -6079,7 +6008,7 @@
         </w:rPr>
         <w:t>SOFTWARE</w:t>
       </w:r>
-      <w:bookmarkEnd w:id="86"/>
+      <w:bookmarkEnd w:id="66"/>
     </w:p>
     <w:p>
       <w:pPr>
@@ -6116,8 +6045,25 @@
           <w:sz w:val="24"/>
           <w:szCs w:val="24"/>
         </w:rPr>
-        <w:lastRenderedPageBreak/>
-        <w:t>Tipos de software: software de base (sistemas operacionais, linguagens de programação) e software aplicativo.</w:t>
+        <w:t xml:space="preserve">Tipos de software: </w:t>
+      </w:r>
+      <w:r>
+        <w:rPr>
+          <w:rFonts w:ascii="Times New Roman" w:hAnsi="Times New Roman" w:cs="Times New Roman"/>
+          <w:color w:val="FF0000"/>
+          <w:sz w:val="24"/>
+          <w:szCs w:val="24"/>
+        </w:rPr>
+        <w:t xml:space="preserve">software </w:t>
+      </w:r>
+      <w:r>
+        <w:rPr>
+          <w:rFonts w:ascii="Times New Roman" w:hAnsi="Times New Roman" w:cs="Times New Roman"/>
+          <w:color w:val="000000" w:themeColor="text1"/>
+          <w:sz w:val="24"/>
+          <w:szCs w:val="24"/>
+        </w:rPr>
+        <w:t>de base (sistemas operacionais, linguagens de programação) e software aplicativo.</w:t>
       </w:r>
     </w:p>
     <w:p>
@@ -6139,9 +6085,10 @@
           <w:sz w:val="24"/>
           <w:szCs w:val="24"/>
         </w:rPr>
+        <w:lastRenderedPageBreak/>
         <w:t xml:space="preserve">De acordo com Quadros, Dias e Moro (2004), a informática está cada vez mais presente no dia a dia de profissionais da saúde. Isso se deve as facilidades apresentadas no processamento e no acesso </w:t>
       </w:r>
-      <w:ins w:id="87" w:author="CASA" w:date="2019-06-05T22:12:00Z">
+      <w:ins w:id="67" w:author="CASA" w:date="2019-06-05T22:12:00Z">
         <w:r>
           <w:rPr>
             <w:rFonts w:ascii="Times New Roman" w:hAnsi="Times New Roman" w:cs="Times New Roman"/>
@@ -6152,7 +6099,7 @@
           <w:t>à</w:t>
         </w:r>
       </w:ins>
-      <w:del w:id="88" w:author="CASA" w:date="2019-06-05T22:11:00Z">
+      <w:del w:id="68" w:author="CASA" w:date="2019-06-05T22:11:00Z">
         <w:r>
           <w:rPr>
             <w:rFonts w:ascii="Times New Roman" w:hAnsi="Times New Roman" w:cs="Times New Roman"/>
@@ -6172,7 +6119,7 @@
         </w:rPr>
         <w:t>s informações</w:t>
       </w:r>
-      <w:ins w:id="89" w:author="CASA" w:date="2019-06-05T22:17:00Z">
+      <w:ins w:id="69" w:author="CASA" w:date="2019-06-05T22:17:00Z">
         <w:r>
           <w:rPr>
             <w:rFonts w:ascii="Times New Roman" w:hAnsi="Times New Roman" w:cs="Times New Roman"/>
@@ -6211,7 +6158,7 @@
         </w:rPr>
         <w:t xml:space="preserve">aplicativos desenvolvidos para realizarem tarefas </w:t>
       </w:r>
-      <w:commentRangeStart w:id="90"/>
+      <w:commentRangeStart w:id="70"/>
       <w:r>
         <w:rPr>
           <w:rFonts w:ascii="Times New Roman" w:hAnsi="Times New Roman" w:cs="Times New Roman"/>
@@ -6221,12 +6168,12 @@
         </w:rPr>
         <w:t>específicas</w:t>
       </w:r>
-      <w:commentRangeEnd w:id="90"/>
+      <w:commentRangeEnd w:id="70"/>
       <w:r>
         <w:rPr>
           <w:rStyle w:val="Refdecomentrio"/>
         </w:rPr>
-        <w:commentReference w:id="90"/>
+        <w:commentReference w:id="70"/>
       </w:r>
       <w:r>
         <w:rPr>
@@ -6237,7 +6184,7 @@
         </w:rPr>
         <w:t xml:space="preserve">. O avanço da tecnologia trouxe para a sociedade ferramentas que facilitam a coleta e o processamento de dados, além do acesso </w:t>
       </w:r>
-      <w:del w:id="91" w:author="CASA" w:date="2019-06-05T22:12:00Z">
+      <w:del w:id="71" w:author="CASA" w:date="2019-06-05T22:12:00Z">
         <w:r>
           <w:rPr>
             <w:rFonts w:ascii="Times New Roman" w:hAnsi="Times New Roman" w:cs="Times New Roman"/>
@@ -6248,7 +6195,7 @@
           <w:delText>a</w:delText>
         </w:r>
       </w:del>
-      <w:ins w:id="92" w:author="CASA" w:date="2019-06-05T22:12:00Z">
+      <w:ins w:id="72" w:author="CASA" w:date="2019-06-05T22:12:00Z">
         <w:r>
           <w:rPr>
             <w:rFonts w:ascii="Times New Roman" w:hAnsi="Times New Roman" w:cs="Times New Roman"/>
@@ -6268,7 +6215,7 @@
         </w:rPr>
         <w:t xml:space="preserve">s informações </w:t>
       </w:r>
-      <w:ins w:id="93" w:author="CASA" w:date="2019-06-05T22:12:00Z">
+      <w:ins w:id="73" w:author="CASA" w:date="2019-06-05T22:12:00Z">
         <w:r>
           <w:rPr>
             <w:rFonts w:ascii="Times New Roman" w:hAnsi="Times New Roman" w:cs="Times New Roman"/>
@@ -6288,7 +6235,7 @@
         </w:rPr>
         <w:t>mais rápid</w:t>
       </w:r>
-      <w:del w:id="94" w:author="CASA" w:date="2019-06-05T22:12:00Z">
+      <w:del w:id="74" w:author="CASA" w:date="2019-06-05T22:12:00Z">
         <w:r>
           <w:rPr>
             <w:rFonts w:ascii="Times New Roman" w:hAnsi="Times New Roman" w:cs="Times New Roman"/>
@@ -6299,7 +6246,7 @@
           <w:delText>o</w:delText>
         </w:r>
       </w:del>
-      <w:ins w:id="95" w:author="CASA" w:date="2019-06-05T22:12:00Z">
+      <w:ins w:id="75" w:author="CASA" w:date="2019-06-05T22:12:00Z">
         <w:r>
           <w:rPr>
             <w:rFonts w:ascii="Times New Roman" w:hAnsi="Times New Roman" w:cs="Times New Roman"/>
@@ -6319,7 +6266,7 @@
         </w:rPr>
         <w:t xml:space="preserve"> e precis</w:t>
       </w:r>
-      <w:del w:id="96" w:author="CASA" w:date="2019-06-05T22:12:00Z">
+      <w:del w:id="76" w:author="CASA" w:date="2019-06-05T22:12:00Z">
         <w:r>
           <w:rPr>
             <w:rFonts w:ascii="Times New Roman" w:hAnsi="Times New Roman" w:cs="Times New Roman"/>
@@ -6330,7 +6277,7 @@
           <w:delText>o</w:delText>
         </w:r>
       </w:del>
-      <w:ins w:id="97" w:author="CASA" w:date="2019-06-05T22:12:00Z">
+      <w:ins w:id="77" w:author="CASA" w:date="2019-06-05T22:12:00Z">
         <w:r>
           <w:rPr>
             <w:rFonts w:ascii="Times New Roman" w:hAnsi="Times New Roman" w:cs="Times New Roman"/>
@@ -6350,7 +6297,7 @@
         </w:rPr>
         <w:t xml:space="preserve">. </w:t>
       </w:r>
-      <w:del w:id="98" w:author="CASA" w:date="2019-06-05T22:12:00Z">
+      <w:del w:id="78" w:author="CASA" w:date="2019-06-05T22:12:00Z">
         <w:r>
           <w:rPr>
             <w:rFonts w:ascii="Times New Roman" w:hAnsi="Times New Roman" w:cs="Times New Roman"/>
@@ -6428,7 +6375,7 @@
         </w:rPr>
         <w:t xml:space="preserve">Com o crescente avanço da tecnologia é cada vez mais comum </w:t>
       </w:r>
-      <w:ins w:id="99" w:author="CASA" w:date="2019-06-05T22:40:00Z">
+      <w:ins w:id="79" w:author="CASA" w:date="2019-06-05T22:40:00Z">
         <w:r>
           <w:rPr>
             <w:rFonts w:ascii="Times New Roman" w:hAnsi="Times New Roman" w:cs="Times New Roman"/>
@@ -6438,7 +6385,7 @@
           <w:t>à</w:t>
         </w:r>
       </w:ins>
-      <w:del w:id="100" w:author="CASA" w:date="2019-06-05T22:40:00Z">
+      <w:del w:id="80" w:author="CASA" w:date="2019-06-05T22:40:00Z">
         <w:r>
           <w:rPr>
             <w:rFonts w:ascii="Times New Roman" w:hAnsi="Times New Roman" w:cs="Times New Roman"/>
@@ -6456,8 +6403,8 @@
         </w:rPr>
         <w:t xml:space="preserve"> utilização de ferramentas computacionais para auxiliar o desenvolvimento de tarefas presentes no cotidiano de pessoas e organizações. As vantagens da utilização dessas tecnologias são inúmeras, dentre elas podem ser citadas a agilidade na execução de processos, a velocidade no processamento de informações e o baixo custo na sua utilização. </w:t>
       </w:r>
-      <w:commentRangeStart w:id="101"/>
-      <w:del w:id="102" w:author="CASA" w:date="2019-06-05T22:56:00Z">
+      <w:commentRangeStart w:id="81"/>
+      <w:del w:id="82" w:author="CASA" w:date="2019-06-05T22:56:00Z">
         <w:r>
           <w:rPr>
             <w:rFonts w:ascii="Times New Roman" w:hAnsi="Times New Roman" w:cs="Times New Roman"/>
@@ -6466,12 +6413,12 @@
           </w:rPr>
           <w:delText>Os sistemas de informação que segundo Stair e Reynolds (2011), São “conjunto de elementos ou componentes inter-relacionados que coleta (entrada), manipula (processo), armazena e dissemina dados (saída) e informações, e fornece reação corretiva (mecanismos de realimentação) para alcançar um objetivo”, são fundamentais em diversos setores da sociedade e trazem inúmeros benefícios para a mesma</w:delText>
         </w:r>
-        <w:commentRangeEnd w:id="101"/>
+        <w:commentRangeEnd w:id="81"/>
         <w:r>
           <w:rPr>
             <w:rStyle w:val="Refdecomentrio"/>
           </w:rPr>
-          <w:commentReference w:id="101"/>
+          <w:commentReference w:id="81"/>
         </w:r>
         <w:r>
           <w:rPr>
@@ -6493,7 +6440,7 @@
           <w:szCs w:val="24"/>
         </w:rPr>
       </w:pPr>
-      <w:del w:id="103" w:author="CASA" w:date="2019-06-05T22:57:00Z">
+      <w:del w:id="83" w:author="CASA" w:date="2019-06-05T22:57:00Z">
         <w:r>
           <w:rPr>
             <w:rFonts w:ascii="Times New Roman" w:hAnsi="Times New Roman" w:cs="Times New Roman"/>
@@ -6503,7 +6450,7 @@
           <w:tab/>
         </w:r>
       </w:del>
-      <w:del w:id="104" w:author="CASA" w:date="2019-06-05T22:56:00Z">
+      <w:del w:id="84" w:author="CASA" w:date="2019-06-05T22:56:00Z">
         <w:r>
           <w:rPr>
             <w:rFonts w:ascii="Times New Roman" w:hAnsi="Times New Roman" w:cs="Times New Roman"/>
@@ -6545,7 +6492,7 @@
           <w:delText xml:space="preserve">ealização de tarefas cotidianas, </w:delText>
         </w:r>
       </w:del>
-      <w:ins w:id="105" w:author="CASA" w:date="2019-06-05T22:57:00Z">
+      <w:ins w:id="85" w:author="CASA" w:date="2019-06-05T22:57:00Z">
         <w:r>
           <w:rPr>
             <w:rFonts w:ascii="Times New Roman" w:hAnsi="Times New Roman" w:cs="Times New Roman"/>
@@ -6555,7 +6502,7 @@
           <w:t>U</w:t>
         </w:r>
       </w:ins>
-      <w:del w:id="106" w:author="CASA" w:date="2019-06-05T22:57:00Z">
+      <w:del w:id="86" w:author="CASA" w:date="2019-06-05T22:57:00Z">
         <w:r>
           <w:rPr>
             <w:rFonts w:ascii="Times New Roman" w:hAnsi="Times New Roman" w:cs="Times New Roman"/>
@@ -6582,7 +6529,7 @@
         </w:rPr>
         <w:t>softwares</w:t>
       </w:r>
-      <w:ins w:id="107" w:author="CASA" w:date="2019-06-05T22:57:00Z">
+      <w:ins w:id="87" w:author="CASA" w:date="2019-06-05T22:57:00Z">
         <w:r>
           <w:rPr>
             <w:rFonts w:ascii="Times New Roman" w:hAnsi="Times New Roman" w:cs="Times New Roman"/>
@@ -6590,7 +6537,17 @@
             <w:sz w:val="24"/>
             <w:szCs w:val="24"/>
           </w:rPr>
-          <w:t xml:space="preserve">, que podem ser </w:t>
+          <w:t xml:space="preserve">, que podem </w:t>
+        </w:r>
+        <w:proofErr w:type="gramStart"/>
+        <w:r>
+          <w:rPr>
+            <w:rFonts w:ascii="Times New Roman" w:hAnsi="Times New Roman" w:cs="Times New Roman"/>
+            <w:i/>
+            <w:sz w:val="24"/>
+            <w:szCs w:val="24"/>
+          </w:rPr>
+          <w:t xml:space="preserve">ser </w:t>
         </w:r>
       </w:ins>
       <w:r>
@@ -6602,6 +6559,7 @@
         </w:rPr>
         <w:t>.</w:t>
       </w:r>
+      <w:proofErr w:type="gramEnd"/>
       <w:r>
         <w:rPr>
           <w:rFonts w:ascii="Times New Roman" w:hAnsi="Times New Roman" w:cs="Times New Roman"/>
@@ -6610,7 +6568,7 @@
         </w:rPr>
         <w:t xml:space="preserve"> </w:t>
       </w:r>
-      <w:del w:id="108" w:author="CASA" w:date="2019-06-05T22:57:00Z">
+      <w:del w:id="88" w:author="CASA" w:date="2019-06-05T22:57:00Z">
         <w:r>
           <w:rPr>
             <w:rFonts w:ascii="Times New Roman" w:hAnsi="Times New Roman" w:cs="Times New Roman"/>
@@ -6628,7 +6586,7 @@
           <w:delText xml:space="preserve"> </w:delText>
         </w:r>
       </w:del>
-      <w:del w:id="109" w:author="CASA" w:date="2019-06-05T22:58:00Z">
+      <w:del w:id="89" w:author="CASA" w:date="2019-06-05T22:58:00Z">
         <w:r>
           <w:rPr>
             <w:rFonts w:ascii="Times New Roman" w:hAnsi="Times New Roman" w:cs="Times New Roman"/>
@@ -6647,15 +6605,25 @@
           <w:delText xml:space="preserve">pode </w:delText>
         </w:r>
       </w:del>
-      <w:r>
-        <w:rPr>
-          <w:rFonts w:ascii="Times New Roman" w:hAnsi="Times New Roman" w:cs="Times New Roman"/>
-          <w:sz w:val="24"/>
-          <w:szCs w:val="24"/>
-        </w:rPr>
-        <w:t>ser entendido</w:t>
-      </w:r>
-      <w:ins w:id="110" w:author="CASA" w:date="2019-06-05T22:57:00Z">
+      <w:proofErr w:type="gramStart"/>
+      <w:r>
+        <w:rPr>
+          <w:rFonts w:ascii="Times New Roman" w:hAnsi="Times New Roman" w:cs="Times New Roman"/>
+          <w:sz w:val="24"/>
+          <w:szCs w:val="24"/>
+        </w:rPr>
+        <w:t>ser</w:t>
+      </w:r>
+      <w:proofErr w:type="gramEnd"/>
+      <w:r>
+        <w:rPr>
+          <w:rFonts w:ascii="Times New Roman" w:hAnsi="Times New Roman" w:cs="Times New Roman"/>
+          <w:sz w:val="24"/>
+          <w:szCs w:val="24"/>
+        </w:rPr>
+        <w:t xml:space="preserve"> entendido</w:t>
+      </w:r>
+      <w:ins w:id="90" w:author="CASA" w:date="2019-06-05T22:57:00Z">
         <w:r>
           <w:rPr>
             <w:rFonts w:ascii="Times New Roman" w:hAnsi="Times New Roman" w:cs="Times New Roman"/>
@@ -6689,7 +6657,7 @@
         </w:rPr>
         <w:t>com documentação associada, podendo ser desenvolvido para um cliente específico ou mercado em geral</w:t>
       </w:r>
-      <w:ins w:id="111" w:author="CASA" w:date="2019-06-05T22:58:00Z">
+      <w:ins w:id="91" w:author="CASA" w:date="2019-06-05T22:58:00Z">
         <w:r>
           <w:rPr>
             <w:rFonts w:ascii="Times New Roman" w:hAnsi="Times New Roman" w:cs="Times New Roman"/>
@@ -6699,7 +6667,7 @@
           <w:t xml:space="preserve">, </w:t>
         </w:r>
       </w:ins>
-      <w:del w:id="112" w:author="CASA" w:date="2019-06-05T22:58:00Z">
+      <w:del w:id="92" w:author="CASA" w:date="2019-06-05T22:58:00Z">
         <w:r>
           <w:rPr>
             <w:rFonts w:ascii="Times New Roman" w:hAnsi="Times New Roman" w:cs="Times New Roman"/>
@@ -6717,7 +6685,7 @@
           <w:delText>S</w:delText>
         </w:r>
       </w:del>
-      <w:ins w:id="113" w:author="CASA" w:date="2019-06-05T22:58:00Z">
+      <w:ins w:id="93" w:author="CASA" w:date="2019-06-05T22:58:00Z">
         <w:r>
           <w:rPr>
             <w:rFonts w:ascii="Times New Roman" w:hAnsi="Times New Roman" w:cs="Times New Roman"/>
@@ -6775,7 +6743,7 @@
         </w:rPr>
         <w:t>r tarefas específicas</w:t>
       </w:r>
-      <w:ins w:id="114" w:author="CASA" w:date="2019-06-05T22:59:00Z">
+      <w:ins w:id="94" w:author="CASA" w:date="2019-06-05T22:59:00Z">
         <w:r>
           <w:rPr>
             <w:rFonts w:ascii="Times New Roman" w:hAnsi="Times New Roman" w:cs="Times New Roman"/>
@@ -6785,7 +6753,7 @@
           <w:t xml:space="preserve"> </w:t>
         </w:r>
       </w:ins>
-      <w:ins w:id="115" w:author="CASA" w:date="2019-06-05T22:58:00Z">
+      <w:ins w:id="95" w:author="CASA" w:date="2019-06-05T22:58:00Z">
         <w:r>
           <w:rPr>
             <w:rFonts w:ascii="Times New Roman" w:hAnsi="Times New Roman" w:cs="Times New Roman"/>
@@ -6794,7 +6762,7 @@
           </w:rPr>
           <w:t xml:space="preserve">(SOMMERVILLE, </w:t>
         </w:r>
-        <w:commentRangeStart w:id="116"/>
+        <w:commentRangeStart w:id="96"/>
         <w:r>
           <w:rPr>
             <w:rFonts w:ascii="Times New Roman" w:hAnsi="Times New Roman" w:cs="Times New Roman"/>
@@ -6804,16 +6772,16 @@
           <w:t>2011</w:t>
         </w:r>
       </w:ins>
-      <w:commentRangeEnd w:id="116"/>
-      <w:ins w:id="117" w:author="CASA" w:date="2019-06-05T23:01:00Z">
+      <w:commentRangeEnd w:id="96"/>
+      <w:ins w:id="97" w:author="CASA" w:date="2019-06-05T23:01:00Z">
         <w:r>
           <w:rPr>
             <w:rStyle w:val="Refdecomentrio"/>
           </w:rPr>
-          <w:commentReference w:id="116"/>
+          <w:commentReference w:id="96"/>
         </w:r>
       </w:ins>
-      <w:ins w:id="118" w:author="CASA" w:date="2019-06-05T22:58:00Z">
+      <w:ins w:id="98" w:author="CASA" w:date="2019-06-05T22:58:00Z">
         <w:r>
           <w:rPr>
             <w:rFonts w:ascii="Times New Roman" w:hAnsi="Times New Roman" w:cs="Times New Roman"/>
@@ -6849,7 +6817,7 @@
         </w:rPr>
         <w:tab/>
       </w:r>
-      <w:del w:id="119" w:author="CASA" w:date="2019-06-05T23:03:00Z">
+      <w:del w:id="99" w:author="CASA" w:date="2019-06-05T23:03:00Z">
         <w:r>
           <w:rPr>
             <w:rFonts w:ascii="Times New Roman" w:hAnsi="Times New Roman" w:cs="Times New Roman"/>
@@ -6884,7 +6852,7 @@
           <w:delText xml:space="preserve">, </w:delText>
         </w:r>
       </w:del>
-      <w:del w:id="120" w:author="CASA" w:date="2019-06-05T22:59:00Z">
+      <w:del w:id="100" w:author="CASA" w:date="2019-06-05T22:59:00Z">
         <w:r>
           <w:rPr>
             <w:rFonts w:ascii="Times New Roman" w:hAnsi="Times New Roman" w:cs="Times New Roman"/>
@@ -6894,7 +6862,7 @@
           <w:delText xml:space="preserve"> </w:delText>
         </w:r>
       </w:del>
-      <w:del w:id="121" w:author="CASA" w:date="2019-06-05T23:03:00Z">
+      <w:del w:id="101" w:author="CASA" w:date="2019-06-05T23:03:00Z">
         <w:r>
           <w:rPr>
             <w:rFonts w:ascii="Times New Roman" w:hAnsi="Times New Roman" w:cs="Times New Roman"/>
@@ -6903,7 +6871,7 @@
           </w:rPr>
           <w:delText xml:space="preserve">fornecidas ao </w:delText>
         </w:r>
-        <w:commentRangeStart w:id="122"/>
+        <w:commentRangeStart w:id="102"/>
         <w:r>
           <w:rPr>
             <w:rFonts w:ascii="Times New Roman" w:hAnsi="Times New Roman" w:cs="Times New Roman"/>
@@ -6913,12 +6881,12 @@
           </w:rPr>
           <w:delText>hardware</w:delText>
         </w:r>
-        <w:commentRangeEnd w:id="122"/>
+        <w:commentRangeEnd w:id="102"/>
         <w:r>
           <w:rPr>
             <w:rStyle w:val="Refdecomentrio"/>
           </w:rPr>
-          <w:commentReference w:id="122"/>
+          <w:commentReference w:id="102"/>
         </w:r>
         <w:r>
           <w:rPr>
@@ -6938,7 +6906,7 @@
           <w:delText>para que possa executar procedimentos que são necessários para solucionar problemas e realizar tarefas de processamento de dados.</w:delText>
         </w:r>
       </w:del>
-      <w:del w:id="123" w:author="CASA" w:date="2019-06-05T23:00:00Z">
+      <w:del w:id="103" w:author="CASA" w:date="2019-06-05T23:00:00Z">
         <w:r>
           <w:rPr>
             <w:rFonts w:ascii="Times New Roman" w:hAnsi="Times New Roman" w:cs="Times New Roman"/>
@@ -6981,7 +6949,7 @@
           </w:rPr>
           <w:delText xml:space="preserve">aplicativo o usuário e a </w:delText>
         </w:r>
-        <w:commentRangeStart w:id="124"/>
+        <w:commentRangeStart w:id="104"/>
         <w:r>
           <w:rPr>
             <w:rFonts w:ascii="Times New Roman" w:hAnsi="Times New Roman" w:cs="Times New Roman"/>
@@ -6991,12 +6959,12 @@
           <w:delText>máquina</w:delText>
         </w:r>
       </w:del>
-      <w:commentRangeEnd w:id="124"/>
+      <w:commentRangeEnd w:id="104"/>
       <w:r>
         <w:rPr>
           <w:rStyle w:val="Refdecomentrio"/>
         </w:rPr>
-        <w:commentReference w:id="124"/>
+        <w:commentReference w:id="104"/>
       </w:r>
       <w:r>
         <w:rPr>
@@ -7038,7 +7006,7 @@
           <w:szCs w:val="24"/>
         </w:rPr>
       </w:pPr>
-      <w:bookmarkStart w:id="125" w:name="_Toc10845192"/>
+      <w:bookmarkStart w:id="105" w:name="_Toc10883732"/>
       <w:r>
         <w:rPr>
           <w:rFonts w:ascii="Times New Roman" w:hAnsi="Times New Roman" w:cs="Times New Roman"/>
@@ -7049,7 +7017,7 @@
         </w:rPr>
         <w:t>Engenharia De Software</w:t>
       </w:r>
-      <w:bookmarkEnd w:id="125"/>
+      <w:bookmarkEnd w:id="105"/>
     </w:p>
     <w:p>
       <w:pPr>
@@ -7082,6 +7050,7 @@
           <w:sz w:val="24"/>
           <w:szCs w:val="24"/>
         </w:rPr>
+        <w:lastRenderedPageBreak/>
         <w:t xml:space="preserve">A utilização de </w:t>
       </w:r>
       <w:r>
@@ -7148,7 +7117,7 @@
           <w:color w:val="00B050"/>
           <w:sz w:val="24"/>
           <w:szCs w:val="24"/>
-          <w:rPrChange w:id="126" w:author="CASA" w:date="2019-06-05T23:09:00Z">
+          <w:rPrChange w:id="106" w:author="CASA" w:date="2019-06-05T23:09:00Z">
             <w:rPr>
               <w:rFonts w:ascii="Times New Roman" w:hAnsi="Times New Roman" w:cs="Times New Roman"/>
               <w:sz w:val="24"/>
@@ -7162,6 +7131,350 @@
         <w:rPr>
           <w:rFonts w:ascii="Times New Roman" w:hAnsi="Times New Roman" w:cs="Times New Roman"/>
           <w:color w:val="00B050"/>
+          <w:sz w:val="24"/>
+          <w:szCs w:val="24"/>
+          <w:rPrChange w:id="107" w:author="CASA" w:date="2019-06-05T23:09:00Z">
+            <w:rPr>
+              <w:rFonts w:ascii="Times New Roman" w:hAnsi="Times New Roman" w:cs="Times New Roman"/>
+              <w:sz w:val="24"/>
+              <w:szCs w:val="24"/>
+            </w:rPr>
+          </w:rPrChange>
+        </w:rPr>
+        <w:t xml:space="preserve">o de transportes, o da saúde, e o de </w:t>
+      </w:r>
+      <w:commentRangeStart w:id="108"/>
+      <w:r>
+        <w:rPr>
+          <w:rFonts w:ascii="Times New Roman" w:hAnsi="Times New Roman" w:cs="Times New Roman"/>
+          <w:color w:val="00B050"/>
+          <w:sz w:val="24"/>
+          <w:szCs w:val="24"/>
+          <w:rPrChange w:id="109" w:author="CASA" w:date="2019-06-05T23:09:00Z">
+            <w:rPr>
+              <w:rFonts w:ascii="Times New Roman" w:hAnsi="Times New Roman" w:cs="Times New Roman"/>
+              <w:sz w:val="24"/>
+              <w:szCs w:val="24"/>
+            </w:rPr>
+          </w:rPrChange>
+        </w:rPr>
+        <w:t>entretenimento</w:t>
+      </w:r>
+      <w:commentRangeEnd w:id="108"/>
+      <w:r>
+        <w:rPr>
+          <w:rStyle w:val="Refdecomentrio"/>
+          <w:color w:val="00B050"/>
+          <w:rPrChange w:id="110" w:author="CASA" w:date="2019-06-05T23:09:00Z">
+            <w:rPr>
+              <w:rStyle w:val="Refdecomentrio"/>
+            </w:rPr>
+          </w:rPrChange>
+        </w:rPr>
+        <w:commentReference w:id="108"/>
+      </w:r>
+      <w:r>
+        <w:rPr>
+          <w:rFonts w:ascii="Times New Roman" w:hAnsi="Times New Roman" w:cs="Times New Roman"/>
+          <w:color w:val="00B050"/>
+          <w:sz w:val="24"/>
+          <w:szCs w:val="24"/>
+          <w:rPrChange w:id="111" w:author="CASA" w:date="2019-06-05T23:09:00Z">
+            <w:rPr>
+              <w:rFonts w:ascii="Times New Roman" w:hAnsi="Times New Roman" w:cs="Times New Roman"/>
+              <w:sz w:val="24"/>
+              <w:szCs w:val="24"/>
+            </w:rPr>
+          </w:rPrChange>
+        </w:rPr>
+        <w:t>.</w:t>
+      </w:r>
+      <w:r>
+        <w:rPr>
+          <w:rFonts w:ascii="Times New Roman" w:hAnsi="Times New Roman" w:cs="Times New Roman"/>
+          <w:sz w:val="24"/>
+          <w:szCs w:val="24"/>
+        </w:rPr>
+        <w:t xml:space="preserve"> Para que tudo isso funcione é necessário que exista um computador e um </w:t>
+      </w:r>
+      <w:r>
+        <w:rPr>
+          <w:rFonts w:ascii="Times New Roman" w:hAnsi="Times New Roman" w:cs="Times New Roman"/>
+          <w:i/>
+          <w:sz w:val="24"/>
+          <w:szCs w:val="24"/>
+        </w:rPr>
+        <w:t xml:space="preserve">software </w:t>
+      </w:r>
+      <w:r>
+        <w:rPr>
+          <w:rFonts w:ascii="Times New Roman" w:hAnsi="Times New Roman" w:cs="Times New Roman"/>
+          <w:sz w:val="24"/>
+          <w:szCs w:val="24"/>
+        </w:rPr>
+        <w:t xml:space="preserve">que o </w:t>
+      </w:r>
+      <w:commentRangeStart w:id="112"/>
+      <w:r>
+        <w:rPr>
+          <w:rFonts w:ascii="Times New Roman" w:hAnsi="Times New Roman" w:cs="Times New Roman"/>
+          <w:sz w:val="24"/>
+          <w:szCs w:val="24"/>
+        </w:rPr>
+        <w:t>gerencie</w:t>
+      </w:r>
+      <w:commentRangeEnd w:id="112"/>
+      <w:r>
+        <w:rPr>
+          <w:rStyle w:val="Refdecomentrio"/>
+        </w:rPr>
+        <w:commentReference w:id="112"/>
+      </w:r>
+      <w:r>
+        <w:rPr>
+          <w:rFonts w:ascii="Times New Roman" w:hAnsi="Times New Roman" w:cs="Times New Roman"/>
+          <w:sz w:val="24"/>
+          <w:szCs w:val="24"/>
+        </w:rPr>
+        <w:t xml:space="preserve">. </w:t>
+      </w:r>
+    </w:p>
+    <w:p>
+      <w:pPr>
+        <w:spacing w:after="0" w:line="360" w:lineRule="auto"/>
+        <w:ind w:firstLine="708"/>
+        <w:contextualSpacing/>
+        <w:jc w:val="both"/>
+        <w:rPr>
+          <w:rFonts w:ascii="Times New Roman" w:hAnsi="Times New Roman" w:cs="Times New Roman"/>
+          <w:color w:val="0000FF"/>
+          <w:sz w:val="24"/>
+          <w:szCs w:val="24"/>
+          <w:rPrChange w:id="113" w:author="CASA" w:date="2019-06-05T23:09:00Z">
+            <w:rPr>
+              <w:rFonts w:ascii="Times New Roman" w:hAnsi="Times New Roman" w:cs="Times New Roman"/>
+              <w:sz w:val="24"/>
+              <w:szCs w:val="24"/>
+            </w:rPr>
+          </w:rPrChange>
+        </w:rPr>
+      </w:pPr>
+      <w:r>
+        <w:rPr>
+          <w:rFonts w:ascii="Times New Roman" w:hAnsi="Times New Roman" w:cs="Times New Roman"/>
+          <w:color w:val="0000FF"/>
+          <w:sz w:val="24"/>
+          <w:szCs w:val="24"/>
+          <w:rPrChange w:id="114" w:author="CASA" w:date="2019-06-05T23:09:00Z">
+            <w:rPr>
+              <w:rFonts w:ascii="Times New Roman" w:hAnsi="Times New Roman" w:cs="Times New Roman"/>
+              <w:sz w:val="24"/>
+              <w:szCs w:val="24"/>
+            </w:rPr>
+          </w:rPrChange>
+        </w:rPr>
+        <w:t>Diversos sistemas existentes atualmente como o de gestão empresarial, bolsa de valores mundiais e</w:t>
+      </w:r>
+      <w:r>
+        <w:rPr>
+          <w:rFonts w:ascii="Times New Roman" w:hAnsi="Times New Roman" w:cs="Times New Roman"/>
+          <w:color w:val="0000FF"/>
+          <w:sz w:val="24"/>
+          <w:szCs w:val="24"/>
+          <w:rPrChange w:id="115" w:author="CASA" w:date="2019-06-05T23:09:00Z">
+            <w:rPr>
+              <w:rFonts w:ascii="Times New Roman" w:hAnsi="Times New Roman" w:cs="Times New Roman"/>
+              <w:sz w:val="24"/>
+              <w:szCs w:val="24"/>
+            </w:rPr>
+          </w:rPrChange>
+        </w:rPr>
+        <w:t xml:space="preserve"> sistema</w:t>
+      </w:r>
+      <w:r>
+        <w:rPr>
+          <w:rFonts w:ascii="Times New Roman" w:hAnsi="Times New Roman" w:cs="Times New Roman"/>
+          <w:color w:val="0000FF"/>
+          <w:sz w:val="24"/>
+          <w:szCs w:val="24"/>
+          <w:rPrChange w:id="116" w:author="CASA" w:date="2019-06-05T23:09:00Z">
+            <w:rPr>
+              <w:rFonts w:ascii="Times New Roman" w:hAnsi="Times New Roman" w:cs="Times New Roman"/>
+              <w:sz w:val="24"/>
+              <w:szCs w:val="24"/>
+            </w:rPr>
+          </w:rPrChange>
+        </w:rPr>
+        <w:t>s</w:t>
+      </w:r>
+      <w:r>
+        <w:rPr>
+          <w:rFonts w:ascii="Times New Roman" w:hAnsi="Times New Roman" w:cs="Times New Roman"/>
+          <w:color w:val="0000FF"/>
+          <w:sz w:val="24"/>
+          <w:szCs w:val="24"/>
+          <w:rPrChange w:id="117" w:author="CASA" w:date="2019-06-05T23:09:00Z">
+            <w:rPr>
+              <w:rFonts w:ascii="Times New Roman" w:hAnsi="Times New Roman" w:cs="Times New Roman"/>
+              <w:sz w:val="24"/>
+              <w:szCs w:val="24"/>
+            </w:rPr>
+          </w:rPrChange>
+        </w:rPr>
+        <w:t xml:space="preserve"> financeiro</w:t>
+      </w:r>
+      <w:r>
+        <w:rPr>
+          <w:rFonts w:ascii="Times New Roman" w:hAnsi="Times New Roman" w:cs="Times New Roman"/>
+          <w:color w:val="0000FF"/>
+          <w:sz w:val="24"/>
+          <w:szCs w:val="24"/>
+          <w:rPrChange w:id="118" w:author="CASA" w:date="2019-06-05T23:09:00Z">
+            <w:rPr>
+              <w:rFonts w:ascii="Times New Roman" w:hAnsi="Times New Roman" w:cs="Times New Roman"/>
+              <w:sz w:val="24"/>
+              <w:szCs w:val="24"/>
+            </w:rPr>
+          </w:rPrChange>
+        </w:rPr>
+        <w:t>s</w:t>
+      </w:r>
+      <w:r>
+        <w:rPr>
+          <w:rFonts w:ascii="Times New Roman" w:hAnsi="Times New Roman" w:cs="Times New Roman"/>
+          <w:color w:val="0000FF"/>
+          <w:sz w:val="24"/>
+          <w:szCs w:val="24"/>
+          <w:rPrChange w:id="119" w:author="CASA" w:date="2019-06-05T23:09:00Z">
+            <w:rPr>
+              <w:rFonts w:ascii="Times New Roman" w:hAnsi="Times New Roman" w:cs="Times New Roman"/>
+              <w:sz w:val="24"/>
+              <w:szCs w:val="24"/>
+            </w:rPr>
+          </w:rPrChange>
+        </w:rPr>
+        <w:t xml:space="preserve"> são informatizados</w:t>
+      </w:r>
+      <w:r>
+        <w:rPr>
+          <w:rFonts w:ascii="Times New Roman" w:hAnsi="Times New Roman" w:cs="Times New Roman"/>
+          <w:color w:val="0000FF"/>
+          <w:sz w:val="24"/>
+          <w:szCs w:val="24"/>
+          <w:rPrChange w:id="120" w:author="CASA" w:date="2019-06-05T23:09:00Z">
+            <w:rPr>
+              <w:rFonts w:ascii="Times New Roman" w:hAnsi="Times New Roman" w:cs="Times New Roman"/>
+              <w:sz w:val="24"/>
+              <w:szCs w:val="24"/>
+            </w:rPr>
+          </w:rPrChange>
+        </w:rPr>
+        <w:t xml:space="preserve">. Como </w:t>
+      </w:r>
+      <w:r>
+        <w:rPr>
+          <w:rFonts w:ascii="Times New Roman" w:hAnsi="Times New Roman" w:cs="Times New Roman"/>
+          <w:color w:val="0000FF"/>
+          <w:sz w:val="24"/>
+          <w:szCs w:val="24"/>
+          <w:rPrChange w:id="121" w:author="CASA" w:date="2019-06-05T23:09:00Z">
+            <w:rPr>
+              <w:rFonts w:ascii="Times New Roman" w:hAnsi="Times New Roman" w:cs="Times New Roman"/>
+              <w:sz w:val="24"/>
+              <w:szCs w:val="24"/>
+            </w:rPr>
+          </w:rPrChange>
+        </w:rPr>
+        <w:t>consequência</w:t>
+      </w:r>
+      <w:r>
+        <w:rPr>
+          <w:rFonts w:ascii="Times New Roman" w:hAnsi="Times New Roman" w:cs="Times New Roman"/>
+          <w:color w:val="0000FF"/>
+          <w:sz w:val="24"/>
+          <w:szCs w:val="24"/>
+          <w:rPrChange w:id="122" w:author="CASA" w:date="2019-06-05T23:09:00Z">
+            <w:rPr>
+              <w:rFonts w:ascii="Times New Roman" w:hAnsi="Times New Roman" w:cs="Times New Roman"/>
+              <w:sz w:val="24"/>
+              <w:szCs w:val="24"/>
+            </w:rPr>
+          </w:rPrChange>
+        </w:rPr>
+        <w:t>,</w:t>
+      </w:r>
+      <w:r>
+        <w:rPr>
+          <w:rFonts w:ascii="Times New Roman" w:hAnsi="Times New Roman" w:cs="Times New Roman"/>
+          <w:color w:val="0000FF"/>
+          <w:sz w:val="24"/>
+          <w:szCs w:val="24"/>
+          <w:rPrChange w:id="123" w:author="CASA" w:date="2019-06-05T23:09:00Z">
+            <w:rPr>
+              <w:rFonts w:ascii="Times New Roman" w:hAnsi="Times New Roman" w:cs="Times New Roman"/>
+              <w:sz w:val="24"/>
+              <w:szCs w:val="24"/>
+            </w:rPr>
+          </w:rPrChange>
+        </w:rPr>
+        <w:t xml:space="preserve"> precisam de um </w:t>
+      </w:r>
+      <w:r>
+        <w:rPr>
+          <w:rFonts w:ascii="Times New Roman" w:hAnsi="Times New Roman" w:cs="Times New Roman"/>
+          <w:i/>
+          <w:color w:val="0000FF"/>
+          <w:sz w:val="24"/>
+          <w:szCs w:val="24"/>
+          <w:rPrChange w:id="124" w:author="CASA" w:date="2019-06-05T23:09:00Z">
+            <w:rPr>
+              <w:rFonts w:ascii="Times New Roman" w:hAnsi="Times New Roman" w:cs="Times New Roman"/>
+              <w:i/>
+              <w:sz w:val="24"/>
+              <w:szCs w:val="24"/>
+            </w:rPr>
+          </w:rPrChange>
+        </w:rPr>
+        <w:t>software</w:t>
+      </w:r>
+      <w:r>
+        <w:rPr>
+          <w:rFonts w:ascii="Times New Roman" w:hAnsi="Times New Roman" w:cs="Times New Roman"/>
+          <w:color w:val="0000FF"/>
+          <w:sz w:val="24"/>
+          <w:szCs w:val="24"/>
+          <w:rPrChange w:id="125" w:author="CASA" w:date="2019-06-05T23:09:00Z">
+            <w:rPr>
+              <w:rFonts w:ascii="Times New Roman" w:hAnsi="Times New Roman" w:cs="Times New Roman"/>
+              <w:sz w:val="24"/>
+              <w:szCs w:val="24"/>
+            </w:rPr>
+          </w:rPrChange>
+        </w:rPr>
+        <w:t xml:space="preserve">, ou melhor, dizendo um sistema de </w:t>
+      </w:r>
+      <w:r>
+        <w:rPr>
+          <w:rFonts w:ascii="Times New Roman" w:hAnsi="Times New Roman" w:cs="Times New Roman"/>
+          <w:i/>
+          <w:color w:val="0000FF"/>
+          <w:sz w:val="24"/>
+          <w:szCs w:val="24"/>
+          <w:rPrChange w:id="126" w:author="CASA" w:date="2019-06-05T23:09:00Z">
+            <w:rPr>
+              <w:rFonts w:ascii="Times New Roman" w:hAnsi="Times New Roman" w:cs="Times New Roman"/>
+              <w:i/>
+              <w:sz w:val="24"/>
+              <w:szCs w:val="24"/>
+            </w:rPr>
+          </w:rPrChange>
+        </w:rPr>
+        <w:t>software</w:t>
+      </w:r>
+      <w:r>
+        <w:rPr>
+          <w:rFonts w:ascii="Times New Roman" w:hAnsi="Times New Roman" w:cs="Times New Roman"/>
+          <w:color w:val="0000FF"/>
           <w:sz w:val="24"/>
           <w:szCs w:val="24"/>
           <w:rPrChange w:id="127" w:author="CASA" w:date="2019-06-05T23:09:00Z">
@@ -7172,16 +7485,15 @@
             </w:rPr>
           </w:rPrChange>
         </w:rPr>
-        <w:t xml:space="preserve">o de transportes, o da saúde, e o de </w:t>
-      </w:r>
-      <w:commentRangeStart w:id="128"/>
-      <w:r>
-        <w:rPr>
-          <w:rFonts w:ascii="Times New Roman" w:hAnsi="Times New Roman" w:cs="Times New Roman"/>
-          <w:color w:val="00B050"/>
-          <w:sz w:val="24"/>
-          <w:szCs w:val="24"/>
-          <w:rPrChange w:id="129" w:author="CASA" w:date="2019-06-05T23:09:00Z">
+        <w:t xml:space="preserve"> para que tudo seja gerenciado.</w:t>
+      </w:r>
+      <w:r>
+        <w:rPr>
+          <w:rFonts w:ascii="Times New Roman" w:hAnsi="Times New Roman" w:cs="Times New Roman"/>
+          <w:color w:val="0000FF"/>
+          <w:sz w:val="24"/>
+          <w:szCs w:val="24"/>
+          <w:rPrChange w:id="128" w:author="CASA" w:date="2019-06-05T23:09:00Z">
             <w:rPr>
               <w:rFonts w:ascii="Times New Roman" w:hAnsi="Times New Roman" w:cs="Times New Roman"/>
               <w:sz w:val="24"/>
@@ -7189,25 +7501,30 @@
             </w:rPr>
           </w:rPrChange>
         </w:rPr>
-        <w:t>entretenimento</w:t>
-      </w:r>
-      <w:commentRangeEnd w:id="128"/>
-      <w:r>
-        <w:rPr>
-          <w:rStyle w:val="Refdecomentrio"/>
-          <w:color w:val="00B050"/>
-          <w:rPrChange w:id="130" w:author="CASA" w:date="2019-06-05T23:09:00Z">
-            <w:rPr>
-              <w:rStyle w:val="Refdecomentrio"/>
-            </w:rPr>
-          </w:rPrChange>
-        </w:rPr>
-        <w:commentReference w:id="128"/>
-      </w:r>
-      <w:r>
-        <w:rPr>
-          <w:rFonts w:ascii="Times New Roman" w:hAnsi="Times New Roman" w:cs="Times New Roman"/>
-          <w:color w:val="00B050"/>
+        <w:t xml:space="preserve"> O uso dessas tecnologias </w:t>
+      </w:r>
+      <w:del w:id="129" w:author="CASA" w:date="2019-06-05T23:05:00Z">
+        <w:r>
+          <w:rPr>
+            <w:rFonts w:ascii="Times New Roman" w:hAnsi="Times New Roman" w:cs="Times New Roman"/>
+            <w:color w:val="0000FF"/>
+            <w:sz w:val="24"/>
+            <w:szCs w:val="24"/>
+            <w:rPrChange w:id="130" w:author="CASA" w:date="2019-06-05T23:09:00Z">
+              <w:rPr>
+                <w:rFonts w:ascii="Times New Roman" w:hAnsi="Times New Roman" w:cs="Times New Roman"/>
+                <w:sz w:val="24"/>
+                <w:szCs w:val="24"/>
+              </w:rPr>
+            </w:rPrChange>
+          </w:rPr>
+          <w:delText xml:space="preserve">segundo Pinheiro (2006), </w:delText>
+        </w:r>
+      </w:del>
+      <w:r>
+        <w:rPr>
+          <w:rFonts w:ascii="Times New Roman" w:hAnsi="Times New Roman" w:cs="Times New Roman"/>
+          <w:color w:val="0000FF"/>
           <w:sz w:val="24"/>
           <w:szCs w:val="24"/>
           <w:rPrChange w:id="131" w:author="CASA" w:date="2019-06-05T23:09:00Z">
@@ -7218,142 +7535,62 @@
             </w:rPr>
           </w:rPrChange>
         </w:rPr>
-        <w:t>.</w:t>
-      </w:r>
-      <w:r>
-        <w:rPr>
-          <w:rFonts w:ascii="Times New Roman" w:hAnsi="Times New Roman" w:cs="Times New Roman"/>
-          <w:sz w:val="24"/>
-          <w:szCs w:val="24"/>
-        </w:rPr>
-        <w:t xml:space="preserve"> Para que tudo isso funcione é necessário que exista um computador e um </w:t>
-      </w:r>
-      <w:r>
-        <w:rPr>
-          <w:rFonts w:ascii="Times New Roman" w:hAnsi="Times New Roman" w:cs="Times New Roman"/>
-          <w:i/>
-          <w:sz w:val="24"/>
-          <w:szCs w:val="24"/>
-        </w:rPr>
-        <w:t xml:space="preserve">software </w:t>
-      </w:r>
-      <w:r>
-        <w:rPr>
-          <w:rFonts w:ascii="Times New Roman" w:hAnsi="Times New Roman" w:cs="Times New Roman"/>
-          <w:sz w:val="24"/>
-          <w:szCs w:val="24"/>
-        </w:rPr>
-        <w:t xml:space="preserve">que o </w:t>
-      </w:r>
-      <w:commentRangeStart w:id="132"/>
-      <w:r>
-        <w:rPr>
-          <w:rFonts w:ascii="Times New Roman" w:hAnsi="Times New Roman" w:cs="Times New Roman"/>
-          <w:sz w:val="24"/>
-          <w:szCs w:val="24"/>
-        </w:rPr>
-        <w:t>gerencie</w:t>
-      </w:r>
-      <w:commentRangeEnd w:id="132"/>
-      <w:r>
-        <w:rPr>
-          <w:rStyle w:val="Refdecomentrio"/>
-        </w:rPr>
-        <w:commentReference w:id="132"/>
-      </w:r>
-      <w:r>
-        <w:rPr>
-          <w:rFonts w:ascii="Times New Roman" w:hAnsi="Times New Roman" w:cs="Times New Roman"/>
-          <w:sz w:val="24"/>
-          <w:szCs w:val="24"/>
-        </w:rPr>
-        <w:t xml:space="preserve">. </w:t>
-      </w:r>
-    </w:p>
-    <w:p>
-      <w:pPr>
-        <w:spacing w:after="0" w:line="360" w:lineRule="auto"/>
-        <w:ind w:firstLine="708"/>
-        <w:contextualSpacing/>
-        <w:jc w:val="both"/>
-        <w:rPr>
-          <w:rFonts w:ascii="Times New Roman" w:hAnsi="Times New Roman" w:cs="Times New Roman"/>
-          <w:color w:val="0000FF"/>
-          <w:sz w:val="24"/>
-          <w:szCs w:val="24"/>
-          <w:rPrChange w:id="133" w:author="CASA" w:date="2019-06-05T23:09:00Z">
-            <w:rPr>
-              <w:rFonts w:ascii="Times New Roman" w:hAnsi="Times New Roman" w:cs="Times New Roman"/>
-              <w:sz w:val="24"/>
-              <w:szCs w:val="24"/>
-            </w:rPr>
-          </w:rPrChange>
-        </w:rPr>
-      </w:pPr>
-      <w:r>
-        <w:rPr>
-          <w:rFonts w:ascii="Times New Roman" w:hAnsi="Times New Roman" w:cs="Times New Roman"/>
-          <w:color w:val="0000FF"/>
-          <w:sz w:val="24"/>
-          <w:szCs w:val="24"/>
-          <w:rPrChange w:id="134" w:author="CASA" w:date="2019-06-05T23:09:00Z">
-            <w:rPr>
-              <w:rFonts w:ascii="Times New Roman" w:hAnsi="Times New Roman" w:cs="Times New Roman"/>
-              <w:sz w:val="24"/>
-              <w:szCs w:val="24"/>
-            </w:rPr>
-          </w:rPrChange>
-        </w:rPr>
-        <w:t>Diversos sistemas existentes atualmente como o de gestão empresarial, bolsa de valores mundiais e</w:t>
-      </w:r>
-      <w:r>
-        <w:rPr>
-          <w:rFonts w:ascii="Times New Roman" w:hAnsi="Times New Roman" w:cs="Times New Roman"/>
-          <w:color w:val="0000FF"/>
-          <w:sz w:val="24"/>
-          <w:szCs w:val="24"/>
-          <w:rPrChange w:id="135" w:author="CASA" w:date="2019-06-05T23:09:00Z">
-            <w:rPr>
-              <w:rFonts w:ascii="Times New Roman" w:hAnsi="Times New Roman" w:cs="Times New Roman"/>
-              <w:sz w:val="24"/>
-              <w:szCs w:val="24"/>
-            </w:rPr>
-          </w:rPrChange>
-        </w:rPr>
-        <w:t xml:space="preserve"> sistema</w:t>
-      </w:r>
-      <w:r>
-        <w:rPr>
-          <w:rFonts w:ascii="Times New Roman" w:hAnsi="Times New Roman" w:cs="Times New Roman"/>
-          <w:color w:val="0000FF"/>
-          <w:sz w:val="24"/>
-          <w:szCs w:val="24"/>
-          <w:rPrChange w:id="136" w:author="CASA" w:date="2019-06-05T23:09:00Z">
-            <w:rPr>
-              <w:rFonts w:ascii="Times New Roman" w:hAnsi="Times New Roman" w:cs="Times New Roman"/>
-              <w:sz w:val="24"/>
-              <w:szCs w:val="24"/>
-            </w:rPr>
-          </w:rPrChange>
-        </w:rPr>
-        <w:t>s</w:t>
-      </w:r>
-      <w:r>
-        <w:rPr>
-          <w:rFonts w:ascii="Times New Roman" w:hAnsi="Times New Roman" w:cs="Times New Roman"/>
-          <w:color w:val="0000FF"/>
-          <w:sz w:val="24"/>
-          <w:szCs w:val="24"/>
-          <w:rPrChange w:id="137" w:author="CASA" w:date="2019-06-05T23:09:00Z">
-            <w:rPr>
-              <w:rFonts w:ascii="Times New Roman" w:hAnsi="Times New Roman" w:cs="Times New Roman"/>
-              <w:sz w:val="24"/>
-              <w:szCs w:val="24"/>
-            </w:rPr>
-          </w:rPrChange>
-        </w:rPr>
-        <w:t xml:space="preserve"> financeiro</w:t>
-      </w:r>
+        <w:t>encontra-se em constante evolução e é fortemente influenciado pelas estruturas organizacionais e pelo modo como são utilizados recursos de sistemas de informação pelas organizações</w:t>
+      </w:r>
+      <w:ins w:id="132" w:author="CASA" w:date="2019-06-05T23:05:00Z">
+        <w:r>
+          <w:rPr>
+            <w:rFonts w:ascii="Times New Roman" w:hAnsi="Times New Roman" w:cs="Times New Roman"/>
+            <w:color w:val="0000FF"/>
+            <w:sz w:val="24"/>
+            <w:szCs w:val="24"/>
+            <w:rPrChange w:id="133" w:author="CASA" w:date="2019-06-05T23:09:00Z">
+              <w:rPr>
+                <w:rFonts w:ascii="Times New Roman" w:hAnsi="Times New Roman" w:cs="Times New Roman"/>
+                <w:sz w:val="24"/>
+                <w:szCs w:val="24"/>
+              </w:rPr>
+            </w:rPrChange>
+          </w:rPr>
+          <w:t xml:space="preserve"> (PINHEIRO,</w:t>
+        </w:r>
+      </w:ins>
+      <w:ins w:id="134" w:author="CASA" w:date="2019-06-05T23:06:00Z">
+        <w:r>
+          <w:rPr>
+            <w:rFonts w:ascii="Times New Roman" w:hAnsi="Times New Roman" w:cs="Times New Roman"/>
+            <w:color w:val="0000FF"/>
+            <w:sz w:val="24"/>
+            <w:szCs w:val="24"/>
+            <w:rPrChange w:id="135" w:author="CASA" w:date="2019-06-05T23:09:00Z">
+              <w:rPr>
+                <w:rFonts w:ascii="Times New Roman" w:hAnsi="Times New Roman" w:cs="Times New Roman"/>
+                <w:sz w:val="24"/>
+                <w:szCs w:val="24"/>
+              </w:rPr>
+            </w:rPrChange>
+          </w:rPr>
+          <w:t xml:space="preserve"> </w:t>
+        </w:r>
+      </w:ins>
+      <w:ins w:id="136" w:author="CASA" w:date="2019-06-05T23:05:00Z">
+        <w:r>
+          <w:rPr>
+            <w:rFonts w:ascii="Times New Roman" w:hAnsi="Times New Roman" w:cs="Times New Roman"/>
+            <w:color w:val="0000FF"/>
+            <w:sz w:val="24"/>
+            <w:szCs w:val="24"/>
+            <w:rPrChange w:id="137" w:author="CASA" w:date="2019-06-05T23:09:00Z">
+              <w:rPr>
+                <w:rFonts w:ascii="Times New Roman" w:hAnsi="Times New Roman" w:cs="Times New Roman"/>
+                <w:sz w:val="24"/>
+                <w:szCs w:val="24"/>
+              </w:rPr>
+            </w:rPrChange>
+          </w:rPr>
+          <w:t>2006)</w:t>
+        </w:r>
+      </w:ins>
       <w:r>
         <w:rPr>
           <w:rFonts w:ascii="Times New Roman" w:hAnsi="Times New Roman" w:cs="Times New Roman"/>
@@ -7368,7 +7605,7 @@
             </w:rPr>
           </w:rPrChange>
         </w:rPr>
-        <w:t>s</w:t>
+        <w:t>.</w:t>
       </w:r>
       <w:r>
         <w:rPr>
@@ -7384,15 +7621,51 @@
             </w:rPr>
           </w:rPrChange>
         </w:rPr>
-        <w:t xml:space="preserve"> são informatizados</w:t>
-      </w:r>
+        <w:t xml:space="preserve"> A utilização apropriada desses recursos pode trazer grandes benefícios </w:t>
+      </w:r>
+      <w:ins w:id="140" w:author="CASA" w:date="2019-06-05T23:06:00Z">
+        <w:r>
+          <w:rPr>
+            <w:rFonts w:ascii="Times New Roman" w:hAnsi="Times New Roman" w:cs="Times New Roman"/>
+            <w:color w:val="0000FF"/>
+            <w:sz w:val="24"/>
+            <w:szCs w:val="24"/>
+            <w:rPrChange w:id="141" w:author="CASA" w:date="2019-06-05T23:09:00Z">
+              <w:rPr>
+                <w:rFonts w:ascii="Times New Roman" w:hAnsi="Times New Roman" w:cs="Times New Roman"/>
+                <w:sz w:val="24"/>
+                <w:szCs w:val="24"/>
+              </w:rPr>
+            </w:rPrChange>
+          </w:rPr>
+          <w:t>à</w:t>
+        </w:r>
+      </w:ins>
+      <w:del w:id="142" w:author="CASA" w:date="2019-06-05T23:06:00Z">
+        <w:r>
+          <w:rPr>
+            <w:rFonts w:ascii="Times New Roman" w:hAnsi="Times New Roman" w:cs="Times New Roman"/>
+            <w:color w:val="0000FF"/>
+            <w:sz w:val="24"/>
+            <w:szCs w:val="24"/>
+            <w:rPrChange w:id="143" w:author="CASA" w:date="2019-06-05T23:09:00Z">
+              <w:rPr>
+                <w:rFonts w:ascii="Times New Roman" w:hAnsi="Times New Roman" w:cs="Times New Roman"/>
+                <w:sz w:val="24"/>
+                <w:szCs w:val="24"/>
+              </w:rPr>
+            </w:rPrChange>
+          </w:rPr>
+          <w:delText>a</w:delText>
+        </w:r>
+      </w:del>
       <w:r>
         <w:rPr>
           <w:rFonts w:ascii="Times New Roman" w:hAnsi="Times New Roman" w:cs="Times New Roman"/>
           <w:color w:val="0000FF"/>
           <w:sz w:val="24"/>
           <w:szCs w:val="24"/>
-          <w:rPrChange w:id="140" w:author="CASA" w:date="2019-06-05T23:09:00Z">
+          <w:rPrChange w:id="144" w:author="CASA" w:date="2019-06-05T23:09:00Z">
             <w:rPr>
               <w:rFonts w:ascii="Times New Roman" w:hAnsi="Times New Roman" w:cs="Times New Roman"/>
               <w:sz w:val="24"/>
@@ -7400,310 +7673,6 @@
             </w:rPr>
           </w:rPrChange>
         </w:rPr>
-        <w:t xml:space="preserve">. Como </w:t>
-      </w:r>
-      <w:r>
-        <w:rPr>
-          <w:rFonts w:ascii="Times New Roman" w:hAnsi="Times New Roman" w:cs="Times New Roman"/>
-          <w:color w:val="0000FF"/>
-          <w:sz w:val="24"/>
-          <w:szCs w:val="24"/>
-          <w:rPrChange w:id="141" w:author="CASA" w:date="2019-06-05T23:09:00Z">
-            <w:rPr>
-              <w:rFonts w:ascii="Times New Roman" w:hAnsi="Times New Roman" w:cs="Times New Roman"/>
-              <w:sz w:val="24"/>
-              <w:szCs w:val="24"/>
-            </w:rPr>
-          </w:rPrChange>
-        </w:rPr>
-        <w:t>consequência</w:t>
-      </w:r>
-      <w:r>
-        <w:rPr>
-          <w:rFonts w:ascii="Times New Roman" w:hAnsi="Times New Roman" w:cs="Times New Roman"/>
-          <w:color w:val="0000FF"/>
-          <w:sz w:val="24"/>
-          <w:szCs w:val="24"/>
-          <w:rPrChange w:id="142" w:author="CASA" w:date="2019-06-05T23:09:00Z">
-            <w:rPr>
-              <w:rFonts w:ascii="Times New Roman" w:hAnsi="Times New Roman" w:cs="Times New Roman"/>
-              <w:sz w:val="24"/>
-              <w:szCs w:val="24"/>
-            </w:rPr>
-          </w:rPrChange>
-        </w:rPr>
-        <w:t>,</w:t>
-      </w:r>
-      <w:r>
-        <w:rPr>
-          <w:rFonts w:ascii="Times New Roman" w:hAnsi="Times New Roman" w:cs="Times New Roman"/>
-          <w:color w:val="0000FF"/>
-          <w:sz w:val="24"/>
-          <w:szCs w:val="24"/>
-          <w:rPrChange w:id="143" w:author="CASA" w:date="2019-06-05T23:09:00Z">
-            <w:rPr>
-              <w:rFonts w:ascii="Times New Roman" w:hAnsi="Times New Roman" w:cs="Times New Roman"/>
-              <w:sz w:val="24"/>
-              <w:szCs w:val="24"/>
-            </w:rPr>
-          </w:rPrChange>
-        </w:rPr>
-        <w:t xml:space="preserve"> precisam de um </w:t>
-      </w:r>
-      <w:r>
-        <w:rPr>
-          <w:rFonts w:ascii="Times New Roman" w:hAnsi="Times New Roman" w:cs="Times New Roman"/>
-          <w:i/>
-          <w:color w:val="0000FF"/>
-          <w:sz w:val="24"/>
-          <w:szCs w:val="24"/>
-          <w:rPrChange w:id="144" w:author="CASA" w:date="2019-06-05T23:09:00Z">
-            <w:rPr>
-              <w:rFonts w:ascii="Times New Roman" w:hAnsi="Times New Roman" w:cs="Times New Roman"/>
-              <w:i/>
-              <w:sz w:val="24"/>
-              <w:szCs w:val="24"/>
-            </w:rPr>
-          </w:rPrChange>
-        </w:rPr>
-        <w:t>software</w:t>
-      </w:r>
-      <w:r>
-        <w:rPr>
-          <w:rFonts w:ascii="Times New Roman" w:hAnsi="Times New Roman" w:cs="Times New Roman"/>
-          <w:color w:val="0000FF"/>
-          <w:sz w:val="24"/>
-          <w:szCs w:val="24"/>
-          <w:rPrChange w:id="145" w:author="CASA" w:date="2019-06-05T23:09:00Z">
-            <w:rPr>
-              <w:rFonts w:ascii="Times New Roman" w:hAnsi="Times New Roman" w:cs="Times New Roman"/>
-              <w:sz w:val="24"/>
-              <w:szCs w:val="24"/>
-            </w:rPr>
-          </w:rPrChange>
-        </w:rPr>
-        <w:t xml:space="preserve">, ou melhor, dizendo um sistema de </w:t>
-      </w:r>
-      <w:r>
-        <w:rPr>
-          <w:rFonts w:ascii="Times New Roman" w:hAnsi="Times New Roman" w:cs="Times New Roman"/>
-          <w:i/>
-          <w:color w:val="0000FF"/>
-          <w:sz w:val="24"/>
-          <w:szCs w:val="24"/>
-          <w:rPrChange w:id="146" w:author="CASA" w:date="2019-06-05T23:09:00Z">
-            <w:rPr>
-              <w:rFonts w:ascii="Times New Roman" w:hAnsi="Times New Roman" w:cs="Times New Roman"/>
-              <w:i/>
-              <w:sz w:val="24"/>
-              <w:szCs w:val="24"/>
-            </w:rPr>
-          </w:rPrChange>
-        </w:rPr>
-        <w:t>software</w:t>
-      </w:r>
-      <w:r>
-        <w:rPr>
-          <w:rFonts w:ascii="Times New Roman" w:hAnsi="Times New Roman" w:cs="Times New Roman"/>
-          <w:color w:val="0000FF"/>
-          <w:sz w:val="24"/>
-          <w:szCs w:val="24"/>
-          <w:rPrChange w:id="147" w:author="CASA" w:date="2019-06-05T23:09:00Z">
-            <w:rPr>
-              <w:rFonts w:ascii="Times New Roman" w:hAnsi="Times New Roman" w:cs="Times New Roman"/>
-              <w:sz w:val="24"/>
-              <w:szCs w:val="24"/>
-            </w:rPr>
-          </w:rPrChange>
-        </w:rPr>
-        <w:t xml:space="preserve"> para que tudo seja gerenciado.</w:t>
-      </w:r>
-      <w:r>
-        <w:rPr>
-          <w:rFonts w:ascii="Times New Roman" w:hAnsi="Times New Roman" w:cs="Times New Roman"/>
-          <w:color w:val="0000FF"/>
-          <w:sz w:val="24"/>
-          <w:szCs w:val="24"/>
-          <w:rPrChange w:id="148" w:author="CASA" w:date="2019-06-05T23:09:00Z">
-            <w:rPr>
-              <w:rFonts w:ascii="Times New Roman" w:hAnsi="Times New Roman" w:cs="Times New Roman"/>
-              <w:sz w:val="24"/>
-              <w:szCs w:val="24"/>
-            </w:rPr>
-          </w:rPrChange>
-        </w:rPr>
-        <w:t xml:space="preserve"> O uso dessas tecnologias </w:t>
-      </w:r>
-      <w:del w:id="149" w:author="CASA" w:date="2019-06-05T23:05:00Z">
-        <w:r>
-          <w:rPr>
-            <w:rFonts w:ascii="Times New Roman" w:hAnsi="Times New Roman" w:cs="Times New Roman"/>
-            <w:color w:val="0000FF"/>
-            <w:sz w:val="24"/>
-            <w:szCs w:val="24"/>
-            <w:rPrChange w:id="150" w:author="CASA" w:date="2019-06-05T23:09:00Z">
-              <w:rPr>
-                <w:rFonts w:ascii="Times New Roman" w:hAnsi="Times New Roman" w:cs="Times New Roman"/>
-                <w:sz w:val="24"/>
-                <w:szCs w:val="24"/>
-              </w:rPr>
-            </w:rPrChange>
-          </w:rPr>
-          <w:delText xml:space="preserve">segundo Pinheiro (2006), </w:delText>
-        </w:r>
-      </w:del>
-      <w:r>
-        <w:rPr>
-          <w:rFonts w:ascii="Times New Roman" w:hAnsi="Times New Roman" w:cs="Times New Roman"/>
-          <w:color w:val="0000FF"/>
-          <w:sz w:val="24"/>
-          <w:szCs w:val="24"/>
-          <w:rPrChange w:id="151" w:author="CASA" w:date="2019-06-05T23:09:00Z">
-            <w:rPr>
-              <w:rFonts w:ascii="Times New Roman" w:hAnsi="Times New Roman" w:cs="Times New Roman"/>
-              <w:sz w:val="24"/>
-              <w:szCs w:val="24"/>
-            </w:rPr>
-          </w:rPrChange>
-        </w:rPr>
-        <w:t>encontra-se em constante evolução e é fortemente influenciado pelas estruturas organizacionais e pelo modo como são utilizados recursos de sistemas de informação pelas organizações</w:t>
-      </w:r>
-      <w:ins w:id="152" w:author="CASA" w:date="2019-06-05T23:05:00Z">
-        <w:r>
-          <w:rPr>
-            <w:rFonts w:ascii="Times New Roman" w:hAnsi="Times New Roman" w:cs="Times New Roman"/>
-            <w:color w:val="0000FF"/>
-            <w:sz w:val="24"/>
-            <w:szCs w:val="24"/>
-            <w:rPrChange w:id="153" w:author="CASA" w:date="2019-06-05T23:09:00Z">
-              <w:rPr>
-                <w:rFonts w:ascii="Times New Roman" w:hAnsi="Times New Roman" w:cs="Times New Roman"/>
-                <w:sz w:val="24"/>
-                <w:szCs w:val="24"/>
-              </w:rPr>
-            </w:rPrChange>
-          </w:rPr>
-          <w:t xml:space="preserve"> (PINHEIRO,</w:t>
-        </w:r>
-      </w:ins>
-      <w:ins w:id="154" w:author="CASA" w:date="2019-06-05T23:06:00Z">
-        <w:r>
-          <w:rPr>
-            <w:rFonts w:ascii="Times New Roman" w:hAnsi="Times New Roman" w:cs="Times New Roman"/>
-            <w:color w:val="0000FF"/>
-            <w:sz w:val="24"/>
-            <w:szCs w:val="24"/>
-            <w:rPrChange w:id="155" w:author="CASA" w:date="2019-06-05T23:09:00Z">
-              <w:rPr>
-                <w:rFonts w:ascii="Times New Roman" w:hAnsi="Times New Roman" w:cs="Times New Roman"/>
-                <w:sz w:val="24"/>
-                <w:szCs w:val="24"/>
-              </w:rPr>
-            </w:rPrChange>
-          </w:rPr>
-          <w:t xml:space="preserve"> </w:t>
-        </w:r>
-      </w:ins>
-      <w:ins w:id="156" w:author="CASA" w:date="2019-06-05T23:05:00Z">
-        <w:r>
-          <w:rPr>
-            <w:rFonts w:ascii="Times New Roman" w:hAnsi="Times New Roman" w:cs="Times New Roman"/>
-            <w:color w:val="0000FF"/>
-            <w:sz w:val="24"/>
-            <w:szCs w:val="24"/>
-            <w:rPrChange w:id="157" w:author="CASA" w:date="2019-06-05T23:09:00Z">
-              <w:rPr>
-                <w:rFonts w:ascii="Times New Roman" w:hAnsi="Times New Roman" w:cs="Times New Roman"/>
-                <w:sz w:val="24"/>
-                <w:szCs w:val="24"/>
-              </w:rPr>
-            </w:rPrChange>
-          </w:rPr>
-          <w:t>2006)</w:t>
-        </w:r>
-      </w:ins>
-      <w:r>
-        <w:rPr>
-          <w:rFonts w:ascii="Times New Roman" w:hAnsi="Times New Roman" w:cs="Times New Roman"/>
-          <w:color w:val="0000FF"/>
-          <w:sz w:val="24"/>
-          <w:szCs w:val="24"/>
-          <w:rPrChange w:id="158" w:author="CASA" w:date="2019-06-05T23:09:00Z">
-            <w:rPr>
-              <w:rFonts w:ascii="Times New Roman" w:hAnsi="Times New Roman" w:cs="Times New Roman"/>
-              <w:sz w:val="24"/>
-              <w:szCs w:val="24"/>
-            </w:rPr>
-          </w:rPrChange>
-        </w:rPr>
-        <w:t>.</w:t>
-      </w:r>
-      <w:r>
-        <w:rPr>
-          <w:rFonts w:ascii="Times New Roman" w:hAnsi="Times New Roman" w:cs="Times New Roman"/>
-          <w:color w:val="0000FF"/>
-          <w:sz w:val="24"/>
-          <w:szCs w:val="24"/>
-          <w:rPrChange w:id="159" w:author="CASA" w:date="2019-06-05T23:09:00Z">
-            <w:rPr>
-              <w:rFonts w:ascii="Times New Roman" w:hAnsi="Times New Roman" w:cs="Times New Roman"/>
-              <w:sz w:val="24"/>
-              <w:szCs w:val="24"/>
-            </w:rPr>
-          </w:rPrChange>
-        </w:rPr>
-        <w:t xml:space="preserve"> A utilização apropriada desses recursos pode trazer grandes benefícios </w:t>
-      </w:r>
-      <w:ins w:id="160" w:author="CASA" w:date="2019-06-05T23:06:00Z">
-        <w:r>
-          <w:rPr>
-            <w:rFonts w:ascii="Times New Roman" w:hAnsi="Times New Roman" w:cs="Times New Roman"/>
-            <w:color w:val="0000FF"/>
-            <w:sz w:val="24"/>
-            <w:szCs w:val="24"/>
-            <w:rPrChange w:id="161" w:author="CASA" w:date="2019-06-05T23:09:00Z">
-              <w:rPr>
-                <w:rFonts w:ascii="Times New Roman" w:hAnsi="Times New Roman" w:cs="Times New Roman"/>
-                <w:sz w:val="24"/>
-                <w:szCs w:val="24"/>
-              </w:rPr>
-            </w:rPrChange>
-          </w:rPr>
-          <w:t>à</w:t>
-        </w:r>
-      </w:ins>
-      <w:del w:id="162" w:author="CASA" w:date="2019-06-05T23:06:00Z">
-        <w:r>
-          <w:rPr>
-            <w:rFonts w:ascii="Times New Roman" w:hAnsi="Times New Roman" w:cs="Times New Roman"/>
-            <w:color w:val="0000FF"/>
-            <w:sz w:val="24"/>
-            <w:szCs w:val="24"/>
-            <w:rPrChange w:id="163" w:author="CASA" w:date="2019-06-05T23:09:00Z">
-              <w:rPr>
-                <w:rFonts w:ascii="Times New Roman" w:hAnsi="Times New Roman" w:cs="Times New Roman"/>
-                <w:sz w:val="24"/>
-                <w:szCs w:val="24"/>
-              </w:rPr>
-            </w:rPrChange>
-          </w:rPr>
-          <w:delText>a</w:delText>
-        </w:r>
-      </w:del>
-      <w:r>
-        <w:rPr>
-          <w:rFonts w:ascii="Times New Roman" w:hAnsi="Times New Roman" w:cs="Times New Roman"/>
-          <w:color w:val="0000FF"/>
-          <w:sz w:val="24"/>
-          <w:szCs w:val="24"/>
-          <w:rPrChange w:id="164" w:author="CASA" w:date="2019-06-05T23:09:00Z">
-            <w:rPr>
-              <w:rFonts w:ascii="Times New Roman" w:hAnsi="Times New Roman" w:cs="Times New Roman"/>
-              <w:sz w:val="24"/>
-              <w:szCs w:val="24"/>
-            </w:rPr>
-          </w:rPrChange>
-        </w:rPr>
         <w:t>s pessoas e organizações.</w:t>
       </w:r>
     </w:p>
@@ -7805,6 +7774,7 @@
           <w:szCs w:val="24"/>
         </w:rPr>
       </w:pPr>
+      <w:proofErr w:type="spellStart"/>
       <w:r>
         <w:rPr>
           <w:rFonts w:ascii="Times New Roman" w:hAnsi="Times New Roman" w:cs="Times New Roman"/>
@@ -7813,13 +7783,23 @@
         </w:rPr>
         <w:t>Sommerville</w:t>
       </w:r>
-      <w:r>
-        <w:rPr>
-          <w:rFonts w:ascii="Times New Roman" w:hAnsi="Times New Roman" w:cs="Times New Roman"/>
-          <w:sz w:val="24"/>
-          <w:szCs w:val="24"/>
-        </w:rPr>
-        <w:t xml:space="preserve"> (2011)</w:t>
+      <w:proofErr w:type="spellEnd"/>
+      <w:r>
+        <w:rPr>
+          <w:rFonts w:ascii="Times New Roman" w:hAnsi="Times New Roman" w:cs="Times New Roman"/>
+          <w:sz w:val="24"/>
+          <w:szCs w:val="24"/>
+        </w:rPr>
+        <w:t xml:space="preserve"> (2011</w:t>
+      </w:r>
+      <w:proofErr w:type="gramStart"/>
+      <w:r>
+        <w:rPr>
+          <w:rFonts w:ascii="Times New Roman" w:hAnsi="Times New Roman" w:cs="Times New Roman"/>
+          <w:sz w:val="24"/>
+          <w:szCs w:val="24"/>
+        </w:rPr>
+        <w:t>)</w:t>
       </w:r>
       <w:r>
         <w:rPr>
@@ -7829,7 +7809,8 @@
         </w:rPr>
         <w:t>,</w:t>
       </w:r>
-      <w:del w:id="165" w:author="CASA" w:date="2019-06-05T23:09:00Z">
+      <w:proofErr w:type="gramEnd"/>
+      <w:del w:id="145" w:author="CASA" w:date="2019-06-05T23:09:00Z">
         <w:r>
           <w:rPr>
             <w:rFonts w:ascii="Times New Roman" w:hAnsi="Times New Roman" w:cs="Times New Roman"/>
@@ -7917,7 +7898,7 @@
         </w:rPr>
         <w:t xml:space="preserve">dedicada </w:t>
       </w:r>
-      <w:ins w:id="166" w:author="CASA" w:date="2019-06-05T23:08:00Z">
+      <w:ins w:id="146" w:author="CASA" w:date="2019-06-05T23:08:00Z">
         <w:r>
           <w:rPr>
             <w:rFonts w:ascii="Times New Roman" w:hAnsi="Times New Roman" w:cs="Times New Roman"/>
@@ -7927,7 +7908,7 @@
           <w:t>à</w:t>
         </w:r>
       </w:ins>
-      <w:del w:id="167" w:author="CASA" w:date="2019-06-05T23:08:00Z">
+      <w:del w:id="147" w:author="CASA" w:date="2019-06-05T23:08:00Z">
         <w:r>
           <w:rPr>
             <w:rFonts w:ascii="Times New Roman" w:hAnsi="Times New Roman" w:cs="Times New Roman"/>
@@ -7985,9 +7966,18 @@
           <w:sz w:val="24"/>
           <w:szCs w:val="24"/>
         </w:rPr>
-        <w:t>, o que envolve</w:t>
-      </w:r>
-      <w:ins w:id="168" w:author="CASA" w:date="2019-06-05T23:08:00Z">
+        <w:t xml:space="preserve">, o que </w:t>
+      </w:r>
+      <w:proofErr w:type="gramStart"/>
+      <w:r>
+        <w:rPr>
+          <w:rFonts w:ascii="Times New Roman" w:hAnsi="Times New Roman" w:cs="Times New Roman"/>
+          <w:sz w:val="24"/>
+          <w:szCs w:val="24"/>
+        </w:rPr>
+        <w:t>envolve</w:t>
+      </w:r>
+      <w:ins w:id="148" w:author="CASA" w:date="2019-06-05T23:08:00Z">
         <w:r>
           <w:rPr>
             <w:rFonts w:ascii="Times New Roman" w:hAnsi="Times New Roman" w:cs="Times New Roman"/>
@@ -7997,6 +7987,7 @@
           <w:t>m</w:t>
         </w:r>
       </w:ins>
+      <w:proofErr w:type="gramEnd"/>
       <w:r>
         <w:rPr>
           <w:rFonts w:ascii="Times New Roman" w:hAnsi="Times New Roman" w:cs="Times New Roman"/>
@@ -8039,7 +8030,7 @@
           <w:szCs w:val="24"/>
         </w:rPr>
       </w:pPr>
-      <w:bookmarkStart w:id="169" w:name="_Toc10845193"/>
+      <w:bookmarkStart w:id="149" w:name="_Toc10883733"/>
       <w:r>
         <w:rPr>
           <w:rFonts w:ascii="Times New Roman" w:hAnsi="Times New Roman" w:cs="Times New Roman"/>
@@ -8050,7 +8041,7 @@
         </w:rPr>
         <w:t>Processos De Software</w:t>
       </w:r>
-      <w:bookmarkEnd w:id="169"/>
+      <w:bookmarkEnd w:id="149"/>
     </w:p>
     <w:p>
       <w:pPr>
@@ -8204,7 +8195,25 @@
           <w:szCs w:val="24"/>
         </w:rPr>
         <w:lastRenderedPageBreak/>
-        <w:t xml:space="preserve">De acordo com Sommerville (2011), </w:t>
+        <w:t xml:space="preserve">De acordo com </w:t>
+      </w:r>
+      <w:proofErr w:type="spellStart"/>
+      <w:r>
+        <w:rPr>
+          <w:rFonts w:ascii="Times New Roman" w:hAnsi="Times New Roman" w:cs="Times New Roman"/>
+          <w:sz w:val="24"/>
+          <w:szCs w:val="24"/>
+        </w:rPr>
+        <w:t>Sommerville</w:t>
+      </w:r>
+      <w:proofErr w:type="spellEnd"/>
+      <w:r>
+        <w:rPr>
+          <w:rFonts w:ascii="Times New Roman" w:hAnsi="Times New Roman" w:cs="Times New Roman"/>
+          <w:sz w:val="24"/>
+          <w:szCs w:val="24"/>
+        </w:rPr>
+        <w:t xml:space="preserve"> (2011), </w:t>
       </w:r>
       <w:r>
         <w:rPr>
@@ -8254,7 +8263,25 @@
           <w:sz w:val="24"/>
           <w:szCs w:val="24"/>
         </w:rPr>
-        <w:t xml:space="preserve"> diferentes, mas Sommerville afirma que todos eles devem incluir quatro atividades que são fundamentais para a engenharia de </w:t>
+        <w:t xml:space="preserve"> diferentes, mas </w:t>
+      </w:r>
+      <w:proofErr w:type="spellStart"/>
+      <w:r>
+        <w:rPr>
+          <w:rFonts w:ascii="Times New Roman" w:hAnsi="Times New Roman" w:cs="Times New Roman"/>
+          <w:sz w:val="24"/>
+          <w:szCs w:val="24"/>
+        </w:rPr>
+        <w:t>Sommerville</w:t>
+      </w:r>
+      <w:proofErr w:type="spellEnd"/>
+      <w:r>
+        <w:rPr>
+          <w:rFonts w:ascii="Times New Roman" w:hAnsi="Times New Roman" w:cs="Times New Roman"/>
+          <w:sz w:val="24"/>
+          <w:szCs w:val="24"/>
+        </w:rPr>
+        <w:t xml:space="preserve"> afirma que todos eles devem incluir quatro atividades que são fundamentais para a engenharia de </w:t>
       </w:r>
       <w:r>
         <w:rPr>
@@ -8336,7 +8363,25 @@
           <w:sz w:val="24"/>
           <w:szCs w:val="24"/>
         </w:rPr>
-        <w:t xml:space="preserve">Projeto e implementação de </w:t>
+        <w:t xml:space="preserve">Projeto e </w:t>
+      </w:r>
+      <w:proofErr w:type="gramStart"/>
+      <w:r>
+        <w:rPr>
+          <w:rFonts w:ascii="Times New Roman" w:hAnsi="Times New Roman" w:cs="Times New Roman"/>
+          <w:sz w:val="24"/>
+          <w:szCs w:val="24"/>
+        </w:rPr>
+        <w:t>implementação</w:t>
+      </w:r>
+      <w:proofErr w:type="gramEnd"/>
+      <w:r>
+        <w:rPr>
+          <w:rFonts w:ascii="Times New Roman" w:hAnsi="Times New Roman" w:cs="Times New Roman"/>
+          <w:sz w:val="24"/>
+          <w:szCs w:val="24"/>
+        </w:rPr>
+        <w:t xml:space="preserve"> de </w:t>
       </w:r>
       <w:r>
         <w:rPr>
@@ -8573,16 +8618,56 @@
           <w:sz w:val="24"/>
           <w:szCs w:val="24"/>
         </w:rPr>
-        <w:t xml:space="preserve"> Análise e especificação de requisitos, projeto, implementação e testes, são aspectos fundamentais a serem considerados na definição de um processo. No entanto, essa definição envolve também a escolha de um modelo de ciclo de vida</w:t>
-      </w:r>
-      <w:r>
-        <w:rPr>
-          <w:rFonts w:ascii="Times New Roman" w:hAnsi="Times New Roman" w:cs="Times New Roman"/>
-          <w:color w:val="000000" w:themeColor="text1"/>
-          <w:sz w:val="24"/>
-          <w:szCs w:val="24"/>
-        </w:rPr>
-        <w:t xml:space="preserve"> que geralmente organiza as macro-atividades básicas do processo</w:t>
+        <w:t xml:space="preserve"> Análise e especificação de requisitos, projeto, </w:t>
+      </w:r>
+      <w:proofErr w:type="gramStart"/>
+      <w:r>
+        <w:rPr>
+          <w:rFonts w:ascii="Times New Roman" w:hAnsi="Times New Roman" w:cs="Times New Roman"/>
+          <w:color w:val="000000" w:themeColor="text1"/>
+          <w:sz w:val="24"/>
+          <w:szCs w:val="24"/>
+        </w:rPr>
+        <w:t>implementação</w:t>
+      </w:r>
+      <w:proofErr w:type="gramEnd"/>
+      <w:r>
+        <w:rPr>
+          <w:rFonts w:ascii="Times New Roman" w:hAnsi="Times New Roman" w:cs="Times New Roman"/>
+          <w:color w:val="000000" w:themeColor="text1"/>
+          <w:sz w:val="24"/>
+          <w:szCs w:val="24"/>
+        </w:rPr>
+        <w:t xml:space="preserve"> e testes, são aspectos fundamentais a serem considerados na definição de um processo. No entanto, essa definição envolve também a escolha de um modelo de ciclo de vida</w:t>
+      </w:r>
+      <w:r>
+        <w:rPr>
+          <w:rFonts w:ascii="Times New Roman" w:hAnsi="Times New Roman" w:cs="Times New Roman"/>
+          <w:color w:val="000000" w:themeColor="text1"/>
+          <w:sz w:val="24"/>
+          <w:szCs w:val="24"/>
+        </w:rPr>
+        <w:t xml:space="preserve"> que geralmente organiza as </w:t>
+      </w:r>
+      <w:proofErr w:type="spellStart"/>
+      <w:r>
+        <w:rPr>
+          <w:rFonts w:ascii="Times New Roman" w:hAnsi="Times New Roman" w:cs="Times New Roman"/>
+          <w:color w:val="000000" w:themeColor="text1"/>
+          <w:sz w:val="24"/>
+          <w:szCs w:val="24"/>
+        </w:rPr>
+        <w:t>macro-atividades</w:t>
+      </w:r>
+      <w:proofErr w:type="spellEnd"/>
+      <w:r>
+        <w:rPr>
+          <w:rFonts w:ascii="Times New Roman" w:hAnsi="Times New Roman" w:cs="Times New Roman"/>
+          <w:color w:val="000000" w:themeColor="text1"/>
+          <w:sz w:val="24"/>
+          <w:szCs w:val="24"/>
+        </w:rPr>
+        <w:t xml:space="preserve"> básicas do processo</w:t>
       </w:r>
       <w:r>
         <w:rPr>
@@ -8636,7 +8721,7 @@
           <w:szCs w:val="24"/>
         </w:rPr>
       </w:pPr>
-      <w:bookmarkStart w:id="170" w:name="_Toc10845194"/>
+      <w:bookmarkStart w:id="150" w:name="_Toc10883734"/>
       <w:r>
         <w:rPr>
           <w:rFonts w:ascii="Times New Roman" w:hAnsi="Times New Roman" w:cs="Times New Roman"/>
@@ -8647,7 +8732,7 @@
         </w:rPr>
         <w:t>Desenvolvimento Incremental</w:t>
       </w:r>
-      <w:bookmarkEnd w:id="170"/>
+      <w:bookmarkEnd w:id="150"/>
     </w:p>
     <w:p>
       <w:pPr>
@@ -8761,7 +8846,43 @@
           <w:sz w:val="24"/>
           <w:szCs w:val="24"/>
         </w:rPr>
-        <w:t xml:space="preserve"> de forma incremental. Sommerville (2011) define que o desenvolvimento incremental é baseado na ideia de desenvolver uma implementação inicial (a mais importante e que gere mais valor), expô-la aos comentários dos usuários e continuar por meio da criação de várias versões (a cada versão </w:t>
+        <w:t xml:space="preserve"> de forma incremental. </w:t>
+      </w:r>
+      <w:proofErr w:type="spellStart"/>
+      <w:r>
+        <w:rPr>
+          <w:rFonts w:ascii="Times New Roman" w:hAnsi="Times New Roman" w:cs="Times New Roman"/>
+          <w:sz w:val="24"/>
+          <w:szCs w:val="24"/>
+        </w:rPr>
+        <w:t>Sommerville</w:t>
+      </w:r>
+      <w:proofErr w:type="spellEnd"/>
+      <w:r>
+        <w:rPr>
+          <w:rFonts w:ascii="Times New Roman" w:hAnsi="Times New Roman" w:cs="Times New Roman"/>
+          <w:sz w:val="24"/>
+          <w:szCs w:val="24"/>
+        </w:rPr>
+        <w:t xml:space="preserve"> (2011) define que o desenvolvimento incremental é baseado na ideia de desenvolver uma </w:t>
+      </w:r>
+      <w:proofErr w:type="gramStart"/>
+      <w:r>
+        <w:rPr>
+          <w:rFonts w:ascii="Times New Roman" w:hAnsi="Times New Roman" w:cs="Times New Roman"/>
+          <w:sz w:val="24"/>
+          <w:szCs w:val="24"/>
+        </w:rPr>
+        <w:t>implementação</w:t>
+      </w:r>
+      <w:proofErr w:type="gramEnd"/>
+      <w:r>
+        <w:rPr>
+          <w:rFonts w:ascii="Times New Roman" w:hAnsi="Times New Roman" w:cs="Times New Roman"/>
+          <w:sz w:val="24"/>
+          <w:szCs w:val="24"/>
+        </w:rPr>
+        <w:t xml:space="preserve"> inicial (a mais importante e que gere mais valor), expô-la aos comentários dos usuários e continuar por meio da criação de várias versões (a cada versão </w:t>
       </w:r>
       <w:r>
         <w:rPr>
@@ -8847,7 +8968,25 @@
           <w:sz w:val="20"/>
           <w:szCs w:val="20"/>
         </w:rPr>
-        <w:t>Fonte: Sommerville, 2011. P22</w:t>
+        <w:t xml:space="preserve">Fonte: </w:t>
+      </w:r>
+      <w:proofErr w:type="spellStart"/>
+      <w:r>
+        <w:rPr>
+          <w:rFonts w:ascii="Times New Roman" w:hAnsi="Times New Roman" w:cs="Times New Roman"/>
+          <w:sz w:val="20"/>
+          <w:szCs w:val="20"/>
+        </w:rPr>
+        <w:t>Sommerville</w:t>
+      </w:r>
+      <w:proofErr w:type="spellEnd"/>
+      <w:r>
+        <w:rPr>
+          <w:rFonts w:ascii="Times New Roman" w:hAnsi="Times New Roman" w:cs="Times New Roman"/>
+          <w:sz w:val="20"/>
+          <w:szCs w:val="20"/>
+        </w:rPr>
+        <w:t>, 2011. P22</w:t>
       </w:r>
     </w:p>
     <w:p>
@@ -8879,6 +9018,7 @@
         </w:rPr>
         <w:t xml:space="preserve">Podemos observar na Figura acima que as atividades de especificação, desenvolvimento e validação são intercaladas, e não isoladas, proporcionando assim um rápido </w:t>
       </w:r>
+      <w:proofErr w:type="gramStart"/>
       <w:r>
         <w:rPr>
           <w:rFonts w:ascii="Times New Roman" w:hAnsi="Times New Roman" w:cs="Times New Roman"/>
@@ -8888,6 +9028,7 @@
         </w:rPr>
         <w:t>feedback</w:t>
       </w:r>
+      <w:proofErr w:type="gramEnd"/>
       <w:r>
         <w:rPr>
           <w:rFonts w:ascii="Times New Roman" w:hAnsi="Times New Roman" w:cs="Times New Roman"/>
@@ -8912,6 +9053,7 @@
         </w:rPr>
         <w:t xml:space="preserve">sse </w:t>
       </w:r>
+      <w:proofErr w:type="gramStart"/>
       <w:r>
         <w:rPr>
           <w:rFonts w:ascii="Times New Roman" w:hAnsi="Times New Roman" w:cs="Times New Roman"/>
@@ -8921,6 +9063,7 @@
         </w:rPr>
         <w:t>feedback</w:t>
       </w:r>
+      <w:proofErr w:type="gramEnd"/>
       <w:r>
         <w:rPr>
           <w:rFonts w:ascii="Times New Roman" w:hAnsi="Times New Roman" w:cs="Times New Roman"/>
@@ -8960,15 +9103,16 @@
           <w:sz w:val="20"/>
           <w:szCs w:val="20"/>
         </w:rPr>
-        <w:t>No desenvolvimento incremental, o sistema é dividido em subsistemas ou módulos, tomando por base a funcionalidade. Os incrementos (ou versões) são definidos, começando com um pequeno subsistema funcional que, a cada ciclo, é acrescido de novas funcionalidades. Além de acrescentar novas funcionalidades, nos novos ciclos, as funcionalidades providas anteriormente podem ser modificadas para melhor satisfazer às necessidades dos clientes / usuários. Vale destacar que a definição das versões (e a correspondente segmentação e atribuição dos requisitos a essas versões) é realizada antes do desenvolvimento da primeira versão.</w:t>
-      </w:r>
+        <w:t xml:space="preserve">No desenvolvimento incremental, o sistema é dividido em subsistemas ou módulos, tomando por base a funcionalidade. Os incrementos (ou versões) são definidos, começando com um pequeno subsistema funcional </w:t>
+      </w:r>
+      <w:proofErr w:type="spellStart"/>
       <w:r>
         <w:rPr>
           <w:rFonts w:ascii="Times New Roman" w:hAnsi="Times New Roman" w:cs="Times New Roman"/>
           <w:sz w:val="20"/>
           <w:szCs w:val="20"/>
         </w:rPr>
-        <w:t xml:space="preserve"> </w:t>
+        <w:t>Cron</w:t>
       </w:r>
       <w:r>
         <w:rPr>
@@ -8976,6 +9120,31 @@
           <w:sz w:val="20"/>
           <w:szCs w:val="20"/>
         </w:rPr>
+        <w:t>que</w:t>
+      </w:r>
+      <w:proofErr w:type="spellEnd"/>
+      <w:r>
+        <w:rPr>
+          <w:rFonts w:ascii="Times New Roman" w:hAnsi="Times New Roman" w:cs="Times New Roman"/>
+          <w:sz w:val="20"/>
+          <w:szCs w:val="20"/>
+        </w:rPr>
+        <w:t>, a cada ciclo, é acrescido de novas funcionalidades. Além de acrescentar novas funcionalidades, nos novos ciclos, as funcionalidades providas anteriormente podem ser modificadas para melhor satisfazer às necessidades dos clientes / usuários. Vale destacar que a definição das versões (e a correspondente segmentação e atribuição dos requisitos a essas versões) é realizada antes do desenvolvimento da primeira versão.</w:t>
+      </w:r>
+      <w:r>
+        <w:rPr>
+          <w:rFonts w:ascii="Times New Roman" w:hAnsi="Times New Roman" w:cs="Times New Roman"/>
+          <w:sz w:val="20"/>
+          <w:szCs w:val="20"/>
+        </w:rPr>
+        <w:t xml:space="preserve"> </w:t>
+      </w:r>
+      <w:r>
+        <w:rPr>
+          <w:rFonts w:ascii="Times New Roman" w:hAnsi="Times New Roman" w:cs="Times New Roman"/>
+          <w:sz w:val="20"/>
+          <w:szCs w:val="20"/>
+        </w:rPr>
         <w:t>(FALBO, 2005).</w:t>
       </w:r>
     </w:p>
@@ -8993,7 +9162,43 @@
           <w:sz w:val="24"/>
           <w:szCs w:val="24"/>
         </w:rPr>
-        <w:t>De acordo com Falbo (2005), o modelo incremental é muito útil quando não há pessoal suficiente para realizar o desenvolvimento dentro dos prazos estabelecidos ou pala lidar com riscos técnicos. Ainda de acordo com Falbo, são vantagens da utilização do modelo incremental:</w:t>
+        <w:t xml:space="preserve">De acordo com </w:t>
+      </w:r>
+      <w:proofErr w:type="spellStart"/>
+      <w:r>
+        <w:rPr>
+          <w:rFonts w:ascii="Times New Roman" w:hAnsi="Times New Roman" w:cs="Times New Roman"/>
+          <w:sz w:val="24"/>
+          <w:szCs w:val="24"/>
+        </w:rPr>
+        <w:t>Falbo</w:t>
+      </w:r>
+      <w:proofErr w:type="spellEnd"/>
+      <w:r>
+        <w:rPr>
+          <w:rFonts w:ascii="Times New Roman" w:hAnsi="Times New Roman" w:cs="Times New Roman"/>
+          <w:sz w:val="24"/>
+          <w:szCs w:val="24"/>
+        </w:rPr>
+        <w:t xml:space="preserve"> (2005), o modelo incremental é muito útil quando não há pessoal suficiente para realizar o desenvolvimento dentro dos prazos estabelecidos ou pala lidar com riscos técnicos. Ainda de acordo com </w:t>
+      </w:r>
+      <w:proofErr w:type="spellStart"/>
+      <w:r>
+        <w:rPr>
+          <w:rFonts w:ascii="Times New Roman" w:hAnsi="Times New Roman" w:cs="Times New Roman"/>
+          <w:sz w:val="24"/>
+          <w:szCs w:val="24"/>
+        </w:rPr>
+        <w:t>Falbo</w:t>
+      </w:r>
+      <w:proofErr w:type="spellEnd"/>
+      <w:r>
+        <w:rPr>
+          <w:rFonts w:ascii="Times New Roman" w:hAnsi="Times New Roman" w:cs="Times New Roman"/>
+          <w:sz w:val="24"/>
+          <w:szCs w:val="24"/>
+        </w:rPr>
+        <w:t>, são vantagens da utilização do modelo incremental:</w:t>
       </w:r>
     </w:p>
     <w:p>
@@ -9171,7 +9376,7 @@
           <w:szCs w:val="24"/>
         </w:rPr>
       </w:pPr>
-      <w:bookmarkStart w:id="171" w:name="_Toc10845195"/>
+      <w:bookmarkStart w:id="151" w:name="_Toc10883735"/>
       <w:r>
         <w:rPr>
           <w:rFonts w:ascii="Times New Roman" w:hAnsi="Times New Roman" w:cs="Times New Roman"/>
@@ -9182,32 +9387,50 @@
         </w:rPr>
         <w:t>Especificação De Software</w:t>
       </w:r>
-      <w:bookmarkEnd w:id="171"/>
-    </w:p>
-    <w:p>
-      <w:pPr>
-        <w:rPr>
-          <w:rFonts w:ascii="Times New Roman" w:hAnsi="Times New Roman" w:cs="Times New Roman"/>
-          <w:sz w:val="24"/>
-          <w:szCs w:val="24"/>
-        </w:rPr>
-      </w:pPr>
-    </w:p>
-    <w:p>
-      <w:pPr>
-        <w:rPr>
-          <w:rFonts w:ascii="Times New Roman" w:hAnsi="Times New Roman" w:cs="Times New Roman"/>
-          <w:sz w:val="24"/>
-          <w:szCs w:val="24"/>
-        </w:rPr>
-      </w:pPr>
-      <w:r>
-        <w:rPr>
-          <w:rFonts w:ascii="Times New Roman" w:hAnsi="Times New Roman" w:cs="Times New Roman"/>
-          <w:sz w:val="24"/>
-          <w:szCs w:val="24"/>
-        </w:rPr>
-        <w:t>De acordo com o Dicionário Aulete Digital</w:t>
+      <w:bookmarkEnd w:id="151"/>
+    </w:p>
+    <w:p>
+      <w:pPr>
+        <w:rPr>
+          <w:rFonts w:ascii="Times New Roman" w:hAnsi="Times New Roman" w:cs="Times New Roman"/>
+          <w:sz w:val="24"/>
+          <w:szCs w:val="24"/>
+        </w:rPr>
+      </w:pPr>
+    </w:p>
+    <w:p>
+      <w:pPr>
+        <w:rPr>
+          <w:rFonts w:ascii="Times New Roman" w:hAnsi="Times New Roman" w:cs="Times New Roman"/>
+          <w:sz w:val="24"/>
+          <w:szCs w:val="24"/>
+        </w:rPr>
+      </w:pPr>
+      <w:r>
+        <w:rPr>
+          <w:rFonts w:ascii="Times New Roman" w:hAnsi="Times New Roman" w:cs="Times New Roman"/>
+          <w:sz w:val="24"/>
+          <w:szCs w:val="24"/>
+        </w:rPr>
+        <w:t xml:space="preserve">De acordo com o Dicionário </w:t>
+      </w:r>
+      <w:proofErr w:type="spellStart"/>
+      <w:r>
+        <w:rPr>
+          <w:rFonts w:ascii="Times New Roman" w:hAnsi="Times New Roman" w:cs="Times New Roman"/>
+          <w:sz w:val="24"/>
+          <w:szCs w:val="24"/>
+        </w:rPr>
+        <w:t>Aulete</w:t>
+      </w:r>
+      <w:proofErr w:type="spellEnd"/>
+      <w:r>
+        <w:rPr>
+          <w:rFonts w:ascii="Times New Roman" w:hAnsi="Times New Roman" w:cs="Times New Roman"/>
+          <w:sz w:val="24"/>
+          <w:szCs w:val="24"/>
+        </w:rPr>
+        <w:t xml:space="preserve"> Digital</w:t>
       </w:r>
       <w:r>
         <w:rPr>
@@ -9239,7 +9462,25 @@
           <w:sz w:val="24"/>
           <w:szCs w:val="24"/>
         </w:rPr>
-        <w:t xml:space="preserve"> significa explicar em detalhes. Sommerville (2011), afirma que especificação de </w:t>
+        <w:t xml:space="preserve"> significa explicar em detalhes. </w:t>
+      </w:r>
+      <w:proofErr w:type="spellStart"/>
+      <w:r>
+        <w:rPr>
+          <w:rFonts w:ascii="Times New Roman" w:hAnsi="Times New Roman" w:cs="Times New Roman"/>
+          <w:sz w:val="24"/>
+          <w:szCs w:val="24"/>
+        </w:rPr>
+        <w:t>Sommerville</w:t>
+      </w:r>
+      <w:proofErr w:type="spellEnd"/>
+      <w:r>
+        <w:rPr>
+          <w:rFonts w:ascii="Times New Roman" w:hAnsi="Times New Roman" w:cs="Times New Roman"/>
+          <w:sz w:val="24"/>
+          <w:szCs w:val="24"/>
+        </w:rPr>
+        <w:t xml:space="preserve"> (2011), afirma que especificação de </w:t>
       </w:r>
       <w:r>
         <w:rPr>
@@ -9319,7 +9560,7 @@
           <w:szCs w:val="24"/>
         </w:rPr>
       </w:pPr>
-      <w:bookmarkStart w:id="172" w:name="_Toc10845196"/>
+      <w:bookmarkStart w:id="152" w:name="_Toc10883736"/>
       <w:r>
         <w:rPr>
           <w:rFonts w:ascii="Times New Roman" w:hAnsi="Times New Roman" w:cs="Times New Roman"/>
@@ -9328,9 +9569,39 @@
           <w:sz w:val="24"/>
           <w:szCs w:val="24"/>
         </w:rPr>
-        <w:t>Projeto E Implementação De Software</w:t>
-      </w:r>
-      <w:bookmarkEnd w:id="172"/>
+        <w:t>Projeto e</w:t>
+      </w:r>
+      <w:r>
+        <w:rPr>
+          <w:rFonts w:ascii="Times New Roman" w:hAnsi="Times New Roman" w:cs="Times New Roman"/>
+          <w:b/>
+          <w:color w:val="000000" w:themeColor="text1"/>
+          <w:sz w:val="24"/>
+          <w:szCs w:val="24"/>
+        </w:rPr>
+        <w:t xml:space="preserve"> </w:t>
+      </w:r>
+      <w:r>
+        <w:rPr>
+          <w:rFonts w:ascii="Times New Roman" w:hAnsi="Times New Roman" w:cs="Times New Roman"/>
+          <w:b/>
+          <w:color w:val="000000" w:themeColor="text1"/>
+          <w:sz w:val="24"/>
+          <w:szCs w:val="24"/>
+        </w:rPr>
+        <w:t>Desenvolvimento d</w:t>
+      </w:r>
+      <w:r>
+        <w:rPr>
+          <w:rFonts w:ascii="Times New Roman" w:hAnsi="Times New Roman" w:cs="Times New Roman"/>
+          <w:b/>
+          <w:color w:val="000000" w:themeColor="text1"/>
+          <w:sz w:val="24"/>
+          <w:szCs w:val="24"/>
+        </w:rPr>
+        <w:t>e Software</w:t>
+      </w:r>
+      <w:bookmarkEnd w:id="152"/>
       <w:r>
         <w:rPr>
           <w:rFonts w:ascii="Times New Roman" w:hAnsi="Times New Roman" w:cs="Times New Roman"/>
@@ -9388,7 +9659,43 @@
           <w:sz w:val="24"/>
           <w:szCs w:val="24"/>
         </w:rPr>
-        <w:t xml:space="preserve"> é uma descrição da estrutura a ser implementado, dos modelos e estruturas de dados usados pelo sistema, das interfaces entre os componentes do sistema e, às vezes, dos algoritmos usados.  Já o estágio de implementação de </w:t>
+        <w:t xml:space="preserve"> é uma descrição da estrutura a ser </w:t>
+      </w:r>
+      <w:proofErr w:type="gramStart"/>
+      <w:r>
+        <w:rPr>
+          <w:rFonts w:ascii="Times New Roman" w:hAnsi="Times New Roman" w:cs="Times New Roman"/>
+          <w:sz w:val="24"/>
+          <w:szCs w:val="24"/>
+        </w:rPr>
+        <w:t>implementado</w:t>
+      </w:r>
+      <w:proofErr w:type="gramEnd"/>
+      <w:r>
+        <w:rPr>
+          <w:rFonts w:ascii="Times New Roman" w:hAnsi="Times New Roman" w:cs="Times New Roman"/>
+          <w:sz w:val="24"/>
+          <w:szCs w:val="24"/>
+        </w:rPr>
+        <w:t xml:space="preserve">, dos modelos e estruturas de dados usados pelo sistema, das interfaces entre os componentes do sistema e, às vezes, dos algoritmos usados.  Já o estágio de </w:t>
+      </w:r>
+      <w:proofErr w:type="gramStart"/>
+      <w:r>
+        <w:rPr>
+          <w:rFonts w:ascii="Times New Roman" w:hAnsi="Times New Roman" w:cs="Times New Roman"/>
+          <w:sz w:val="24"/>
+          <w:szCs w:val="24"/>
+        </w:rPr>
+        <w:t>implementação</w:t>
+      </w:r>
+      <w:proofErr w:type="gramEnd"/>
+      <w:r>
+        <w:rPr>
+          <w:rFonts w:ascii="Times New Roman" w:hAnsi="Times New Roman" w:cs="Times New Roman"/>
+          <w:sz w:val="24"/>
+          <w:szCs w:val="24"/>
+        </w:rPr>
+        <w:t xml:space="preserve"> de </w:t>
       </w:r>
       <w:r>
         <w:rPr>
@@ -9466,22 +9773,59 @@
         </w:rPr>
         <w:t xml:space="preserve">linguagem de modelagem unificada do inglês </w:t>
       </w:r>
+      <w:bookmarkStart w:id="153" w:name="_GoBack"/>
+      <w:proofErr w:type="spellStart"/>
       <w:r>
         <w:rPr>
           <w:rFonts w:ascii="Times New Roman" w:hAnsi="Times New Roman" w:cs="Times New Roman"/>
           <w:i/>
           <w:sz w:val="24"/>
           <w:szCs w:val="24"/>
-          <w:rPrChange w:id="173" w:author="CASA" w:date="2019-06-05T23:10:00Z">
-            <w:rPr>
-              <w:rFonts w:ascii="Times New Roman" w:hAnsi="Times New Roman" w:cs="Times New Roman"/>
-              <w:sz w:val="24"/>
-              <w:szCs w:val="24"/>
-            </w:rPr>
-          </w:rPrChange>
-        </w:rPr>
-        <w:t>Unified Modeling Language</w:t>
-      </w:r>
+        </w:rPr>
+        <w:t>Unified</w:t>
+      </w:r>
+      <w:proofErr w:type="spellEnd"/>
+      <w:r>
+        <w:rPr>
+          <w:rFonts w:ascii="Times New Roman" w:hAnsi="Times New Roman" w:cs="Times New Roman"/>
+          <w:i/>
+          <w:sz w:val="24"/>
+          <w:szCs w:val="24"/>
+        </w:rPr>
+        <w:t xml:space="preserve"> </w:t>
+      </w:r>
+      <w:proofErr w:type="spellStart"/>
+      <w:r>
+        <w:rPr>
+          <w:rFonts w:ascii="Times New Roman" w:hAnsi="Times New Roman" w:cs="Times New Roman"/>
+          <w:i/>
+          <w:sz w:val="24"/>
+          <w:szCs w:val="24"/>
+        </w:rPr>
+        <w:t>Modeling</w:t>
+      </w:r>
+      <w:proofErr w:type="spellEnd"/>
+      <w:r>
+        <w:rPr>
+          <w:rFonts w:ascii="Times New Roman" w:hAnsi="Times New Roman" w:cs="Times New Roman"/>
+          <w:i/>
+          <w:sz w:val="24"/>
+          <w:szCs w:val="24"/>
+        </w:rPr>
+        <w:t xml:space="preserve"> </w:t>
+      </w:r>
+      <w:proofErr w:type="spellStart"/>
+      <w:r>
+        <w:rPr>
+          <w:rFonts w:ascii="Times New Roman" w:hAnsi="Times New Roman" w:cs="Times New Roman"/>
+          <w:i/>
+          <w:sz w:val="24"/>
+          <w:szCs w:val="24"/>
+        </w:rPr>
+        <w:t>Language</w:t>
+      </w:r>
+      <w:bookmarkEnd w:id="153"/>
+      <w:proofErr w:type="spellEnd"/>
       <w:r>
         <w:rPr>
           <w:rFonts w:ascii="Times New Roman" w:hAnsi="Times New Roman" w:cs="Times New Roman"/>
@@ -9584,7 +9928,7 @@
           <w:szCs w:val="24"/>
         </w:rPr>
       </w:pPr>
-      <w:bookmarkStart w:id="174" w:name="_Toc10845197"/>
+      <w:bookmarkStart w:id="154" w:name="_Toc10883737"/>
       <w:r>
         <w:rPr>
           <w:rFonts w:ascii="Times New Roman" w:hAnsi="Times New Roman" w:cs="Times New Roman"/>
@@ -9594,7 +9938,7 @@
         </w:rPr>
         <w:t>FERRAMENTAS A SEREM UTILIZADAS</w:t>
       </w:r>
-      <w:bookmarkEnd w:id="174"/>
+      <w:bookmarkEnd w:id="154"/>
     </w:p>
     <w:p>
       <w:pPr>
@@ -9627,7 +9971,99 @@
           <w:sz w:val="24"/>
           <w:szCs w:val="24"/>
         </w:rPr>
-        <w:t>Para o desenvolvimento de um sistema web é preciso algumas linguagens, como por exemplo HTML, CSS e JavaScript. A Linguagem de Marcação de Hipertextos, do inglês HyperText Markup Language (HTML), é uma linguagem usada para a criação de páginas web, considerada a mais popular do seu contexto (PORTAL EDUCAÇÃO, 2013).</w:t>
+        <w:t xml:space="preserve">Para o desenvolvimento de um sistema web é preciso algumas linguagens, como </w:t>
+      </w:r>
+      <w:proofErr w:type="gramStart"/>
+      <w:r>
+        <w:rPr>
+          <w:rFonts w:ascii="Times New Roman" w:hAnsi="Times New Roman" w:cs="Times New Roman"/>
+          <w:sz w:val="24"/>
+          <w:szCs w:val="24"/>
+        </w:rPr>
+        <w:t>por exemplo</w:t>
+      </w:r>
+      <w:proofErr w:type="gramEnd"/>
+      <w:r>
+        <w:rPr>
+          <w:rFonts w:ascii="Times New Roman" w:hAnsi="Times New Roman" w:cs="Times New Roman"/>
+          <w:sz w:val="24"/>
+          <w:szCs w:val="24"/>
+        </w:rPr>
+        <w:t xml:space="preserve"> HTML, CSS e </w:t>
+      </w:r>
+      <w:proofErr w:type="spellStart"/>
+      <w:r>
+        <w:rPr>
+          <w:rFonts w:ascii="Times New Roman" w:hAnsi="Times New Roman" w:cs="Times New Roman"/>
+          <w:sz w:val="24"/>
+          <w:szCs w:val="24"/>
+        </w:rPr>
+        <w:t>JavaScript</w:t>
+      </w:r>
+      <w:proofErr w:type="spellEnd"/>
+      <w:r>
+        <w:rPr>
+          <w:rFonts w:ascii="Times New Roman" w:hAnsi="Times New Roman" w:cs="Times New Roman"/>
+          <w:sz w:val="24"/>
+          <w:szCs w:val="24"/>
+        </w:rPr>
+        <w:t xml:space="preserve">. A Linguagem de Marcação de Hipertextos, do inglês </w:t>
+      </w:r>
+      <w:proofErr w:type="spellStart"/>
+      <w:proofErr w:type="gramStart"/>
+      <w:r>
+        <w:rPr>
+          <w:rFonts w:ascii="Times New Roman" w:hAnsi="Times New Roman" w:cs="Times New Roman"/>
+          <w:sz w:val="24"/>
+          <w:szCs w:val="24"/>
+        </w:rPr>
+        <w:t>HyperText</w:t>
+      </w:r>
+      <w:proofErr w:type="spellEnd"/>
+      <w:proofErr w:type="gramEnd"/>
+      <w:r>
+        <w:rPr>
+          <w:rFonts w:ascii="Times New Roman" w:hAnsi="Times New Roman" w:cs="Times New Roman"/>
+          <w:sz w:val="24"/>
+          <w:szCs w:val="24"/>
+        </w:rPr>
+        <w:t xml:space="preserve"> </w:t>
+      </w:r>
+      <w:proofErr w:type="spellStart"/>
+      <w:r>
+        <w:rPr>
+          <w:rFonts w:ascii="Times New Roman" w:hAnsi="Times New Roman" w:cs="Times New Roman"/>
+          <w:sz w:val="24"/>
+          <w:szCs w:val="24"/>
+        </w:rPr>
+        <w:t>Markup</w:t>
+      </w:r>
+      <w:proofErr w:type="spellEnd"/>
+      <w:r>
+        <w:rPr>
+          <w:rFonts w:ascii="Times New Roman" w:hAnsi="Times New Roman" w:cs="Times New Roman"/>
+          <w:sz w:val="24"/>
+          <w:szCs w:val="24"/>
+        </w:rPr>
+        <w:t xml:space="preserve"> </w:t>
+      </w:r>
+      <w:proofErr w:type="spellStart"/>
+      <w:r>
+        <w:rPr>
+          <w:rFonts w:ascii="Times New Roman" w:hAnsi="Times New Roman" w:cs="Times New Roman"/>
+          <w:sz w:val="24"/>
+          <w:szCs w:val="24"/>
+        </w:rPr>
+        <w:t>Language</w:t>
+      </w:r>
+      <w:proofErr w:type="spellEnd"/>
+      <w:r>
+        <w:rPr>
+          <w:rFonts w:ascii="Times New Roman" w:hAnsi="Times New Roman" w:cs="Times New Roman"/>
+          <w:sz w:val="24"/>
+          <w:szCs w:val="24"/>
+        </w:rPr>
+        <w:t xml:space="preserve"> (HTML), é uma linguagem usada para a criação de páginas web, considerada a mais popular do seu contexto (PORTAL EDUCAÇÃO, 2013).</w:t>
       </w:r>
       <w:r>
         <w:rPr>
@@ -9643,7 +10079,25 @@
           <w:sz w:val="24"/>
           <w:szCs w:val="24"/>
         </w:rPr>
-        <w:t xml:space="preserve">a), descreve a estrutura das páginas usando elementos denominados tags. </w:t>
+        <w:t xml:space="preserve">a), descreve a estrutura das páginas usando elementos denominados </w:t>
+      </w:r>
+      <w:proofErr w:type="spellStart"/>
+      <w:r>
+        <w:rPr>
+          <w:rFonts w:ascii="Times New Roman" w:hAnsi="Times New Roman" w:cs="Times New Roman"/>
+          <w:sz w:val="24"/>
+          <w:szCs w:val="24"/>
+        </w:rPr>
+        <w:t>tags</w:t>
+      </w:r>
+      <w:proofErr w:type="spellEnd"/>
+      <w:r>
+        <w:rPr>
+          <w:rFonts w:ascii="Times New Roman" w:hAnsi="Times New Roman" w:cs="Times New Roman"/>
+          <w:sz w:val="24"/>
+          <w:szCs w:val="24"/>
+        </w:rPr>
+        <w:t xml:space="preserve">. </w:t>
       </w:r>
     </w:p>
     <w:p>
@@ -9677,7 +10131,61 @@
           <w:sz w:val="24"/>
           <w:szCs w:val="24"/>
         </w:rPr>
-        <w:t>para melhorar o design das páginas HTML são utilizadas as Folhas de Estilo em Cascata, do inglês Cascading Style Sheets (CSS), que são mecanismos para adicionar estilos às páginas. O CSS descreve como os elementos HTML serão exibidos na tela, de forma a economizar trabalho</w:t>
+        <w:t xml:space="preserve">para melhorar o design das páginas HTML são utilizadas as Folhas de Estilo em Cascata, do inglês </w:t>
+      </w:r>
+      <w:proofErr w:type="spellStart"/>
+      <w:r>
+        <w:rPr>
+          <w:rFonts w:ascii="Times New Roman" w:hAnsi="Times New Roman" w:cs="Times New Roman"/>
+          <w:sz w:val="24"/>
+          <w:szCs w:val="24"/>
+        </w:rPr>
+        <w:t>Cascading</w:t>
+      </w:r>
+      <w:proofErr w:type="spellEnd"/>
+      <w:r>
+        <w:rPr>
+          <w:rFonts w:ascii="Times New Roman" w:hAnsi="Times New Roman" w:cs="Times New Roman"/>
+          <w:sz w:val="24"/>
+          <w:szCs w:val="24"/>
+        </w:rPr>
+        <w:t xml:space="preserve"> </w:t>
+      </w:r>
+      <w:proofErr w:type="spellStart"/>
+      <w:r>
+        <w:rPr>
+          <w:rFonts w:ascii="Times New Roman" w:hAnsi="Times New Roman" w:cs="Times New Roman"/>
+          <w:sz w:val="24"/>
+          <w:szCs w:val="24"/>
+        </w:rPr>
+        <w:t>Style</w:t>
+      </w:r>
+      <w:proofErr w:type="spellEnd"/>
+      <w:r>
+        <w:rPr>
+          <w:rFonts w:ascii="Times New Roman" w:hAnsi="Times New Roman" w:cs="Times New Roman"/>
+          <w:sz w:val="24"/>
+          <w:szCs w:val="24"/>
+        </w:rPr>
+        <w:t xml:space="preserve"> </w:t>
+      </w:r>
+      <w:proofErr w:type="spellStart"/>
+      <w:r>
+        <w:rPr>
+          <w:rFonts w:ascii="Times New Roman" w:hAnsi="Times New Roman" w:cs="Times New Roman"/>
+          <w:sz w:val="24"/>
+          <w:szCs w:val="24"/>
+        </w:rPr>
+        <w:t>Sheets</w:t>
+      </w:r>
+      <w:proofErr w:type="spellEnd"/>
+      <w:r>
+        <w:rPr>
+          <w:rFonts w:ascii="Times New Roman" w:hAnsi="Times New Roman" w:cs="Times New Roman"/>
+          <w:sz w:val="24"/>
+          <w:szCs w:val="24"/>
+        </w:rPr>
+        <w:t xml:space="preserve"> (CSS), que são mecanismos para adicionar estilos às páginas. O CSS descreve como os elementos HTML serão exibidos na tela, de forma a economizar trabalho</w:t>
       </w:r>
       <w:r>
         <w:rPr>
@@ -9693,7 +10201,27 @@
           <w:sz w:val="24"/>
           <w:szCs w:val="24"/>
         </w:rPr>
-        <w:t>b). No entanto, somente o HTML e CSS não são capazes de possibilitar a dinamicidade requerida nas plataformas atuais, então surge o JavaScript. Esta linguagem de programação</w:t>
+        <w:t xml:space="preserve">b). No entanto, somente o HTML e CSS não são capazes de possibilitar a dinamicidade requerida nas plataformas atuais, então surge o </w:t>
+      </w:r>
+      <w:proofErr w:type="spellStart"/>
+      <w:proofErr w:type="gramStart"/>
+      <w:r>
+        <w:rPr>
+          <w:rFonts w:ascii="Times New Roman" w:hAnsi="Times New Roman" w:cs="Times New Roman"/>
+          <w:sz w:val="24"/>
+          <w:szCs w:val="24"/>
+        </w:rPr>
+        <w:t>JavaScript</w:t>
+      </w:r>
+      <w:proofErr w:type="spellEnd"/>
+      <w:proofErr w:type="gramEnd"/>
+      <w:r>
+        <w:rPr>
+          <w:rFonts w:ascii="Times New Roman" w:hAnsi="Times New Roman" w:cs="Times New Roman"/>
+          <w:sz w:val="24"/>
+          <w:szCs w:val="24"/>
+        </w:rPr>
+        <w:t>. Esta linguagem de programação</w:t>
       </w:r>
       <w:r>
         <w:rPr>
@@ -9738,7 +10266,7 @@
           <w:szCs w:val="24"/>
         </w:rPr>
       </w:pPr>
-      <w:bookmarkStart w:id="175" w:name="_Toc10845198"/>
+      <w:bookmarkStart w:id="155" w:name="_Toc10883738"/>
       <w:r>
         <w:rPr>
           <w:rFonts w:ascii="Times New Roman" w:hAnsi="Times New Roman" w:cs="Times New Roman"/>
@@ -9748,7 +10276,7 @@
         </w:rPr>
         <w:t>TRABALHOS CORRELATOS</w:t>
       </w:r>
-      <w:bookmarkEnd w:id="175"/>
+      <w:bookmarkEnd w:id="155"/>
     </w:p>
     <w:p>
       <w:pPr>
@@ -9778,7 +10306,25 @@
           <w:sz w:val="24"/>
           <w:szCs w:val="24"/>
         </w:rPr>
-        <w:t>A utilização da avaliação antropométrica vem sendo realizada desde o início da era moderna. Existem diversas aplicações que permitem acompanhar o estado nutricional de pacientes e até mesmo aplicativos móveis que permitem pessoas comuns acompanharem seu estado de saúde. Porém, poucos são voltados para análise populacional. Dentre os trabalhos pesquisados e que possuem relação com esse proposto não foi identificado algum que procurasse atender especificamente a avaliação de adolescentes. Assim foram selecionados alguns trabalhos que mais se aproximam do que foi proposto.</w:t>
+        <w:t xml:space="preserve">A utilização da avaliação antropométrica vem sendo realizada desde o início da era moderna. </w:t>
+      </w:r>
+      <w:proofErr w:type="gramStart"/>
+      <w:r>
+        <w:rPr>
+          <w:rFonts w:ascii="Times New Roman" w:hAnsi="Times New Roman" w:cs="Times New Roman"/>
+          <w:sz w:val="24"/>
+          <w:szCs w:val="24"/>
+        </w:rPr>
+        <w:t>Existem</w:t>
+      </w:r>
+      <w:proofErr w:type="gramEnd"/>
+      <w:r>
+        <w:rPr>
+          <w:rFonts w:ascii="Times New Roman" w:hAnsi="Times New Roman" w:cs="Times New Roman"/>
+          <w:sz w:val="24"/>
+          <w:szCs w:val="24"/>
+        </w:rPr>
+        <w:t xml:space="preserve"> diversas aplicações que permitem acompanhar o estado nutricional de pacientes e até mesmo aplicativos móveis que permitem pessoas comuns acompanharem seu estado de saúde. Porém, poucos são voltados para análise populacional. Dentre os trabalhos pesquisados e que possuem relação com esse proposto não foi identificado algum que procurasse atender especificamente a avaliação de adolescentes. Assim foram selecionados alguns trabalhos que mais se aproximam do que foi proposto.</w:t>
       </w:r>
     </w:p>
     <w:p>
@@ -9798,7 +10344,27 @@
           <w:sz w:val="24"/>
           <w:szCs w:val="24"/>
         </w:rPr>
-        <w:t xml:space="preserve">No primeiro trabalho, Souza (2017), propôs a criação de uma aplicação para a área de nutrição clínica, intitulado “Desenvolvimento de um programa informático para profissionais de nutrição clínica, NutriDo”, no qual foi desenvolvida uma aplicação </w:t>
+        <w:t xml:space="preserve">No primeiro trabalho, Souza (2017), propôs a criação de uma aplicação para a área de nutrição clínica, intitulado “Desenvolvimento de um programa informático para profissionais de nutrição clínica, </w:t>
+      </w:r>
+      <w:proofErr w:type="spellStart"/>
+      <w:proofErr w:type="gramStart"/>
+      <w:r>
+        <w:rPr>
+          <w:rFonts w:ascii="Times New Roman" w:hAnsi="Times New Roman" w:cs="Times New Roman"/>
+          <w:sz w:val="24"/>
+          <w:szCs w:val="24"/>
+        </w:rPr>
+        <w:t>NutriDo</w:t>
+      </w:r>
+      <w:proofErr w:type="spellEnd"/>
+      <w:proofErr w:type="gramEnd"/>
+      <w:r>
+        <w:rPr>
+          <w:rFonts w:ascii="Times New Roman" w:hAnsi="Times New Roman" w:cs="Times New Roman"/>
+          <w:sz w:val="24"/>
+          <w:szCs w:val="24"/>
+        </w:rPr>
+        <w:t xml:space="preserve">”, no qual foi desenvolvida uma aplicação </w:t>
       </w:r>
       <w:r>
         <w:rPr>
@@ -9815,7 +10381,25 @@
           <w:sz w:val="24"/>
           <w:szCs w:val="24"/>
         </w:rPr>
-        <w:t xml:space="preserve"> multiplataforma, ou seja que pode ser acessada por qualquer dispositivo estando esse conectado a </w:t>
+        <w:t xml:space="preserve"> </w:t>
+      </w:r>
+      <w:proofErr w:type="spellStart"/>
+      <w:r>
+        <w:rPr>
+          <w:rFonts w:ascii="Times New Roman" w:hAnsi="Times New Roman" w:cs="Times New Roman"/>
+          <w:sz w:val="24"/>
+          <w:szCs w:val="24"/>
+        </w:rPr>
+        <w:t>multiplataforma</w:t>
+      </w:r>
+      <w:proofErr w:type="spellEnd"/>
+      <w:r>
+        <w:rPr>
+          <w:rFonts w:ascii="Times New Roman" w:hAnsi="Times New Roman" w:cs="Times New Roman"/>
+          <w:sz w:val="24"/>
+          <w:szCs w:val="24"/>
+        </w:rPr>
+        <w:t xml:space="preserve">, ou seja que pode ser acessada por qualquer dispositivo estando esse conectado a </w:t>
       </w:r>
       <w:r>
         <w:rPr>
@@ -9849,7 +10433,61 @@
           <w:sz w:val="24"/>
           <w:szCs w:val="24"/>
         </w:rPr>
-        <w:t xml:space="preserve">que tem como objetivo auxiliar nutricionistas no acompanhamento individual de seus pacientes além de calcular necessidades energéticas dos mesmos. O projeto foi desenvolvido utilizando a ferramenta da Microsoft Visual Studio 2015 com linguagem C#.NET e o Microsoft Visual Studio Code para criação da codificação JavaScript e HTML, foi também utilizado o SQL Server 2012 para criação e processamento da base de dados. </w:t>
+        <w:t>que tem como objetivo auxiliar nutricionistas no acompanhamento individual de seus pacientes além de calcular necessidades energéticas dos mesmos. O projeto foi desenvolvido utilizando a ferramenta da Microsoft Visual Studio 2015 com linguagem C#</w:t>
+      </w:r>
+      <w:proofErr w:type="gramStart"/>
+      <w:r>
+        <w:rPr>
+          <w:rFonts w:ascii="Times New Roman" w:hAnsi="Times New Roman" w:cs="Times New Roman"/>
+          <w:sz w:val="24"/>
+          <w:szCs w:val="24"/>
+        </w:rPr>
+        <w:t>.</w:t>
+      </w:r>
+      <w:proofErr w:type="gramEnd"/>
+      <w:r>
+        <w:rPr>
+          <w:rFonts w:ascii="Times New Roman" w:hAnsi="Times New Roman" w:cs="Times New Roman"/>
+          <w:sz w:val="24"/>
+          <w:szCs w:val="24"/>
+        </w:rPr>
+        <w:t xml:space="preserve">NET e o Microsoft Visual Studio </w:t>
+      </w:r>
+      <w:proofErr w:type="spellStart"/>
+      <w:r>
+        <w:rPr>
+          <w:rFonts w:ascii="Times New Roman" w:hAnsi="Times New Roman" w:cs="Times New Roman"/>
+          <w:sz w:val="24"/>
+          <w:szCs w:val="24"/>
+        </w:rPr>
+        <w:t>Code</w:t>
+      </w:r>
+      <w:proofErr w:type="spellEnd"/>
+      <w:r>
+        <w:rPr>
+          <w:rFonts w:ascii="Times New Roman" w:hAnsi="Times New Roman" w:cs="Times New Roman"/>
+          <w:sz w:val="24"/>
+          <w:szCs w:val="24"/>
+        </w:rPr>
+        <w:t xml:space="preserve"> para criação da codificação </w:t>
+      </w:r>
+      <w:proofErr w:type="spellStart"/>
+      <w:r>
+        <w:rPr>
+          <w:rFonts w:ascii="Times New Roman" w:hAnsi="Times New Roman" w:cs="Times New Roman"/>
+          <w:sz w:val="24"/>
+          <w:szCs w:val="24"/>
+        </w:rPr>
+        <w:t>JavaScript</w:t>
+      </w:r>
+      <w:proofErr w:type="spellEnd"/>
+      <w:r>
+        <w:rPr>
+          <w:rFonts w:ascii="Times New Roman" w:hAnsi="Times New Roman" w:cs="Times New Roman"/>
+          <w:sz w:val="24"/>
+          <w:szCs w:val="24"/>
+        </w:rPr>
+        <w:t xml:space="preserve"> e HTML, foi também utilizado o SQL Server 2012 para criação e processamento da base de dados. </w:t>
       </w:r>
     </w:p>
     <w:p>
@@ -9869,8 +10507,27 @@
           <w:sz w:val="24"/>
           <w:szCs w:val="24"/>
         </w:rPr>
-        <w:t xml:space="preserve">O seguinte trabalho traz um estudo de Santos e Júnior (2014), no qual é proposto a criação de uma aplicação </w:t>
-      </w:r>
+        <w:t xml:space="preserve">O seguinte trabalho traz um estudo de Santos e Júnior (2014), no qual é </w:t>
+      </w:r>
+      <w:proofErr w:type="gramStart"/>
+      <w:r>
+        <w:rPr>
+          <w:rFonts w:ascii="Times New Roman" w:hAnsi="Times New Roman" w:cs="Times New Roman"/>
+          <w:sz w:val="24"/>
+          <w:szCs w:val="24"/>
+        </w:rPr>
+        <w:t>proposto</w:t>
+      </w:r>
+      <w:proofErr w:type="gramEnd"/>
+      <w:r>
+        <w:rPr>
+          <w:rFonts w:ascii="Times New Roman" w:hAnsi="Times New Roman" w:cs="Times New Roman"/>
+          <w:sz w:val="24"/>
+          <w:szCs w:val="24"/>
+        </w:rPr>
+        <w:t xml:space="preserve"> a criação de uma aplicação </w:t>
+      </w:r>
+      <w:proofErr w:type="spellStart"/>
       <w:r>
         <w:rPr>
           <w:rFonts w:ascii="Times New Roman" w:hAnsi="Times New Roman" w:cs="Times New Roman"/>
@@ -9878,7 +10535,17 @@
           <w:sz w:val="24"/>
           <w:szCs w:val="24"/>
         </w:rPr>
-        <w:t xml:space="preserve">Android </w:t>
+        <w:t>Android</w:t>
+      </w:r>
+      <w:proofErr w:type="spellEnd"/>
+      <w:r>
+        <w:rPr>
+          <w:rFonts w:ascii="Times New Roman" w:hAnsi="Times New Roman" w:cs="Times New Roman"/>
+          <w:i/>
+          <w:sz w:val="24"/>
+          <w:szCs w:val="24"/>
+        </w:rPr>
+        <w:t xml:space="preserve"> </w:t>
       </w:r>
       <w:r>
         <w:rPr>
@@ -9906,7 +10573,25 @@
           <w:szCs w:val="24"/>
         </w:rPr>
         <w:lastRenderedPageBreak/>
-        <w:t xml:space="preserve">Por fim o trabalho de Alves (2016), apresentou o desenvolvimento de um programa para realizar a avaliação do estado nutricional antropométrico voltado a área de aplicação da saúde básica. Intitulado “Desenvolvimento de um </w:t>
+        <w:t>Por fim o trabalho de Alves (2016)</w:t>
+      </w:r>
+      <w:proofErr w:type="gramStart"/>
+      <w:r>
+        <w:rPr>
+          <w:rFonts w:ascii="Times New Roman" w:hAnsi="Times New Roman" w:cs="Times New Roman"/>
+          <w:sz w:val="24"/>
+          <w:szCs w:val="24"/>
+        </w:rPr>
+        <w:t>, apresentou</w:t>
+      </w:r>
+      <w:proofErr w:type="gramEnd"/>
+      <w:r>
+        <w:rPr>
+          <w:rFonts w:ascii="Times New Roman" w:hAnsi="Times New Roman" w:cs="Times New Roman"/>
+          <w:sz w:val="24"/>
+          <w:szCs w:val="24"/>
+        </w:rPr>
+        <w:t xml:space="preserve"> o desenvolvimento de um programa para realizar a avaliação do estado nutricional antropométrico voltado a área de aplicação da saúde básica. Intitulado “Desenvolvimento de um </w:t>
       </w:r>
       <w:r>
         <w:rPr>
@@ -9923,7 +10608,79 @@
           <w:sz w:val="24"/>
           <w:szCs w:val="24"/>
         </w:rPr>
-        <w:t>para avaliação nutricional antropométrica utilizando visual basic for applications” como o nome sugere foi desenvolvido utilizando a linguagem de programação Visual Basic for Applications (VBA) e sua base de dados utilizou a aplicação Excel da Microsoft. E é voltado a avaliação antropométrica de adultos e idosos.</w:t>
+        <w:t xml:space="preserve">para avaliação nutricional antropométrica utilizando visual </w:t>
+      </w:r>
+      <w:proofErr w:type="spellStart"/>
+      <w:r>
+        <w:rPr>
+          <w:rFonts w:ascii="Times New Roman" w:hAnsi="Times New Roman" w:cs="Times New Roman"/>
+          <w:sz w:val="24"/>
+          <w:szCs w:val="24"/>
+        </w:rPr>
+        <w:t>basic</w:t>
+      </w:r>
+      <w:proofErr w:type="spellEnd"/>
+      <w:r>
+        <w:rPr>
+          <w:rFonts w:ascii="Times New Roman" w:hAnsi="Times New Roman" w:cs="Times New Roman"/>
+          <w:sz w:val="24"/>
+          <w:szCs w:val="24"/>
+        </w:rPr>
+        <w:t xml:space="preserve"> for </w:t>
+      </w:r>
+      <w:proofErr w:type="spellStart"/>
+      <w:r>
+        <w:rPr>
+          <w:rFonts w:ascii="Times New Roman" w:hAnsi="Times New Roman" w:cs="Times New Roman"/>
+          <w:sz w:val="24"/>
+          <w:szCs w:val="24"/>
+        </w:rPr>
+        <w:t>applications</w:t>
+      </w:r>
+      <w:proofErr w:type="spellEnd"/>
+      <w:r>
+        <w:rPr>
+          <w:rFonts w:ascii="Times New Roman" w:hAnsi="Times New Roman" w:cs="Times New Roman"/>
+          <w:sz w:val="24"/>
+          <w:szCs w:val="24"/>
+        </w:rPr>
+        <w:t xml:space="preserve">” como o nome sugere foi desenvolvido utilizando a linguagem de programação Visual Basic for </w:t>
+      </w:r>
+      <w:proofErr w:type="spellStart"/>
+      <w:r>
+        <w:rPr>
+          <w:rFonts w:ascii="Times New Roman" w:hAnsi="Times New Roman" w:cs="Times New Roman"/>
+          <w:sz w:val="24"/>
+          <w:szCs w:val="24"/>
+        </w:rPr>
+        <w:t>Applications</w:t>
+      </w:r>
+      <w:proofErr w:type="spellEnd"/>
+      <w:r>
+        <w:rPr>
+          <w:rFonts w:ascii="Times New Roman" w:hAnsi="Times New Roman" w:cs="Times New Roman"/>
+          <w:sz w:val="24"/>
+          <w:szCs w:val="24"/>
+        </w:rPr>
+        <w:t xml:space="preserve"> (VBA) e sua base de dados utilizou a aplicação Excel da Microsoft. E é </w:t>
+      </w:r>
+      <w:proofErr w:type="gramStart"/>
+      <w:r>
+        <w:rPr>
+          <w:rFonts w:ascii="Times New Roman" w:hAnsi="Times New Roman" w:cs="Times New Roman"/>
+          <w:sz w:val="24"/>
+          <w:szCs w:val="24"/>
+        </w:rPr>
+        <w:t>voltado</w:t>
+      </w:r>
+      <w:proofErr w:type="gramEnd"/>
+      <w:r>
+        <w:rPr>
+          <w:rFonts w:ascii="Times New Roman" w:hAnsi="Times New Roman" w:cs="Times New Roman"/>
+          <w:sz w:val="24"/>
+          <w:szCs w:val="24"/>
+        </w:rPr>
+        <w:t xml:space="preserve"> a avaliação antropométrica de adultos e idosos.</w:t>
       </w:r>
     </w:p>
     <w:p>
@@ -9963,7 +10720,7 @@
         </w:rPr>
         <w:t xml:space="preserve"> </w:t>
       </w:r>
-      <w:bookmarkStart w:id="176" w:name="_Toc10845199"/>
+      <w:bookmarkStart w:id="156" w:name="_Toc10883739"/>
       <w:r>
         <w:rPr>
           <w:rFonts w:ascii="Times New Roman" w:hAnsi="Times New Roman" w:cs="Times New Roman"/>
@@ -9974,7 +10731,7 @@
         </w:rPr>
         <w:t>METODOLOGIA</w:t>
       </w:r>
-      <w:bookmarkEnd w:id="176"/>
+      <w:bookmarkEnd w:id="156"/>
     </w:p>
     <w:p>
       <w:pPr>
@@ -10116,7 +10873,7 @@
           <w:szCs w:val="24"/>
         </w:rPr>
       </w:pPr>
-      <w:bookmarkStart w:id="177" w:name="_Toc10845200"/>
+      <w:bookmarkStart w:id="157" w:name="_Toc10883740"/>
       <w:r>
         <w:rPr>
           <w:rFonts w:ascii="Times New Roman" w:hAnsi="Times New Roman" w:cs="Times New Roman"/>
@@ -10126,7 +10883,7 @@
         </w:rPr>
         <w:t>NATUREZA DA PESQUISA</w:t>
       </w:r>
-      <w:bookmarkEnd w:id="177"/>
+      <w:bookmarkEnd w:id="157"/>
     </w:p>
     <w:p>
       <w:pPr>
@@ -10208,6 +10965,7 @@
         </w:rPr>
         <w:t xml:space="preserve"> e </w:t>
       </w:r>
+      <w:proofErr w:type="spellStart"/>
       <w:r>
         <w:rPr>
           <w:rFonts w:ascii="Times New Roman" w:hAnsi="Times New Roman"/>
@@ -10218,6 +10976,7 @@
         </w:rPr>
         <w:t>Gerhardt</w:t>
       </w:r>
+      <w:proofErr w:type="spellEnd"/>
       <w:r>
         <w:rPr>
           <w:rFonts w:ascii="Times New Roman" w:hAnsi="Times New Roman" w:cs="Times New Roman"/>
@@ -10279,7 +11038,7 @@
           <w:szCs w:val="24"/>
         </w:rPr>
       </w:pPr>
-      <w:bookmarkStart w:id="178" w:name="_Toc10845201"/>
+      <w:bookmarkStart w:id="158" w:name="_Toc10883741"/>
       <w:r>
         <w:rPr>
           <w:rFonts w:ascii="Times New Roman" w:hAnsi="Times New Roman" w:cs="Times New Roman"/>
@@ -10289,7 +11048,7 @@
         </w:rPr>
         <w:t>POPULAÇÃO E AMOSTRA</w:t>
       </w:r>
-      <w:bookmarkEnd w:id="178"/>
+      <w:bookmarkEnd w:id="158"/>
     </w:p>
     <w:p>
       <w:pPr>
@@ -10432,7 +11191,7 @@
           <w:szCs w:val="24"/>
         </w:rPr>
       </w:pPr>
-      <w:bookmarkStart w:id="179" w:name="_Toc10845202"/>
+      <w:bookmarkStart w:id="159" w:name="_Toc10883742"/>
       <w:r>
         <w:rPr>
           <w:rFonts w:ascii="Times New Roman" w:hAnsi="Times New Roman" w:cs="Times New Roman"/>
@@ -10442,7 +11201,7 @@
         </w:rPr>
         <w:t>INSTRUMENTOS UTILIZADOS</w:t>
       </w:r>
-      <w:bookmarkEnd w:id="179"/>
+      <w:bookmarkEnd w:id="159"/>
     </w:p>
     <w:p>
       <w:pPr>
@@ -10621,6 +11380,8 @@
         </w:rPr>
         <w:t xml:space="preserve">Segundo </w:t>
       </w:r>
+      <w:commentRangeStart w:id="160"/>
+      <w:proofErr w:type="spellStart"/>
       <w:r>
         <w:rPr>
           <w:rFonts w:ascii="Times New Roman" w:hAnsi="Times New Roman" w:cs="Times New Roman"/>
@@ -10629,7 +11390,35 @@
           <w:szCs w:val="24"/>
           <w:shd w:val="clear" w:color="auto" w:fill="FFFFFF"/>
         </w:rPr>
-        <w:t xml:space="preserve">Dencker (2000), </w:t>
+        <w:t>Dencker</w:t>
+      </w:r>
+      <w:proofErr w:type="spellEnd"/>
+      <w:r>
+        <w:rPr>
+          <w:rFonts w:ascii="Times New Roman" w:hAnsi="Times New Roman" w:cs="Times New Roman"/>
+          <w:color w:val="FF0000"/>
+          <w:sz w:val="24"/>
+          <w:szCs w:val="24"/>
+          <w:shd w:val="clear" w:color="auto" w:fill="FFFFFF"/>
+        </w:rPr>
+        <w:t xml:space="preserve"> </w:t>
+      </w:r>
+      <w:commentRangeEnd w:id="160"/>
+      <w:r>
+        <w:rPr>
+          <w:rStyle w:val="Refdecomentrio"/>
+        </w:rPr>
+        <w:commentReference w:id="160"/>
+      </w:r>
+      <w:r>
+        <w:rPr>
+          <w:rFonts w:ascii="Times New Roman" w:hAnsi="Times New Roman" w:cs="Times New Roman"/>
+          <w:color w:val="FF0000"/>
+          <w:sz w:val="24"/>
+          <w:szCs w:val="24"/>
+          <w:shd w:val="clear" w:color="auto" w:fill="FFFFFF"/>
+        </w:rPr>
+        <w:t xml:space="preserve">(2000), </w:t>
       </w:r>
       <w:r>
         <w:rPr>
@@ -10713,7 +11502,7 @@
           <w:szCs w:val="24"/>
         </w:rPr>
       </w:pPr>
-      <w:bookmarkStart w:id="180" w:name="_Toc10845203"/>
+      <w:bookmarkStart w:id="161" w:name="_Toc10883743"/>
       <w:r>
         <w:rPr>
           <w:rFonts w:ascii="Times New Roman" w:hAnsi="Times New Roman" w:cs="Times New Roman"/>
@@ -10723,7 +11512,7 @@
         </w:rPr>
         <w:t>MÉTODOS E PROCEDIMENTOS</w:t>
       </w:r>
-      <w:bookmarkEnd w:id="180"/>
+      <w:bookmarkEnd w:id="161"/>
       <w:r>
         <w:rPr>
           <w:rFonts w:ascii="Times New Roman" w:hAnsi="Times New Roman" w:cs="Times New Roman"/>
@@ -10819,7 +11608,7 @@
           <w:szCs w:val="24"/>
         </w:rPr>
       </w:pPr>
-      <w:bookmarkStart w:id="181" w:name="_Toc10845204"/>
+      <w:bookmarkStart w:id="162" w:name="_Toc10883744"/>
       <w:r>
         <w:rPr>
           <w:rFonts w:ascii="Times New Roman" w:hAnsi="Times New Roman" w:cs="Times New Roman"/>
@@ -10830,7 +11619,7 @@
         </w:rPr>
         <w:t>Levantamento de requisitos</w:t>
       </w:r>
-      <w:bookmarkEnd w:id="181"/>
+      <w:bookmarkEnd w:id="162"/>
     </w:p>
     <w:p>
       <w:pPr>
@@ -10877,7 +11666,41 @@
           <w:sz w:val="24"/>
           <w:szCs w:val="24"/>
         </w:rPr>
-        <w:t xml:space="preserve">, serão levantados os requisitos que o sistema deve possuir. Esses requisitos deverão ser bem definidos visando a eficiência do </w:t>
+        <w:t>, serão levantados os requisitos que o sistema deve possuir</w:t>
+      </w:r>
+      <w:r>
+        <w:rPr>
+          <w:rFonts w:ascii="Times New Roman" w:hAnsi="Times New Roman" w:cs="Times New Roman"/>
+          <w:sz w:val="24"/>
+          <w:szCs w:val="24"/>
+        </w:rPr>
+        <w:t xml:space="preserve"> (esboço)</w:t>
+      </w:r>
+      <w:r>
+        <w:rPr>
+          <w:rFonts w:ascii="Times New Roman" w:hAnsi="Times New Roman" w:cs="Times New Roman"/>
+          <w:sz w:val="24"/>
+          <w:szCs w:val="24"/>
+        </w:rPr>
+        <w:t xml:space="preserve">. Esses requisitos deverão ser bem definidos visando </w:t>
+      </w:r>
+      <w:proofErr w:type="gramStart"/>
+      <w:r>
+        <w:rPr>
+          <w:rFonts w:ascii="Times New Roman" w:hAnsi="Times New Roman" w:cs="Times New Roman"/>
+          <w:sz w:val="24"/>
+          <w:szCs w:val="24"/>
+        </w:rPr>
+        <w:t>a</w:t>
+      </w:r>
+      <w:proofErr w:type="gramEnd"/>
+      <w:r>
+        <w:rPr>
+          <w:rFonts w:ascii="Times New Roman" w:hAnsi="Times New Roman" w:cs="Times New Roman"/>
+          <w:sz w:val="24"/>
+          <w:szCs w:val="24"/>
+        </w:rPr>
+        <w:t xml:space="preserve"> eficiência do </w:t>
       </w:r>
       <w:r>
         <w:rPr>
@@ -10962,7 +11785,63 @@
           <w:sz w:val="24"/>
           <w:szCs w:val="24"/>
         </w:rPr>
-        <w:t xml:space="preserve"> ou item etc. É nesta etapa que se entende o que o sistema irá automatizar, atendendo as necessidades dos usuários. Ao final desta etapa será produzido documento de requisitos onde será listado todos os requisitos que o sistema deverá atender.</w:t>
+        <w:t xml:space="preserve"> ou item etc. É nesta etapa que se entende o que o sistema irá automatizar, atendendo as necessidades dos usuários. Ao final desta etapa será </w:t>
+      </w:r>
+      <w:r>
+        <w:rPr>
+          <w:rFonts w:ascii="Times New Roman" w:hAnsi="Times New Roman" w:cs="Times New Roman"/>
+          <w:sz w:val="24"/>
+          <w:szCs w:val="24"/>
+        </w:rPr>
+        <w:t>elaborado o</w:t>
+      </w:r>
+      <w:r>
+        <w:rPr>
+          <w:rFonts w:ascii="Times New Roman" w:hAnsi="Times New Roman" w:cs="Times New Roman"/>
+          <w:sz w:val="24"/>
+          <w:szCs w:val="24"/>
+        </w:rPr>
+        <w:t xml:space="preserve"> documento de requisitos onde </w:t>
+      </w:r>
+      <w:r>
+        <w:rPr>
+          <w:rFonts w:ascii="Times New Roman" w:hAnsi="Times New Roman" w:cs="Times New Roman"/>
+          <w:sz w:val="24"/>
+          <w:szCs w:val="24"/>
+        </w:rPr>
+        <w:t>serão</w:t>
+      </w:r>
+      <w:r>
+        <w:rPr>
+          <w:rFonts w:ascii="Times New Roman" w:hAnsi="Times New Roman" w:cs="Times New Roman"/>
+          <w:sz w:val="24"/>
+          <w:szCs w:val="24"/>
+        </w:rPr>
+        <w:t xml:space="preserve"> listado</w:t>
+      </w:r>
+      <w:r>
+        <w:rPr>
+          <w:rFonts w:ascii="Times New Roman" w:hAnsi="Times New Roman" w:cs="Times New Roman"/>
+          <w:sz w:val="24"/>
+          <w:szCs w:val="24"/>
+        </w:rPr>
+        <w:t>s</w:t>
+      </w:r>
+      <w:r>
+        <w:rPr>
+          <w:rFonts w:ascii="Times New Roman" w:hAnsi="Times New Roman" w:cs="Times New Roman"/>
+          <w:sz w:val="24"/>
+          <w:szCs w:val="24"/>
+        </w:rPr>
+        <w:t xml:space="preserve"> todos os requisitos que o sistema deverá atender</w:t>
+      </w:r>
+      <w:r>
+        <w:rPr>
+          <w:rFonts w:ascii="Times New Roman" w:hAnsi="Times New Roman" w:cs="Times New Roman"/>
+          <w:sz w:val="24"/>
+          <w:szCs w:val="24"/>
+        </w:rPr>
+        <w:t>, este documento será atualizado quando houver mudanças nos requisitos.</w:t>
       </w:r>
     </w:p>
     <w:p>
@@ -10999,15 +11878,15 @@
           <w:sz w:val="24"/>
           <w:szCs w:val="24"/>
         </w:rPr>
-        <w:t>Assim, entender o que o cliente deseja ou o que ele acredita que precisa são fatores determinantes que movem essa par</w:t>
-      </w:r>
-      <w:r>
-        <w:rPr>
-          <w:rFonts w:ascii="Times New Roman" w:hAnsi="Times New Roman" w:cs="Times New Roman"/>
-          <w:sz w:val="24"/>
-          <w:szCs w:val="24"/>
-        </w:rPr>
-        <w:t>te da engenharia de requisitos.</w:t>
+        <w:t xml:space="preserve">Assim, entender o que o cliente deseja ou o que ele acredita que precisa são fatores determinantes </w:t>
+      </w:r>
+      <w:r>
+        <w:rPr>
+          <w:rFonts w:ascii="Times New Roman" w:hAnsi="Times New Roman" w:cs="Times New Roman"/>
+          <w:sz w:val="24"/>
+          <w:szCs w:val="24"/>
+        </w:rPr>
+        <w:t>para a construção de um software que atenda as expectativas do cliente.</w:t>
       </w:r>
     </w:p>
     <w:p>
@@ -11042,7 +11921,7 @@
           <w:szCs w:val="24"/>
         </w:rPr>
       </w:pPr>
-      <w:bookmarkStart w:id="182" w:name="_Toc10845205"/>
+      <w:bookmarkStart w:id="163" w:name="_Toc10883745"/>
       <w:r>
         <w:rPr>
           <w:rFonts w:ascii="Times New Roman" w:hAnsi="Times New Roman" w:cs="Times New Roman"/>
@@ -11063,7 +11942,7 @@
         </w:rPr>
         <w:t>Do Sistema</w:t>
       </w:r>
-      <w:bookmarkEnd w:id="182"/>
+      <w:bookmarkEnd w:id="163"/>
     </w:p>
     <w:p>
       <w:pPr>
@@ -11096,17 +11975,10 @@
           <w:sz w:val="24"/>
           <w:szCs w:val="24"/>
         </w:rPr>
-        <w:t xml:space="preserve">Depois de levantados todos os requisitos são necessários elaborar e documentar a estrutura que o sistema terá. Essa modelagem do sistema consistirá em elaborar diagramas </w:t>
-      </w:r>
-      <w:r>
-        <w:rPr>
-          <w:rFonts w:ascii="Times New Roman" w:hAnsi="Times New Roman" w:cs="Times New Roman"/>
-          <w:sz w:val="24"/>
-          <w:szCs w:val="24"/>
-        </w:rPr>
         <w:lastRenderedPageBreak/>
-        <w:t xml:space="preserve">visuais, ou seja, desenhar o sistema, como ele funcionará antes de começar a codifica-lo. Para ajudar nesta etapa será utilizada a UML - </w:t>
-      </w:r>
+        <w:t xml:space="preserve">Depois de levantados todos os requisitos são necessários elaborar e documentar a estrutura que o sistema terá. Essa modelagem do sistema consistirá em elaborar diagramas visuais, ou seja, desenhar o sistema, como ele funcionará antes de começar a codifica-lo. Para ajudar nesta etapa será utilizada a UML - </w:t>
+      </w:r>
+      <w:proofErr w:type="spellStart"/>
       <w:r>
         <w:rPr>
           <w:rFonts w:ascii="Times New Roman" w:hAnsi="Times New Roman" w:cs="Times New Roman"/>
@@ -11114,15 +11986,97 @@
           <w:sz w:val="24"/>
           <w:szCs w:val="24"/>
         </w:rPr>
-        <w:t xml:space="preserve">Unified Modeling Language, </w:t>
-      </w:r>
-      <w:r>
-        <w:rPr>
-          <w:rFonts w:ascii="Times New Roman" w:hAnsi="Times New Roman" w:cs="Times New Roman"/>
-          <w:sz w:val="24"/>
-          <w:szCs w:val="24"/>
-        </w:rPr>
-        <w:t>que contém vários diagramas que dão suporte para a modelagem da estrutura de sistemas, como o diagrama de classe e diagrama de caso de uso.</w:t>
+        <w:t>Unified</w:t>
+      </w:r>
+      <w:proofErr w:type="spellEnd"/>
+      <w:r>
+        <w:rPr>
+          <w:rFonts w:ascii="Times New Roman" w:hAnsi="Times New Roman" w:cs="Times New Roman"/>
+          <w:i/>
+          <w:sz w:val="24"/>
+          <w:szCs w:val="24"/>
+        </w:rPr>
+        <w:t xml:space="preserve"> </w:t>
+      </w:r>
+      <w:proofErr w:type="spellStart"/>
+      <w:r>
+        <w:rPr>
+          <w:rFonts w:ascii="Times New Roman" w:hAnsi="Times New Roman" w:cs="Times New Roman"/>
+          <w:i/>
+          <w:sz w:val="24"/>
+          <w:szCs w:val="24"/>
+        </w:rPr>
+        <w:t>Modeling</w:t>
+      </w:r>
+      <w:proofErr w:type="spellEnd"/>
+      <w:r>
+        <w:rPr>
+          <w:rFonts w:ascii="Times New Roman" w:hAnsi="Times New Roman" w:cs="Times New Roman"/>
+          <w:i/>
+          <w:sz w:val="24"/>
+          <w:szCs w:val="24"/>
+        </w:rPr>
+        <w:t xml:space="preserve"> </w:t>
+      </w:r>
+      <w:proofErr w:type="spellStart"/>
+      <w:r>
+        <w:rPr>
+          <w:rFonts w:ascii="Times New Roman" w:hAnsi="Times New Roman" w:cs="Times New Roman"/>
+          <w:i/>
+          <w:sz w:val="24"/>
+          <w:szCs w:val="24"/>
+        </w:rPr>
+        <w:t>Language</w:t>
+      </w:r>
+      <w:proofErr w:type="spellEnd"/>
+      <w:r>
+        <w:rPr>
+          <w:rFonts w:ascii="Times New Roman" w:hAnsi="Times New Roman" w:cs="Times New Roman"/>
+          <w:i/>
+          <w:sz w:val="24"/>
+          <w:szCs w:val="24"/>
+        </w:rPr>
+        <w:t xml:space="preserve">, </w:t>
+      </w:r>
+      <w:r>
+        <w:rPr>
+          <w:rFonts w:ascii="Times New Roman" w:hAnsi="Times New Roman" w:cs="Times New Roman"/>
+          <w:sz w:val="24"/>
+          <w:szCs w:val="24"/>
+        </w:rPr>
+        <w:t>que contém vários diagramas que dão suporte para a modelagem da estrutura de siste</w:t>
+      </w:r>
+      <w:r>
+        <w:rPr>
+          <w:rFonts w:ascii="Times New Roman" w:hAnsi="Times New Roman" w:cs="Times New Roman"/>
+          <w:sz w:val="24"/>
+          <w:szCs w:val="24"/>
+        </w:rPr>
+        <w:t>mas, como o diagrama de classe,</w:t>
+      </w:r>
+      <w:r>
+        <w:rPr>
+          <w:rFonts w:ascii="Times New Roman" w:hAnsi="Times New Roman" w:cs="Times New Roman"/>
+          <w:sz w:val="24"/>
+          <w:szCs w:val="24"/>
+        </w:rPr>
+        <w:t xml:space="preserve"> diagrama de caso de uso</w:t>
+      </w:r>
+      <w:r>
+        <w:rPr>
+          <w:rFonts w:ascii="Times New Roman" w:hAnsi="Times New Roman" w:cs="Times New Roman"/>
+          <w:sz w:val="24"/>
+          <w:szCs w:val="24"/>
+        </w:rPr>
+        <w:t xml:space="preserve"> e o diagrama de objetos</w:t>
+      </w:r>
+      <w:r>
+        <w:rPr>
+          <w:rFonts w:ascii="Times New Roman" w:hAnsi="Times New Roman" w:cs="Times New Roman"/>
+          <w:sz w:val="24"/>
+          <w:szCs w:val="24"/>
+        </w:rPr>
+        <w:t>.</w:t>
       </w:r>
     </w:p>
     <w:p>
@@ -11157,7 +12111,7 @@
           <w:szCs w:val="24"/>
         </w:rPr>
       </w:pPr>
-      <w:bookmarkStart w:id="183" w:name="_Toc10845206"/>
+      <w:bookmarkStart w:id="164" w:name="_Toc10883746"/>
       <w:r>
         <w:rPr>
           <w:rFonts w:ascii="Times New Roman" w:hAnsi="Times New Roman" w:cs="Times New Roman"/>
@@ -11178,7 +12132,7 @@
         </w:rPr>
         <w:t>De Desenvolvimento</w:t>
       </w:r>
-      <w:bookmarkEnd w:id="183"/>
+      <w:bookmarkEnd w:id="164"/>
     </w:p>
     <w:p>
       <w:pPr>
@@ -11209,15 +12163,81 @@
           <w:sz w:val="24"/>
           <w:szCs w:val="24"/>
         </w:rPr>
-        <w:t xml:space="preserve">Para o desenvolvimento do sistema proposto será utilizado as IDEs - </w:t>
-      </w:r>
-      <w:r>
-        <w:rPr>
-          <w:rFonts w:ascii="Times New Roman" w:hAnsi="Times New Roman" w:cs="Times New Roman"/>
-          <w:sz w:val="24"/>
-          <w:szCs w:val="24"/>
-        </w:rPr>
-        <w:t xml:space="preserve">Integrated Development Environment – </w:t>
+        <w:t xml:space="preserve">Para o desenvolvimento do sistema proposto será utilizado as </w:t>
+      </w:r>
+      <w:proofErr w:type="spellStart"/>
+      <w:proofErr w:type="gramStart"/>
+      <w:r>
+        <w:rPr>
+          <w:rFonts w:ascii="Times New Roman" w:hAnsi="Times New Roman" w:cs="Times New Roman"/>
+          <w:sz w:val="24"/>
+          <w:szCs w:val="24"/>
+        </w:rPr>
+        <w:t>IDEs</w:t>
+      </w:r>
+      <w:proofErr w:type="spellEnd"/>
+      <w:proofErr w:type="gramEnd"/>
+      <w:r>
+        <w:rPr>
+          <w:rFonts w:ascii="Times New Roman" w:hAnsi="Times New Roman" w:cs="Times New Roman"/>
+          <w:sz w:val="24"/>
+          <w:szCs w:val="24"/>
+        </w:rPr>
+        <w:t xml:space="preserve"> - </w:t>
+      </w:r>
+      <w:proofErr w:type="spellStart"/>
+      <w:r>
+        <w:rPr>
+          <w:rFonts w:ascii="Times New Roman" w:hAnsi="Times New Roman" w:cs="Times New Roman"/>
+          <w:sz w:val="24"/>
+          <w:szCs w:val="24"/>
+        </w:rPr>
+        <w:t>Integrated</w:t>
+      </w:r>
+      <w:proofErr w:type="spellEnd"/>
+      <w:r>
+        <w:rPr>
+          <w:rFonts w:ascii="Times New Roman" w:hAnsi="Times New Roman" w:cs="Times New Roman"/>
+          <w:sz w:val="24"/>
+          <w:szCs w:val="24"/>
+        </w:rPr>
+        <w:t xml:space="preserve"> </w:t>
+      </w:r>
+      <w:proofErr w:type="spellStart"/>
+      <w:r>
+        <w:rPr>
+          <w:rFonts w:ascii="Times New Roman" w:hAnsi="Times New Roman" w:cs="Times New Roman"/>
+          <w:sz w:val="24"/>
+          <w:szCs w:val="24"/>
+        </w:rPr>
+        <w:t>Development</w:t>
+      </w:r>
+      <w:proofErr w:type="spellEnd"/>
+      <w:r>
+        <w:rPr>
+          <w:rFonts w:ascii="Times New Roman" w:hAnsi="Times New Roman" w:cs="Times New Roman"/>
+          <w:sz w:val="24"/>
+          <w:szCs w:val="24"/>
+        </w:rPr>
+        <w:t xml:space="preserve"> </w:t>
+      </w:r>
+      <w:proofErr w:type="spellStart"/>
+      <w:r>
+        <w:rPr>
+          <w:rFonts w:ascii="Times New Roman" w:hAnsi="Times New Roman" w:cs="Times New Roman"/>
+          <w:sz w:val="24"/>
+          <w:szCs w:val="24"/>
+        </w:rPr>
+        <w:t>Environment</w:t>
+      </w:r>
+      <w:proofErr w:type="spellEnd"/>
+      <w:r>
+        <w:rPr>
+          <w:rFonts w:ascii="Times New Roman" w:hAnsi="Times New Roman" w:cs="Times New Roman"/>
+          <w:sz w:val="24"/>
+          <w:szCs w:val="24"/>
+        </w:rPr>
+        <w:t xml:space="preserve"> – </w:t>
       </w:r>
       <w:r>
         <w:rPr>
@@ -11235,13 +12255,147 @@
         </w:rPr>
         <w:t xml:space="preserve"> </w:t>
       </w:r>
-      <w:r>
-        <w:rPr>
-          <w:rFonts w:ascii="Times New Roman" w:hAnsi="Times New Roman" w:cs="Times New Roman"/>
-          <w:sz w:val="24"/>
-          <w:szCs w:val="24"/>
-        </w:rPr>
-        <w:t>Atom e Sublime Text. Para a interface do sistema será utilizado a HTML e CSS, para que o sistema possa se adaptar em vários tamanhos de tela e contar com uma interface amigável será utilizado o framework Bootstrap. Para conseguir uma interatividade com o usuário será utilizado a linguagem de programação Javascript e para auxiliar sua utilização será utilizada também a biblioteca de funções Javascript a Jquery.</w:t>
+      <w:proofErr w:type="spellStart"/>
+      <w:r>
+        <w:rPr>
+          <w:rFonts w:ascii="Times New Roman" w:hAnsi="Times New Roman" w:cs="Times New Roman"/>
+          <w:sz w:val="24"/>
+          <w:szCs w:val="24"/>
+        </w:rPr>
+        <w:t>Atom</w:t>
+      </w:r>
+      <w:proofErr w:type="spellEnd"/>
+      <w:r>
+        <w:rPr>
+          <w:rFonts w:ascii="Times New Roman" w:hAnsi="Times New Roman" w:cs="Times New Roman"/>
+          <w:sz w:val="24"/>
+          <w:szCs w:val="24"/>
+        </w:rPr>
+        <w:t xml:space="preserve"> e Sublime </w:t>
+      </w:r>
+      <w:proofErr w:type="spellStart"/>
+      <w:r>
+        <w:rPr>
+          <w:rFonts w:ascii="Times New Roman" w:hAnsi="Times New Roman" w:cs="Times New Roman"/>
+          <w:sz w:val="24"/>
+          <w:szCs w:val="24"/>
+        </w:rPr>
+        <w:t>Text</w:t>
+      </w:r>
+      <w:proofErr w:type="spellEnd"/>
+      <w:r>
+        <w:rPr>
+          <w:rFonts w:ascii="Times New Roman" w:hAnsi="Times New Roman" w:cs="Times New Roman"/>
+          <w:sz w:val="24"/>
+          <w:szCs w:val="24"/>
+        </w:rPr>
+        <w:t>. Para a inter</w:t>
+      </w:r>
+      <w:r>
+        <w:rPr>
+          <w:rFonts w:ascii="Times New Roman" w:hAnsi="Times New Roman" w:cs="Times New Roman"/>
+          <w:sz w:val="24"/>
+          <w:szCs w:val="24"/>
+        </w:rPr>
+        <w:t>face do sistema será utilizado</w:t>
+      </w:r>
+      <w:r>
+        <w:rPr>
+          <w:rFonts w:ascii="Times New Roman" w:hAnsi="Times New Roman" w:cs="Times New Roman"/>
+          <w:sz w:val="24"/>
+          <w:szCs w:val="24"/>
+        </w:rPr>
+        <w:t xml:space="preserve"> HTML e CSS, para que o sistema possa se adaptar em vários tamanhos de tela e contar com uma interface amigável será utilizado o framework </w:t>
+      </w:r>
+      <w:proofErr w:type="spellStart"/>
+      <w:r>
+        <w:rPr>
+          <w:rFonts w:ascii="Times New Roman" w:hAnsi="Times New Roman" w:cs="Times New Roman"/>
+          <w:sz w:val="24"/>
+          <w:szCs w:val="24"/>
+        </w:rPr>
+        <w:t>Bootstrap</w:t>
+      </w:r>
+      <w:proofErr w:type="spellEnd"/>
+      <w:r>
+        <w:rPr>
+          <w:rFonts w:ascii="Times New Roman" w:hAnsi="Times New Roman" w:cs="Times New Roman"/>
+          <w:sz w:val="24"/>
+          <w:szCs w:val="24"/>
+        </w:rPr>
+        <w:t xml:space="preserve">. Para conseguir uma interatividade com o usuário será utilizado </w:t>
+      </w:r>
+      <w:proofErr w:type="gramStart"/>
+      <w:r>
+        <w:rPr>
+          <w:rFonts w:ascii="Times New Roman" w:hAnsi="Times New Roman" w:cs="Times New Roman"/>
+          <w:sz w:val="24"/>
+          <w:szCs w:val="24"/>
+        </w:rPr>
+        <w:t>a</w:t>
+      </w:r>
+      <w:proofErr w:type="gramEnd"/>
+      <w:r>
+        <w:rPr>
+          <w:rFonts w:ascii="Times New Roman" w:hAnsi="Times New Roman" w:cs="Times New Roman"/>
+          <w:sz w:val="24"/>
+          <w:szCs w:val="24"/>
+        </w:rPr>
+        <w:t xml:space="preserve"> linguagem de programação </w:t>
+      </w:r>
+      <w:proofErr w:type="spellStart"/>
+      <w:r>
+        <w:rPr>
+          <w:rFonts w:ascii="Times New Roman" w:hAnsi="Times New Roman" w:cs="Times New Roman"/>
+          <w:sz w:val="24"/>
+          <w:szCs w:val="24"/>
+        </w:rPr>
+        <w:t>Javascript</w:t>
+      </w:r>
+      <w:proofErr w:type="spellEnd"/>
+      <w:r>
+        <w:rPr>
+          <w:rFonts w:ascii="Times New Roman" w:hAnsi="Times New Roman" w:cs="Times New Roman"/>
+          <w:sz w:val="24"/>
+          <w:szCs w:val="24"/>
+        </w:rPr>
+        <w:t xml:space="preserve"> e para auxiliar sua utilização será utilizada também a biblioteca de funções </w:t>
+      </w:r>
+      <w:proofErr w:type="spellStart"/>
+      <w:r>
+        <w:rPr>
+          <w:rFonts w:ascii="Times New Roman" w:hAnsi="Times New Roman" w:cs="Times New Roman"/>
+          <w:sz w:val="24"/>
+          <w:szCs w:val="24"/>
+        </w:rPr>
+        <w:t>Javascript</w:t>
+      </w:r>
+      <w:proofErr w:type="spellEnd"/>
+      <w:r>
+        <w:rPr>
+          <w:rFonts w:ascii="Times New Roman" w:hAnsi="Times New Roman" w:cs="Times New Roman"/>
+          <w:sz w:val="24"/>
+          <w:szCs w:val="24"/>
+        </w:rPr>
+        <w:t xml:space="preserve"> a </w:t>
+      </w:r>
+      <w:proofErr w:type="spellStart"/>
+      <w:r>
+        <w:rPr>
+          <w:rFonts w:ascii="Times New Roman" w:hAnsi="Times New Roman" w:cs="Times New Roman"/>
+          <w:sz w:val="24"/>
+          <w:szCs w:val="24"/>
+        </w:rPr>
+        <w:t>Jquery</w:t>
+      </w:r>
+      <w:proofErr w:type="spellEnd"/>
+      <w:r>
+        <w:rPr>
+          <w:rFonts w:ascii="Times New Roman" w:hAnsi="Times New Roman" w:cs="Times New Roman"/>
+          <w:sz w:val="24"/>
+          <w:szCs w:val="24"/>
+        </w:rPr>
+        <w:t>.</w:t>
       </w:r>
     </w:p>
     <w:p>
@@ -11272,7 +12426,7 @@
           <w:szCs w:val="24"/>
         </w:rPr>
       </w:pPr>
-      <w:bookmarkStart w:id="184" w:name="_Toc10845207"/>
+      <w:bookmarkStart w:id="165" w:name="_Toc10883747"/>
       <w:r>
         <w:rPr>
           <w:rFonts w:ascii="Times New Roman" w:hAnsi="Times New Roman" w:cs="Times New Roman"/>
@@ -11282,7 +12436,7 @@
         </w:rPr>
         <w:t>TRATAMENTO DOS DADOS</w:t>
       </w:r>
-      <w:bookmarkEnd w:id="184"/>
+      <w:bookmarkEnd w:id="165"/>
     </w:p>
     <w:p>
       <w:pPr>
@@ -11345,7 +12499,7 @@
           <w:szCs w:val="24"/>
         </w:rPr>
       </w:pPr>
-      <w:bookmarkStart w:id="185" w:name="_Toc10845208"/>
+      <w:bookmarkStart w:id="166" w:name="_Toc10883748"/>
       <w:r>
         <w:rPr>
           <w:rFonts w:ascii="Times New Roman" w:hAnsi="Times New Roman" w:cs="Times New Roman"/>
@@ -11356,7 +12510,7 @@
         </w:rPr>
         <w:t>CRONOGRAMA</w:t>
       </w:r>
-      <w:bookmarkEnd w:id="185"/>
+      <w:bookmarkEnd w:id="166"/>
     </w:p>
     <w:p>
       <w:pPr>
@@ -11373,31 +12527,22 @@
       <w:tblPr>
         <w:tblStyle w:val="Tabelacomgrade"/>
         <w:tblW w:w="0" w:type="auto"/>
-        <w:jc w:val="center"/>
         <w:tblLook w:val="04A0" w:firstRow="1" w:lastRow="0" w:firstColumn="1" w:lastColumn="0" w:noHBand="0" w:noVBand="1"/>
       </w:tblPr>
       <w:tblGrid>
-        <w:gridCol w:w="840"/>
-        <w:gridCol w:w="2909"/>
-        <w:gridCol w:w="600"/>
-        <w:gridCol w:w="571"/>
+        <w:gridCol w:w="823"/>
+        <w:gridCol w:w="2825"/>
+        <w:gridCol w:w="552"/>
+        <w:gridCol w:w="630"/>
         <w:gridCol w:w="547"/>
-        <w:gridCol w:w="532"/>
-        <w:gridCol w:w="532"/>
-        <w:gridCol w:w="584"/>
-        <w:gridCol w:w="533"/>
-        <w:gridCol w:w="672"/>
-        <w:gridCol w:w="516"/>
-        <w:gridCol w:w="451"/>
+        <w:gridCol w:w="576"/>
+        <w:gridCol w:w="630"/>
+        <w:gridCol w:w="630"/>
       </w:tblGrid>
       <w:tr>
-        <w:trPr>
-          <w:jc w:val="center"/>
-        </w:trPr>
         <w:tc>
           <w:tcPr>
-            <w:tcW w:w="9287" w:type="dxa"/>
-            <w:gridSpan w:val="12"/>
+            <w:tcW w:w="823" w:type="dxa"/>
             <w:vAlign w:val="center"/>
           </w:tcPr>
           <w:p>
@@ -11407,25 +12552,24 @@
               </w:tabs>
               <w:jc w:val="center"/>
               <w:rPr>
-                <w:rFonts w:ascii="Calibri" w:eastAsia="Calibri" w:hAnsi="Calibri" w:cs="Times New Roman"/>
+                <w:rFonts w:ascii="Times New Roman" w:eastAsia="Calibri" w:hAnsi="Times New Roman" w:cs="Times New Roman"/>
+                <w:sz w:val="24"/>
+                <w:szCs w:val="24"/>
               </w:rPr>
             </w:pPr>
             <w:r>
               <w:rPr>
-                <w:rFonts w:ascii="Calibri" w:eastAsia="Calibri" w:hAnsi="Calibri" w:cs="Times New Roman"/>
-              </w:rPr>
-              <w:t>Cronograma de execução</w:t>
+                <w:rFonts w:ascii="Times New Roman" w:eastAsia="Calibri" w:hAnsi="Times New Roman" w:cs="Times New Roman"/>
+                <w:sz w:val="24"/>
+                <w:szCs w:val="24"/>
+              </w:rPr>
+              <w:t>Item</w:t>
             </w:r>
           </w:p>
         </w:tc>
-      </w:tr>
-      <w:tr>
-        <w:trPr>
-          <w:jc w:val="center"/>
-        </w:trPr>
         <w:tc>
           <w:tcPr>
-            <w:tcW w:w="841" w:type="dxa"/>
+            <w:tcW w:w="2825" w:type="dxa"/>
             <w:vAlign w:val="center"/>
           </w:tcPr>
           <w:p>
@@ -11435,20 +12579,24 @@
               </w:tabs>
               <w:jc w:val="center"/>
               <w:rPr>
-                <w:rFonts w:ascii="Calibri" w:eastAsia="Calibri" w:hAnsi="Calibri" w:cs="Times New Roman"/>
+                <w:rFonts w:ascii="Times New Roman" w:eastAsia="Calibri" w:hAnsi="Times New Roman" w:cs="Times New Roman"/>
+                <w:sz w:val="24"/>
+                <w:szCs w:val="24"/>
               </w:rPr>
             </w:pPr>
             <w:r>
               <w:rPr>
-                <w:rFonts w:ascii="Calibri" w:eastAsia="Calibri" w:hAnsi="Calibri" w:cs="Times New Roman"/>
-              </w:rPr>
-              <w:t>Item</w:t>
+                <w:rFonts w:ascii="Times New Roman" w:eastAsia="Calibri" w:hAnsi="Times New Roman" w:cs="Times New Roman"/>
+                <w:sz w:val="24"/>
+                <w:szCs w:val="24"/>
+              </w:rPr>
+              <w:t>Atividades a ser desenvolvida</w:t>
             </w:r>
           </w:p>
         </w:tc>
         <w:tc>
           <w:tcPr>
-            <w:tcW w:w="2924" w:type="dxa"/>
+            <w:tcW w:w="552" w:type="dxa"/>
             <w:vAlign w:val="center"/>
           </w:tcPr>
           <w:p>
@@ -11458,20 +12606,26 @@
               </w:tabs>
               <w:jc w:val="center"/>
               <w:rPr>
-                <w:rFonts w:ascii="Calibri" w:eastAsia="Calibri" w:hAnsi="Calibri" w:cs="Times New Roman"/>
+                <w:rFonts w:ascii="Times New Roman" w:eastAsia="Calibri" w:hAnsi="Times New Roman" w:cs="Times New Roman"/>
+                <w:sz w:val="24"/>
+                <w:szCs w:val="24"/>
               </w:rPr>
             </w:pPr>
-            <w:r>
-              <w:rPr>
-                <w:rFonts w:ascii="Calibri" w:eastAsia="Calibri" w:hAnsi="Calibri" w:cs="Times New Roman"/>
-              </w:rPr>
-              <w:t>Atividades a ser desenvolvida</w:t>
-            </w:r>
+            <w:proofErr w:type="spellStart"/>
+            <w:r>
+              <w:rPr>
+                <w:rFonts w:ascii="Times New Roman" w:eastAsia="Calibri" w:hAnsi="Times New Roman" w:cs="Times New Roman"/>
+                <w:sz w:val="24"/>
+                <w:szCs w:val="24"/>
+              </w:rPr>
+              <w:t>Jul</w:t>
+            </w:r>
+            <w:proofErr w:type="spellEnd"/>
           </w:p>
         </w:tc>
         <w:tc>
           <w:tcPr>
-            <w:tcW w:w="558" w:type="dxa"/>
+            <w:tcW w:w="630" w:type="dxa"/>
             <w:vAlign w:val="center"/>
           </w:tcPr>
           <w:p>
@@ -11481,20 +12635,26 @@
               </w:tabs>
               <w:jc w:val="center"/>
               <w:rPr>
-                <w:rFonts w:ascii="Calibri" w:eastAsia="Calibri" w:hAnsi="Calibri" w:cs="Times New Roman"/>
+                <w:rFonts w:ascii="Times New Roman" w:eastAsia="Calibri" w:hAnsi="Times New Roman" w:cs="Times New Roman"/>
+                <w:sz w:val="24"/>
+                <w:szCs w:val="24"/>
               </w:rPr>
             </w:pPr>
-            <w:r>
-              <w:rPr>
-                <w:rFonts w:ascii="Calibri" w:eastAsia="Calibri" w:hAnsi="Calibri" w:cs="Times New Roman"/>
-              </w:rPr>
-              <w:t>Mês</w:t>
-            </w:r>
+            <w:proofErr w:type="spellStart"/>
+            <w:r>
+              <w:rPr>
+                <w:rFonts w:ascii="Times New Roman" w:eastAsia="Calibri" w:hAnsi="Times New Roman" w:cs="Times New Roman"/>
+                <w:sz w:val="24"/>
+                <w:szCs w:val="24"/>
+              </w:rPr>
+              <w:t>Ago</w:t>
+            </w:r>
+            <w:proofErr w:type="spellEnd"/>
           </w:p>
         </w:tc>
         <w:tc>
           <w:tcPr>
-            <w:tcW w:w="574" w:type="dxa"/>
+            <w:tcW w:w="547" w:type="dxa"/>
             <w:vAlign w:val="center"/>
           </w:tcPr>
           <w:p>
@@ -11504,14 +12664,24 @@
               </w:tabs>
               <w:jc w:val="center"/>
               <w:rPr>
-                <w:rFonts w:ascii="Calibri" w:eastAsia="Calibri" w:hAnsi="Calibri" w:cs="Times New Roman"/>
+                <w:rFonts w:ascii="Times New Roman" w:eastAsia="Calibri" w:hAnsi="Times New Roman" w:cs="Times New Roman"/>
+                <w:sz w:val="24"/>
+                <w:szCs w:val="24"/>
               </w:rPr>
             </w:pPr>
+            <w:r>
+              <w:rPr>
+                <w:rFonts w:ascii="Times New Roman" w:eastAsia="Calibri" w:hAnsi="Times New Roman" w:cs="Times New Roman"/>
+                <w:sz w:val="24"/>
+                <w:szCs w:val="24"/>
+              </w:rPr>
+              <w:t>Set</w:t>
+            </w:r>
           </w:p>
         </w:tc>
         <w:tc>
           <w:tcPr>
-            <w:tcW w:w="550" w:type="dxa"/>
+            <w:tcW w:w="576" w:type="dxa"/>
             <w:vAlign w:val="center"/>
           </w:tcPr>
           <w:p>
@@ -11521,14 +12691,24 @@
               </w:tabs>
               <w:jc w:val="center"/>
               <w:rPr>
-                <w:rFonts w:ascii="Calibri" w:eastAsia="Calibri" w:hAnsi="Calibri" w:cs="Times New Roman"/>
+                <w:rFonts w:ascii="Times New Roman" w:eastAsia="Calibri" w:hAnsi="Times New Roman" w:cs="Times New Roman"/>
+                <w:sz w:val="24"/>
+                <w:szCs w:val="24"/>
               </w:rPr>
             </w:pPr>
+            <w:r>
+              <w:rPr>
+                <w:rFonts w:ascii="Times New Roman" w:eastAsia="Calibri" w:hAnsi="Times New Roman" w:cs="Times New Roman"/>
+                <w:sz w:val="24"/>
+                <w:szCs w:val="24"/>
+              </w:rPr>
+              <w:t>Out</w:t>
+            </w:r>
           </w:p>
         </w:tc>
         <w:tc>
           <w:tcPr>
-            <w:tcW w:w="535" w:type="dxa"/>
+            <w:tcW w:w="630" w:type="dxa"/>
             <w:vAlign w:val="center"/>
           </w:tcPr>
           <w:p>
@@ -11538,14 +12718,26 @@
               </w:tabs>
               <w:jc w:val="center"/>
               <w:rPr>
-                <w:rFonts w:ascii="Calibri" w:eastAsia="Calibri" w:hAnsi="Calibri" w:cs="Times New Roman"/>
+                <w:rFonts w:ascii="Times New Roman" w:eastAsia="Calibri" w:hAnsi="Times New Roman" w:cs="Times New Roman"/>
+                <w:sz w:val="24"/>
+                <w:szCs w:val="24"/>
               </w:rPr>
             </w:pPr>
+            <w:proofErr w:type="spellStart"/>
+            <w:r>
+              <w:rPr>
+                <w:rFonts w:ascii="Times New Roman" w:eastAsia="Calibri" w:hAnsi="Times New Roman" w:cs="Times New Roman"/>
+                <w:sz w:val="24"/>
+                <w:szCs w:val="24"/>
+              </w:rPr>
+              <w:t>Nov</w:t>
+            </w:r>
+            <w:proofErr w:type="spellEnd"/>
           </w:p>
         </w:tc>
         <w:tc>
           <w:tcPr>
-            <w:tcW w:w="535" w:type="dxa"/>
+            <w:tcW w:w="630" w:type="dxa"/>
             <w:vAlign w:val="center"/>
           </w:tcPr>
           <w:p>
@@ -11555,97 +12747,26 @@
               </w:tabs>
               <w:jc w:val="center"/>
               <w:rPr>
-                <w:rFonts w:ascii="Calibri" w:eastAsia="Calibri" w:hAnsi="Calibri" w:cs="Times New Roman"/>
+                <w:rFonts w:ascii="Times New Roman" w:eastAsia="Calibri" w:hAnsi="Times New Roman" w:cs="Times New Roman"/>
+                <w:sz w:val="24"/>
+                <w:szCs w:val="24"/>
               </w:rPr>
             </w:pPr>
-          </w:p>
-        </w:tc>
-        <w:tc>
-          <w:tcPr>
-            <w:tcW w:w="587" w:type="dxa"/>
-          </w:tcPr>
-          <w:p>
-            <w:pPr>
-              <w:tabs>
-                <w:tab w:val="left" w:pos="8504"/>
-              </w:tabs>
-              <w:rPr>
-                <w:rFonts w:ascii="Calibri" w:eastAsia="Calibri" w:hAnsi="Calibri" w:cs="Times New Roman"/>
-              </w:rPr>
-            </w:pPr>
-          </w:p>
-        </w:tc>
-        <w:tc>
-          <w:tcPr>
-            <w:tcW w:w="536" w:type="dxa"/>
-          </w:tcPr>
-          <w:p>
-            <w:pPr>
-              <w:tabs>
-                <w:tab w:val="left" w:pos="8504"/>
-              </w:tabs>
-              <w:jc w:val="center"/>
-              <w:rPr>
-                <w:rFonts w:ascii="Calibri" w:eastAsia="Calibri" w:hAnsi="Calibri" w:cs="Times New Roman"/>
-              </w:rPr>
-            </w:pPr>
-          </w:p>
-        </w:tc>
-        <w:tc>
-          <w:tcPr>
-            <w:tcW w:w="676" w:type="dxa"/>
-          </w:tcPr>
-          <w:p>
-            <w:pPr>
-              <w:tabs>
-                <w:tab w:val="left" w:pos="8504"/>
-              </w:tabs>
-              <w:jc w:val="center"/>
-              <w:rPr>
-                <w:rFonts w:ascii="Calibri" w:eastAsia="Calibri" w:hAnsi="Calibri" w:cs="Times New Roman"/>
-              </w:rPr>
-            </w:pPr>
-          </w:p>
-        </w:tc>
-        <w:tc>
-          <w:tcPr>
-            <w:tcW w:w="518" w:type="dxa"/>
-          </w:tcPr>
-          <w:p>
-            <w:pPr>
-              <w:tabs>
-                <w:tab w:val="left" w:pos="8504"/>
-              </w:tabs>
-              <w:rPr>
-                <w:rFonts w:ascii="Calibri" w:eastAsia="Calibri" w:hAnsi="Calibri" w:cs="Times New Roman"/>
-              </w:rPr>
-            </w:pPr>
-          </w:p>
-        </w:tc>
-        <w:tc>
-          <w:tcPr>
-            <w:tcW w:w="453" w:type="dxa"/>
-          </w:tcPr>
-          <w:p>
-            <w:pPr>
-              <w:tabs>
-                <w:tab w:val="left" w:pos="8504"/>
-              </w:tabs>
-              <w:jc w:val="center"/>
-              <w:rPr>
-                <w:rFonts w:ascii="Calibri" w:eastAsia="Calibri" w:hAnsi="Calibri" w:cs="Times New Roman"/>
-              </w:rPr>
-            </w:pPr>
+            <w:r>
+              <w:rPr>
+                <w:rFonts w:ascii="Times New Roman" w:eastAsia="Calibri" w:hAnsi="Times New Roman" w:cs="Times New Roman"/>
+                <w:sz w:val="24"/>
+                <w:szCs w:val="24"/>
+              </w:rPr>
+              <w:t>Dez</w:t>
+            </w:r>
           </w:p>
         </w:tc>
       </w:tr>
       <w:tr>
-        <w:trPr>
-          <w:jc w:val="center"/>
-        </w:trPr>
         <w:tc>
           <w:tcPr>
-            <w:tcW w:w="841" w:type="dxa"/>
+            <w:tcW w:w="823" w:type="dxa"/>
             <w:vAlign w:val="center"/>
           </w:tcPr>
           <w:p>
@@ -11655,20 +12776,58 @@
               </w:tabs>
               <w:jc w:val="center"/>
               <w:rPr>
-                <w:rFonts w:ascii="Calibri" w:eastAsia="Calibri" w:hAnsi="Calibri" w:cs="Times New Roman"/>
+                <w:rFonts w:ascii="Times New Roman" w:eastAsia="Calibri" w:hAnsi="Times New Roman" w:cs="Times New Roman"/>
+                <w:sz w:val="24"/>
+                <w:szCs w:val="24"/>
               </w:rPr>
             </w:pPr>
-            <w:r>
-              <w:rPr>
-                <w:rFonts w:ascii="Calibri" w:eastAsia="Calibri" w:hAnsi="Calibri" w:cs="Times New Roman"/>
+            <w:proofErr w:type="gramStart"/>
+            <w:r>
+              <w:rPr>
+                <w:rFonts w:ascii="Times New Roman" w:eastAsia="Calibri" w:hAnsi="Times New Roman" w:cs="Times New Roman"/>
+                <w:sz w:val="24"/>
+                <w:szCs w:val="24"/>
               </w:rPr>
               <w:t>1</w:t>
             </w:r>
+            <w:proofErr w:type="gramEnd"/>
           </w:p>
         </w:tc>
         <w:tc>
           <w:tcPr>
-            <w:tcW w:w="2924" w:type="dxa"/>
+            <w:tcW w:w="2825" w:type="dxa"/>
+            <w:vAlign w:val="center"/>
+          </w:tcPr>
+          <w:p>
+            <w:pPr>
+              <w:spacing w:after="200" w:line="276" w:lineRule="auto"/>
+              <w:rPr>
+                <w:rFonts w:ascii="Times New Roman" w:eastAsia="Calibri" w:hAnsi="Times New Roman" w:cs="Times New Roman"/>
+                <w:sz w:val="24"/>
+                <w:szCs w:val="24"/>
+              </w:rPr>
+            </w:pPr>
+            <w:r>
+              <w:rPr>
+                <w:rFonts w:ascii="Times New Roman" w:eastAsia="Calibri" w:hAnsi="Times New Roman" w:cs="Times New Roman"/>
+                <w:sz w:val="24"/>
+                <w:szCs w:val="24"/>
+              </w:rPr>
+              <w:t xml:space="preserve">Descrição do esboço do sistema </w:t>
+            </w:r>
+            <w:r>
+              <w:rPr>
+                <w:rFonts w:ascii="Times New Roman" w:eastAsia="Calibri" w:hAnsi="Times New Roman" w:cs="Times New Roman"/>
+                <w:sz w:val="24"/>
+                <w:szCs w:val="24"/>
+              </w:rPr>
+              <w:t>– Levantamento de requisitos</w:t>
+            </w:r>
+          </w:p>
+        </w:tc>
+        <w:tc>
+          <w:tcPr>
+            <w:tcW w:w="552" w:type="dxa"/>
             <w:vAlign w:val="center"/>
           </w:tcPr>
           <w:p>
@@ -11678,63 +12837,24 @@
               </w:tabs>
               <w:jc w:val="center"/>
               <w:rPr>
-                <w:rFonts w:ascii="Calibri" w:eastAsia="Calibri" w:hAnsi="Calibri" w:cs="Times New Roman"/>
-              </w:rPr>
-            </w:pPr>
-            <w:r>
-              <w:rPr>
                 <w:rFonts w:ascii="Times New Roman" w:eastAsia="Calibri" w:hAnsi="Times New Roman" w:cs="Times New Roman"/>
                 <w:sz w:val="24"/>
                 <w:szCs w:val="24"/>
               </w:rPr>
-              <w:t>L</w:t>
-            </w:r>
+            </w:pPr>
             <w:r>
               <w:rPr>
                 <w:rFonts w:ascii="Times New Roman" w:eastAsia="Calibri" w:hAnsi="Times New Roman" w:cs="Times New Roman"/>
                 <w:sz w:val="24"/>
                 <w:szCs w:val="24"/>
               </w:rPr>
-              <w:t xml:space="preserve">evantamento de requisitos do </w:t>
-            </w:r>
-            <w:r>
-              <w:rPr>
-                <w:rFonts w:ascii="Times New Roman" w:eastAsia="Calibri" w:hAnsi="Times New Roman" w:cs="Times New Roman"/>
-                <w:i/>
-                <w:sz w:val="24"/>
-                <w:szCs w:val="24"/>
-              </w:rPr>
-              <w:t>software</w:t>
-            </w:r>
-            <w:r>
-              <w:rPr>
-                <w:rFonts w:ascii="Times New Roman" w:eastAsia="Calibri" w:hAnsi="Times New Roman" w:cs="Times New Roman"/>
-                <w:sz w:val="24"/>
-                <w:szCs w:val="24"/>
-              </w:rPr>
-              <w:t xml:space="preserve"> juntamente com o orientador e </w:t>
-            </w:r>
-            <w:r>
-              <w:rPr>
-                <w:rFonts w:ascii="Times New Roman" w:eastAsia="Calibri" w:hAnsi="Times New Roman" w:cs="Times New Roman"/>
-                <w:sz w:val="24"/>
-                <w:szCs w:val="24"/>
-              </w:rPr>
-              <w:t>coorientador</w:t>
-            </w:r>
-            <w:r>
-              <w:rPr>
-                <w:rFonts w:ascii="Times New Roman" w:eastAsia="Calibri" w:hAnsi="Times New Roman" w:cs="Times New Roman"/>
-                <w:sz w:val="24"/>
-                <w:szCs w:val="24"/>
-              </w:rPr>
-              <w:t xml:space="preserve"> </w:t>
+              <w:t>x</w:t>
             </w:r>
           </w:p>
         </w:tc>
         <w:tc>
           <w:tcPr>
-            <w:tcW w:w="558" w:type="dxa"/>
+            <w:tcW w:w="630" w:type="dxa"/>
             <w:vAlign w:val="center"/>
           </w:tcPr>
           <w:p>
@@ -11744,12 +12864,16 @@
               </w:tabs>
               <w:jc w:val="center"/>
               <w:rPr>
-                <w:rFonts w:ascii="Calibri" w:eastAsia="Calibri" w:hAnsi="Calibri" w:cs="Times New Roman"/>
+                <w:rFonts w:ascii="Times New Roman" w:eastAsia="Calibri" w:hAnsi="Times New Roman" w:cs="Times New Roman"/>
+                <w:sz w:val="24"/>
+                <w:szCs w:val="24"/>
               </w:rPr>
             </w:pPr>
             <w:r>
               <w:rPr>
-                <w:rFonts w:ascii="Calibri" w:eastAsia="Calibri" w:hAnsi="Calibri" w:cs="Times New Roman"/>
+                <w:rFonts w:ascii="Times New Roman" w:eastAsia="Calibri" w:hAnsi="Times New Roman" w:cs="Times New Roman"/>
+                <w:sz w:val="24"/>
+                <w:szCs w:val="24"/>
               </w:rPr>
               <w:t>x</w:t>
             </w:r>
@@ -11757,7 +12881,7 @@
         </w:tc>
         <w:tc>
           <w:tcPr>
-            <w:tcW w:w="574" w:type="dxa"/>
+            <w:tcW w:w="547" w:type="dxa"/>
             <w:vAlign w:val="center"/>
           </w:tcPr>
           <w:p>
@@ -11767,20 +12891,16 @@
               </w:tabs>
               <w:jc w:val="center"/>
               <w:rPr>
-                <w:rFonts w:ascii="Calibri" w:eastAsia="Calibri" w:hAnsi="Calibri" w:cs="Times New Roman"/>
+                <w:rFonts w:ascii="Times New Roman" w:eastAsia="Calibri" w:hAnsi="Times New Roman" w:cs="Times New Roman"/>
+                <w:sz w:val="24"/>
+                <w:szCs w:val="24"/>
               </w:rPr>
             </w:pPr>
-            <w:r>
-              <w:rPr>
-                <w:rFonts w:ascii="Calibri" w:eastAsia="Calibri" w:hAnsi="Calibri" w:cs="Times New Roman"/>
-              </w:rPr>
-              <w:t>x</w:t>
-            </w:r>
           </w:p>
         </w:tc>
         <w:tc>
           <w:tcPr>
-            <w:tcW w:w="550" w:type="dxa"/>
+            <w:tcW w:w="576" w:type="dxa"/>
             <w:vAlign w:val="center"/>
           </w:tcPr>
           <w:p>
@@ -11790,14 +12910,16 @@
               </w:tabs>
               <w:jc w:val="center"/>
               <w:rPr>
-                <w:rFonts w:ascii="Calibri" w:eastAsia="Calibri" w:hAnsi="Calibri" w:cs="Times New Roman"/>
+                <w:rFonts w:ascii="Times New Roman" w:eastAsia="Calibri" w:hAnsi="Times New Roman" w:cs="Times New Roman"/>
+                <w:sz w:val="24"/>
+                <w:szCs w:val="24"/>
               </w:rPr>
             </w:pPr>
           </w:p>
         </w:tc>
         <w:tc>
           <w:tcPr>
-            <w:tcW w:w="535" w:type="dxa"/>
+            <w:tcW w:w="630" w:type="dxa"/>
             <w:vAlign w:val="center"/>
           </w:tcPr>
           <w:p>
@@ -11807,14 +12929,16 @@
               </w:tabs>
               <w:jc w:val="center"/>
               <w:rPr>
-                <w:rFonts w:ascii="Calibri" w:eastAsia="Calibri" w:hAnsi="Calibri" w:cs="Times New Roman"/>
+                <w:rFonts w:ascii="Times New Roman" w:eastAsia="Calibri" w:hAnsi="Times New Roman" w:cs="Times New Roman"/>
+                <w:sz w:val="24"/>
+                <w:szCs w:val="24"/>
               </w:rPr>
             </w:pPr>
           </w:p>
         </w:tc>
         <w:tc>
           <w:tcPr>
-            <w:tcW w:w="535" w:type="dxa"/>
+            <w:tcW w:w="630" w:type="dxa"/>
             <w:vAlign w:val="center"/>
           </w:tcPr>
           <w:p>
@@ -11824,14 +12948,18 @@
               </w:tabs>
               <w:jc w:val="center"/>
               <w:rPr>
-                <w:rFonts w:ascii="Calibri" w:eastAsia="Calibri" w:hAnsi="Calibri" w:cs="Times New Roman"/>
+                <w:rFonts w:ascii="Times New Roman" w:eastAsia="Calibri" w:hAnsi="Times New Roman" w:cs="Times New Roman"/>
+                <w:sz w:val="24"/>
+                <w:szCs w:val="24"/>
               </w:rPr>
             </w:pPr>
           </w:p>
         </w:tc>
+      </w:tr>
+      <w:tr>
         <w:tc>
           <w:tcPr>
-            <w:tcW w:w="587" w:type="dxa"/>
+            <w:tcW w:w="823" w:type="dxa"/>
             <w:vAlign w:val="center"/>
           </w:tcPr>
           <w:p>
@@ -11841,14 +12969,52 @@
               </w:tabs>
               <w:jc w:val="center"/>
               <w:rPr>
-                <w:rFonts w:ascii="Calibri" w:eastAsia="Calibri" w:hAnsi="Calibri" w:cs="Times New Roman"/>
+                <w:rFonts w:ascii="Times New Roman" w:eastAsia="Calibri" w:hAnsi="Times New Roman" w:cs="Times New Roman"/>
+                <w:sz w:val="24"/>
+                <w:szCs w:val="24"/>
               </w:rPr>
             </w:pPr>
+            <w:proofErr w:type="gramStart"/>
+            <w:r>
+              <w:rPr>
+                <w:rFonts w:ascii="Times New Roman" w:eastAsia="Calibri" w:hAnsi="Times New Roman" w:cs="Times New Roman"/>
+                <w:sz w:val="24"/>
+                <w:szCs w:val="24"/>
+              </w:rPr>
+              <w:t>2</w:t>
+            </w:r>
+            <w:proofErr w:type="gramEnd"/>
           </w:p>
         </w:tc>
         <w:tc>
           <w:tcPr>
-            <w:tcW w:w="536" w:type="dxa"/>
+            <w:tcW w:w="2825" w:type="dxa"/>
+            <w:vAlign w:val="center"/>
+          </w:tcPr>
+          <w:p>
+            <w:pPr>
+              <w:tabs>
+                <w:tab w:val="left" w:pos="8504"/>
+              </w:tabs>
+              <w:rPr>
+                <w:rFonts w:ascii="Times New Roman" w:eastAsia="Calibri" w:hAnsi="Times New Roman" w:cs="Times New Roman"/>
+                <w:sz w:val="24"/>
+                <w:szCs w:val="24"/>
+              </w:rPr>
+            </w:pPr>
+            <w:r>
+              <w:rPr>
+                <w:rFonts w:ascii="Times New Roman" w:eastAsia="Calibri" w:hAnsi="Times New Roman" w:cs="Times New Roman"/>
+                <w:sz w:val="24"/>
+                <w:szCs w:val="24"/>
+              </w:rPr>
+              <w:t>Especificação</w:t>
+            </w:r>
+          </w:p>
+        </w:tc>
+        <w:tc>
+          <w:tcPr>
+            <w:tcW w:w="552" w:type="dxa"/>
             <w:vAlign w:val="center"/>
           </w:tcPr>
           <w:p>
@@ -11858,14 +13024,16 @@
               </w:tabs>
               <w:jc w:val="center"/>
               <w:rPr>
-                <w:rFonts w:ascii="Calibri" w:eastAsia="Calibri" w:hAnsi="Calibri" w:cs="Times New Roman"/>
+                <w:rFonts w:ascii="Times New Roman" w:eastAsia="Calibri" w:hAnsi="Times New Roman" w:cs="Times New Roman"/>
+                <w:sz w:val="24"/>
+                <w:szCs w:val="24"/>
               </w:rPr>
             </w:pPr>
           </w:p>
         </w:tc>
         <w:tc>
           <w:tcPr>
-            <w:tcW w:w="676" w:type="dxa"/>
+            <w:tcW w:w="630" w:type="dxa"/>
             <w:vAlign w:val="center"/>
           </w:tcPr>
           <w:p>
@@ -11875,14 +13043,24 @@
               </w:tabs>
               <w:jc w:val="center"/>
               <w:rPr>
-                <w:rFonts w:ascii="Calibri" w:eastAsia="Calibri" w:hAnsi="Calibri" w:cs="Times New Roman"/>
+                <w:rFonts w:ascii="Times New Roman" w:eastAsia="Calibri" w:hAnsi="Times New Roman" w:cs="Times New Roman"/>
+                <w:sz w:val="24"/>
+                <w:szCs w:val="24"/>
               </w:rPr>
             </w:pPr>
+            <w:r>
+              <w:rPr>
+                <w:rFonts w:ascii="Times New Roman" w:eastAsia="Calibri" w:hAnsi="Times New Roman" w:cs="Times New Roman"/>
+                <w:sz w:val="24"/>
+                <w:szCs w:val="24"/>
+              </w:rPr>
+              <w:t>x</w:t>
+            </w:r>
           </w:p>
         </w:tc>
         <w:tc>
           <w:tcPr>
-            <w:tcW w:w="518" w:type="dxa"/>
+            <w:tcW w:w="547" w:type="dxa"/>
             <w:vAlign w:val="center"/>
           </w:tcPr>
           <w:p>
@@ -11892,14 +13070,24 @@
               </w:tabs>
               <w:jc w:val="center"/>
               <w:rPr>
-                <w:rFonts w:ascii="Calibri" w:eastAsia="Calibri" w:hAnsi="Calibri" w:cs="Times New Roman"/>
+                <w:rFonts w:ascii="Times New Roman" w:eastAsia="Calibri" w:hAnsi="Times New Roman" w:cs="Times New Roman"/>
+                <w:sz w:val="24"/>
+                <w:szCs w:val="24"/>
               </w:rPr>
             </w:pPr>
+            <w:r>
+              <w:rPr>
+                <w:rFonts w:ascii="Times New Roman" w:eastAsia="Calibri" w:hAnsi="Times New Roman" w:cs="Times New Roman"/>
+                <w:sz w:val="24"/>
+                <w:szCs w:val="24"/>
+              </w:rPr>
+              <w:t>x</w:t>
+            </w:r>
           </w:p>
         </w:tc>
         <w:tc>
           <w:tcPr>
-            <w:tcW w:w="453" w:type="dxa"/>
+            <w:tcW w:w="576" w:type="dxa"/>
             <w:vAlign w:val="center"/>
           </w:tcPr>
           <w:p>
@@ -11909,19 +13097,16 @@
               </w:tabs>
               <w:jc w:val="center"/>
               <w:rPr>
-                <w:rFonts w:ascii="Calibri" w:eastAsia="Calibri" w:hAnsi="Calibri" w:cs="Times New Roman"/>
+                <w:rFonts w:ascii="Times New Roman" w:eastAsia="Calibri" w:hAnsi="Times New Roman" w:cs="Times New Roman"/>
+                <w:sz w:val="24"/>
+                <w:szCs w:val="24"/>
               </w:rPr>
             </w:pPr>
           </w:p>
         </w:tc>
-      </w:tr>
-      <w:tr>
-        <w:trPr>
-          <w:jc w:val="center"/>
-        </w:trPr>
         <w:tc>
           <w:tcPr>
-            <w:tcW w:w="841" w:type="dxa"/>
+            <w:tcW w:w="630" w:type="dxa"/>
             <w:vAlign w:val="center"/>
           </w:tcPr>
           <w:p>
@@ -11931,20 +13116,16 @@
               </w:tabs>
               <w:jc w:val="center"/>
               <w:rPr>
-                <w:rFonts w:ascii="Calibri" w:eastAsia="Calibri" w:hAnsi="Calibri" w:cs="Times New Roman"/>
+                <w:rFonts w:ascii="Times New Roman" w:eastAsia="Calibri" w:hAnsi="Times New Roman" w:cs="Times New Roman"/>
+                <w:sz w:val="24"/>
+                <w:szCs w:val="24"/>
               </w:rPr>
             </w:pPr>
-            <w:r>
-              <w:rPr>
-                <w:rFonts w:ascii="Calibri" w:eastAsia="Calibri" w:hAnsi="Calibri" w:cs="Times New Roman"/>
-              </w:rPr>
-              <w:t>2</w:t>
-            </w:r>
           </w:p>
         </w:tc>
         <w:tc>
           <w:tcPr>
-            <w:tcW w:w="2924" w:type="dxa"/>
+            <w:tcW w:w="630" w:type="dxa"/>
             <w:vAlign w:val="center"/>
           </w:tcPr>
           <w:p>
@@ -11954,14 +13135,18 @@
               </w:tabs>
               <w:jc w:val="center"/>
               <w:rPr>
-                <w:rFonts w:ascii="Calibri" w:eastAsia="Calibri" w:hAnsi="Calibri" w:cs="Times New Roman"/>
+                <w:rFonts w:ascii="Times New Roman" w:eastAsia="Calibri" w:hAnsi="Times New Roman" w:cs="Times New Roman"/>
+                <w:sz w:val="24"/>
+                <w:szCs w:val="24"/>
               </w:rPr>
             </w:pPr>
           </w:p>
         </w:tc>
+      </w:tr>
+      <w:tr>
         <w:tc>
           <w:tcPr>
-            <w:tcW w:w="558" w:type="dxa"/>
+            <w:tcW w:w="823" w:type="dxa"/>
             <w:vAlign w:val="center"/>
           </w:tcPr>
           <w:p>
@@ -11971,14 +13156,52 @@
               </w:tabs>
               <w:jc w:val="center"/>
               <w:rPr>
-                <w:rFonts w:ascii="Calibri" w:eastAsia="Calibri" w:hAnsi="Calibri" w:cs="Times New Roman"/>
+                <w:rFonts w:ascii="Times New Roman" w:eastAsia="Calibri" w:hAnsi="Times New Roman" w:cs="Times New Roman"/>
+                <w:sz w:val="24"/>
+                <w:szCs w:val="24"/>
               </w:rPr>
             </w:pPr>
+            <w:proofErr w:type="gramStart"/>
+            <w:r>
+              <w:rPr>
+                <w:rFonts w:ascii="Times New Roman" w:eastAsia="Calibri" w:hAnsi="Times New Roman" w:cs="Times New Roman"/>
+                <w:sz w:val="24"/>
+                <w:szCs w:val="24"/>
+              </w:rPr>
+              <w:t>3</w:t>
+            </w:r>
+            <w:proofErr w:type="gramEnd"/>
           </w:p>
         </w:tc>
         <w:tc>
           <w:tcPr>
-            <w:tcW w:w="574" w:type="dxa"/>
+            <w:tcW w:w="2825" w:type="dxa"/>
+            <w:vAlign w:val="center"/>
+          </w:tcPr>
+          <w:p>
+            <w:pPr>
+              <w:tabs>
+                <w:tab w:val="left" w:pos="8504"/>
+              </w:tabs>
+              <w:rPr>
+                <w:rFonts w:ascii="Times New Roman" w:eastAsia="Calibri" w:hAnsi="Times New Roman" w:cs="Times New Roman"/>
+                <w:sz w:val="24"/>
+                <w:szCs w:val="24"/>
+              </w:rPr>
+            </w:pPr>
+            <w:r>
+              <w:rPr>
+                <w:rFonts w:ascii="Times New Roman" w:eastAsia="Calibri" w:hAnsi="Times New Roman" w:cs="Times New Roman"/>
+                <w:sz w:val="24"/>
+                <w:szCs w:val="24"/>
+              </w:rPr>
+              <w:t>Desenvolvimento</w:t>
+            </w:r>
+          </w:p>
+        </w:tc>
+        <w:tc>
+          <w:tcPr>
+            <w:tcW w:w="552" w:type="dxa"/>
             <w:vAlign w:val="center"/>
           </w:tcPr>
           <w:p>
@@ -11988,20 +13211,16 @@
               </w:tabs>
               <w:jc w:val="center"/>
               <w:rPr>
-                <w:rFonts w:ascii="Calibri" w:eastAsia="Calibri" w:hAnsi="Calibri" w:cs="Times New Roman"/>
+                <w:rFonts w:ascii="Times New Roman" w:eastAsia="Calibri" w:hAnsi="Times New Roman" w:cs="Times New Roman"/>
+                <w:sz w:val="24"/>
+                <w:szCs w:val="24"/>
               </w:rPr>
             </w:pPr>
-            <w:r>
-              <w:rPr>
-                <w:rFonts w:ascii="Calibri" w:eastAsia="Calibri" w:hAnsi="Calibri" w:cs="Times New Roman"/>
-              </w:rPr>
-              <w:t>x</w:t>
-            </w:r>
           </w:p>
         </w:tc>
         <w:tc>
           <w:tcPr>
-            <w:tcW w:w="550" w:type="dxa"/>
+            <w:tcW w:w="630" w:type="dxa"/>
             <w:vAlign w:val="center"/>
           </w:tcPr>
           <w:p>
@@ -12011,20 +13230,16 @@
               </w:tabs>
               <w:jc w:val="center"/>
               <w:rPr>
-                <w:rFonts w:ascii="Calibri" w:eastAsia="Calibri" w:hAnsi="Calibri" w:cs="Times New Roman"/>
+                <w:rFonts w:ascii="Times New Roman" w:eastAsia="Calibri" w:hAnsi="Times New Roman" w:cs="Times New Roman"/>
+                <w:sz w:val="24"/>
+                <w:szCs w:val="24"/>
               </w:rPr>
             </w:pPr>
-            <w:r>
-              <w:rPr>
-                <w:rFonts w:ascii="Calibri" w:eastAsia="Calibri" w:hAnsi="Calibri" w:cs="Times New Roman"/>
-              </w:rPr>
-              <w:t>x</w:t>
-            </w:r>
           </w:p>
         </w:tc>
         <w:tc>
           <w:tcPr>
-            <w:tcW w:w="535" w:type="dxa"/>
+            <w:tcW w:w="547" w:type="dxa"/>
             <w:vAlign w:val="center"/>
           </w:tcPr>
           <w:p>
@@ -12034,14 +13249,24 @@
               </w:tabs>
               <w:jc w:val="center"/>
               <w:rPr>
-                <w:rFonts w:ascii="Calibri" w:eastAsia="Calibri" w:hAnsi="Calibri" w:cs="Times New Roman"/>
+                <w:rFonts w:ascii="Times New Roman" w:eastAsia="Calibri" w:hAnsi="Times New Roman" w:cs="Times New Roman"/>
+                <w:sz w:val="24"/>
+                <w:szCs w:val="24"/>
               </w:rPr>
             </w:pPr>
+            <w:r>
+              <w:rPr>
+                <w:rFonts w:ascii="Times New Roman" w:eastAsia="Calibri" w:hAnsi="Times New Roman" w:cs="Times New Roman"/>
+                <w:sz w:val="24"/>
+                <w:szCs w:val="24"/>
+              </w:rPr>
+              <w:t>x</w:t>
+            </w:r>
           </w:p>
         </w:tc>
         <w:tc>
           <w:tcPr>
-            <w:tcW w:w="535" w:type="dxa"/>
+            <w:tcW w:w="576" w:type="dxa"/>
             <w:vAlign w:val="center"/>
           </w:tcPr>
           <w:p>
@@ -12051,14 +13276,24 @@
               </w:tabs>
               <w:jc w:val="center"/>
               <w:rPr>
-                <w:rFonts w:ascii="Calibri" w:eastAsia="Calibri" w:hAnsi="Calibri" w:cs="Times New Roman"/>
+                <w:rFonts w:ascii="Times New Roman" w:eastAsia="Calibri" w:hAnsi="Times New Roman" w:cs="Times New Roman"/>
+                <w:sz w:val="24"/>
+                <w:szCs w:val="24"/>
               </w:rPr>
             </w:pPr>
+            <w:r>
+              <w:rPr>
+                <w:rFonts w:ascii="Times New Roman" w:eastAsia="Calibri" w:hAnsi="Times New Roman" w:cs="Times New Roman"/>
+                <w:sz w:val="24"/>
+                <w:szCs w:val="24"/>
+              </w:rPr>
+              <w:t>x</w:t>
+            </w:r>
           </w:p>
         </w:tc>
         <w:tc>
           <w:tcPr>
-            <w:tcW w:w="587" w:type="dxa"/>
+            <w:tcW w:w="630" w:type="dxa"/>
             <w:vAlign w:val="center"/>
           </w:tcPr>
           <w:p>
@@ -12068,14 +13303,24 @@
               </w:tabs>
               <w:jc w:val="center"/>
               <w:rPr>
-                <w:rFonts w:ascii="Calibri" w:eastAsia="Calibri" w:hAnsi="Calibri" w:cs="Times New Roman"/>
+                <w:rFonts w:ascii="Times New Roman" w:eastAsia="Calibri" w:hAnsi="Times New Roman" w:cs="Times New Roman"/>
+                <w:sz w:val="24"/>
+                <w:szCs w:val="24"/>
               </w:rPr>
             </w:pPr>
+            <w:r>
+              <w:rPr>
+                <w:rFonts w:ascii="Times New Roman" w:eastAsia="Calibri" w:hAnsi="Times New Roman" w:cs="Times New Roman"/>
+                <w:sz w:val="24"/>
+                <w:szCs w:val="24"/>
+              </w:rPr>
+              <w:t>x</w:t>
+            </w:r>
           </w:p>
         </w:tc>
         <w:tc>
           <w:tcPr>
-            <w:tcW w:w="536" w:type="dxa"/>
+            <w:tcW w:w="630" w:type="dxa"/>
             <w:vAlign w:val="center"/>
           </w:tcPr>
           <w:p>
@@ -12085,14 +13330,18 @@
               </w:tabs>
               <w:jc w:val="center"/>
               <w:rPr>
-                <w:rFonts w:ascii="Calibri" w:eastAsia="Calibri" w:hAnsi="Calibri" w:cs="Times New Roman"/>
+                <w:rFonts w:ascii="Times New Roman" w:eastAsia="Calibri" w:hAnsi="Times New Roman" w:cs="Times New Roman"/>
+                <w:sz w:val="24"/>
+                <w:szCs w:val="24"/>
               </w:rPr>
             </w:pPr>
           </w:p>
         </w:tc>
+      </w:tr>
+      <w:tr>
         <w:tc>
           <w:tcPr>
-            <w:tcW w:w="676" w:type="dxa"/>
+            <w:tcW w:w="823" w:type="dxa"/>
             <w:vAlign w:val="center"/>
           </w:tcPr>
           <w:p>
@@ -12102,14 +13351,52 @@
               </w:tabs>
               <w:jc w:val="center"/>
               <w:rPr>
-                <w:rFonts w:ascii="Calibri" w:eastAsia="Calibri" w:hAnsi="Calibri" w:cs="Times New Roman"/>
+                <w:rFonts w:ascii="Times New Roman" w:eastAsia="Calibri" w:hAnsi="Times New Roman" w:cs="Times New Roman"/>
+                <w:sz w:val="24"/>
+                <w:szCs w:val="24"/>
               </w:rPr>
             </w:pPr>
+            <w:proofErr w:type="gramStart"/>
+            <w:r>
+              <w:rPr>
+                <w:rFonts w:ascii="Times New Roman" w:eastAsia="Calibri" w:hAnsi="Times New Roman" w:cs="Times New Roman"/>
+                <w:sz w:val="24"/>
+                <w:szCs w:val="24"/>
+              </w:rPr>
+              <w:t>4</w:t>
+            </w:r>
+            <w:proofErr w:type="gramEnd"/>
           </w:p>
         </w:tc>
         <w:tc>
           <w:tcPr>
-            <w:tcW w:w="518" w:type="dxa"/>
+            <w:tcW w:w="2825" w:type="dxa"/>
+            <w:vAlign w:val="center"/>
+          </w:tcPr>
+          <w:p>
+            <w:pPr>
+              <w:tabs>
+                <w:tab w:val="left" w:pos="8504"/>
+              </w:tabs>
+              <w:rPr>
+                <w:rFonts w:ascii="Times New Roman" w:eastAsia="Calibri" w:hAnsi="Times New Roman" w:cs="Times New Roman"/>
+                <w:sz w:val="24"/>
+                <w:szCs w:val="24"/>
+              </w:rPr>
+            </w:pPr>
+            <w:r>
+              <w:rPr>
+                <w:rFonts w:ascii="Times New Roman" w:eastAsia="Calibri" w:hAnsi="Times New Roman" w:cs="Times New Roman"/>
+                <w:sz w:val="24"/>
+                <w:szCs w:val="24"/>
+              </w:rPr>
+              <w:t>Validação</w:t>
+            </w:r>
+          </w:p>
+        </w:tc>
+        <w:tc>
+          <w:tcPr>
+            <w:tcW w:w="552" w:type="dxa"/>
             <w:vAlign w:val="center"/>
           </w:tcPr>
           <w:p>
@@ -12119,14 +13406,16 @@
               </w:tabs>
               <w:jc w:val="center"/>
               <w:rPr>
-                <w:rFonts w:ascii="Calibri" w:eastAsia="Calibri" w:hAnsi="Calibri" w:cs="Times New Roman"/>
+                <w:rFonts w:ascii="Times New Roman" w:eastAsia="Calibri" w:hAnsi="Times New Roman" w:cs="Times New Roman"/>
+                <w:sz w:val="24"/>
+                <w:szCs w:val="24"/>
               </w:rPr>
             </w:pPr>
           </w:p>
         </w:tc>
         <w:tc>
           <w:tcPr>
-            <w:tcW w:w="453" w:type="dxa"/>
+            <w:tcW w:w="630" w:type="dxa"/>
             <w:vAlign w:val="center"/>
           </w:tcPr>
           <w:p>
@@ -12136,19 +13425,16 @@
               </w:tabs>
               <w:jc w:val="center"/>
               <w:rPr>
-                <w:rFonts w:ascii="Calibri" w:eastAsia="Calibri" w:hAnsi="Calibri" w:cs="Times New Roman"/>
+                <w:rFonts w:ascii="Times New Roman" w:eastAsia="Calibri" w:hAnsi="Times New Roman" w:cs="Times New Roman"/>
+                <w:sz w:val="24"/>
+                <w:szCs w:val="24"/>
               </w:rPr>
             </w:pPr>
           </w:p>
         </w:tc>
-      </w:tr>
-      <w:tr>
-        <w:trPr>
-          <w:jc w:val="center"/>
-        </w:trPr>
         <w:tc>
           <w:tcPr>
-            <w:tcW w:w="841" w:type="dxa"/>
+            <w:tcW w:w="547" w:type="dxa"/>
             <w:vAlign w:val="center"/>
           </w:tcPr>
           <w:p>
@@ -12158,20 +13444,16 @@
               </w:tabs>
               <w:jc w:val="center"/>
               <w:rPr>
-                <w:rFonts w:ascii="Calibri" w:eastAsia="Calibri" w:hAnsi="Calibri" w:cs="Times New Roman"/>
+                <w:rFonts w:ascii="Times New Roman" w:eastAsia="Calibri" w:hAnsi="Times New Roman" w:cs="Times New Roman"/>
+                <w:sz w:val="24"/>
+                <w:szCs w:val="24"/>
               </w:rPr>
             </w:pPr>
-            <w:r>
-              <w:rPr>
-                <w:rFonts w:ascii="Calibri" w:eastAsia="Calibri" w:hAnsi="Calibri" w:cs="Times New Roman"/>
-              </w:rPr>
-              <w:t>3</w:t>
-            </w:r>
           </w:p>
         </w:tc>
         <w:tc>
           <w:tcPr>
-            <w:tcW w:w="2924" w:type="dxa"/>
+            <w:tcW w:w="576" w:type="dxa"/>
             <w:vAlign w:val="center"/>
           </w:tcPr>
           <w:p>
@@ -12181,14 +13463,16 @@
               </w:tabs>
               <w:jc w:val="center"/>
               <w:rPr>
-                <w:rFonts w:ascii="Calibri" w:eastAsia="Calibri" w:hAnsi="Calibri" w:cs="Times New Roman"/>
+                <w:rFonts w:ascii="Times New Roman" w:eastAsia="Calibri" w:hAnsi="Times New Roman" w:cs="Times New Roman"/>
+                <w:sz w:val="24"/>
+                <w:szCs w:val="24"/>
               </w:rPr>
             </w:pPr>
           </w:p>
         </w:tc>
         <w:tc>
           <w:tcPr>
-            <w:tcW w:w="558" w:type="dxa"/>
+            <w:tcW w:w="630" w:type="dxa"/>
             <w:vAlign w:val="center"/>
           </w:tcPr>
           <w:p>
@@ -12198,14 +13482,16 @@
               </w:tabs>
               <w:jc w:val="center"/>
               <w:rPr>
-                <w:rFonts w:ascii="Calibri" w:eastAsia="Calibri" w:hAnsi="Calibri" w:cs="Times New Roman"/>
+                <w:rFonts w:ascii="Times New Roman" w:eastAsia="Calibri" w:hAnsi="Times New Roman" w:cs="Times New Roman"/>
+                <w:sz w:val="24"/>
+                <w:szCs w:val="24"/>
               </w:rPr>
             </w:pPr>
           </w:p>
         </w:tc>
         <w:tc>
           <w:tcPr>
-            <w:tcW w:w="574" w:type="dxa"/>
+            <w:tcW w:w="630" w:type="dxa"/>
             <w:vAlign w:val="center"/>
           </w:tcPr>
           <w:p>
@@ -12215,14 +13501,18 @@
               </w:tabs>
               <w:jc w:val="center"/>
               <w:rPr>
-                <w:rFonts w:ascii="Calibri" w:eastAsia="Calibri" w:hAnsi="Calibri" w:cs="Times New Roman"/>
+                <w:rFonts w:ascii="Times New Roman" w:eastAsia="Calibri" w:hAnsi="Times New Roman" w:cs="Times New Roman"/>
+                <w:sz w:val="24"/>
+                <w:szCs w:val="24"/>
               </w:rPr>
             </w:pPr>
           </w:p>
         </w:tc>
+      </w:tr>
+      <w:tr>
         <w:tc>
           <w:tcPr>
-            <w:tcW w:w="550" w:type="dxa"/>
+            <w:tcW w:w="823" w:type="dxa"/>
             <w:vAlign w:val="center"/>
           </w:tcPr>
           <w:p>
@@ -12232,20 +13522,52 @@
               </w:tabs>
               <w:jc w:val="center"/>
               <w:rPr>
-                <w:rFonts w:ascii="Calibri" w:eastAsia="Calibri" w:hAnsi="Calibri" w:cs="Times New Roman"/>
+                <w:rFonts w:ascii="Times New Roman" w:eastAsia="Calibri" w:hAnsi="Times New Roman" w:cs="Times New Roman"/>
+                <w:sz w:val="24"/>
+                <w:szCs w:val="24"/>
               </w:rPr>
             </w:pPr>
-            <w:r>
-              <w:rPr>
-                <w:rFonts w:ascii="Calibri" w:eastAsia="Calibri" w:hAnsi="Calibri" w:cs="Times New Roman"/>
-              </w:rPr>
-              <w:t>x</w:t>
-            </w:r>
+            <w:proofErr w:type="gramStart"/>
+            <w:r>
+              <w:rPr>
+                <w:rFonts w:ascii="Times New Roman" w:eastAsia="Calibri" w:hAnsi="Times New Roman" w:cs="Times New Roman"/>
+                <w:sz w:val="24"/>
+                <w:szCs w:val="24"/>
+              </w:rPr>
+              <w:t>5</w:t>
+            </w:r>
+            <w:proofErr w:type="gramEnd"/>
           </w:p>
         </w:tc>
         <w:tc>
           <w:tcPr>
-            <w:tcW w:w="535" w:type="dxa"/>
+            <w:tcW w:w="2825" w:type="dxa"/>
+            <w:vAlign w:val="center"/>
+          </w:tcPr>
+          <w:p>
+            <w:pPr>
+              <w:tabs>
+                <w:tab w:val="left" w:pos="8504"/>
+              </w:tabs>
+              <w:rPr>
+                <w:rFonts w:ascii="Times New Roman" w:eastAsia="Calibri" w:hAnsi="Times New Roman" w:cs="Times New Roman"/>
+                <w:sz w:val="24"/>
+                <w:szCs w:val="24"/>
+              </w:rPr>
+            </w:pPr>
+            <w:r>
+              <w:rPr>
+                <w:rFonts w:ascii="Times New Roman" w:eastAsia="Calibri" w:hAnsi="Times New Roman" w:cs="Times New Roman"/>
+                <w:sz w:val="24"/>
+                <w:szCs w:val="24"/>
+              </w:rPr>
+              <w:t>Entrega final</w:t>
+            </w:r>
+          </w:p>
+        </w:tc>
+        <w:tc>
+          <w:tcPr>
+            <w:tcW w:w="552" w:type="dxa"/>
             <w:vAlign w:val="center"/>
           </w:tcPr>
           <w:p>
@@ -12255,20 +13577,16 @@
               </w:tabs>
               <w:jc w:val="center"/>
               <w:rPr>
-                <w:rFonts w:ascii="Calibri" w:eastAsia="Calibri" w:hAnsi="Calibri" w:cs="Times New Roman"/>
+                <w:rFonts w:ascii="Times New Roman" w:eastAsia="Calibri" w:hAnsi="Times New Roman" w:cs="Times New Roman"/>
+                <w:sz w:val="24"/>
+                <w:szCs w:val="24"/>
               </w:rPr>
             </w:pPr>
-            <w:r>
-              <w:rPr>
-                <w:rFonts w:ascii="Calibri" w:eastAsia="Calibri" w:hAnsi="Calibri" w:cs="Times New Roman"/>
-              </w:rPr>
-              <w:t>x</w:t>
-            </w:r>
           </w:p>
         </w:tc>
         <w:tc>
           <w:tcPr>
-            <w:tcW w:w="535" w:type="dxa"/>
+            <w:tcW w:w="630" w:type="dxa"/>
             <w:vAlign w:val="center"/>
           </w:tcPr>
           <w:p>
@@ -12278,20 +13596,16 @@
               </w:tabs>
               <w:jc w:val="center"/>
               <w:rPr>
-                <w:rFonts w:ascii="Calibri" w:eastAsia="Calibri" w:hAnsi="Calibri" w:cs="Times New Roman"/>
+                <w:rFonts w:ascii="Times New Roman" w:eastAsia="Calibri" w:hAnsi="Times New Roman" w:cs="Times New Roman"/>
+                <w:sz w:val="24"/>
+                <w:szCs w:val="24"/>
               </w:rPr>
             </w:pPr>
-            <w:r>
-              <w:rPr>
-                <w:rFonts w:ascii="Calibri" w:eastAsia="Calibri" w:hAnsi="Calibri" w:cs="Times New Roman"/>
-              </w:rPr>
-              <w:t>x</w:t>
-            </w:r>
           </w:p>
         </w:tc>
         <w:tc>
           <w:tcPr>
-            <w:tcW w:w="587" w:type="dxa"/>
+            <w:tcW w:w="547" w:type="dxa"/>
             <w:vAlign w:val="center"/>
           </w:tcPr>
           <w:p>
@@ -12301,20 +13615,16 @@
               </w:tabs>
               <w:jc w:val="center"/>
               <w:rPr>
-                <w:rFonts w:ascii="Calibri" w:eastAsia="Calibri" w:hAnsi="Calibri" w:cs="Times New Roman"/>
+                <w:rFonts w:ascii="Times New Roman" w:eastAsia="Calibri" w:hAnsi="Times New Roman" w:cs="Times New Roman"/>
+                <w:sz w:val="24"/>
+                <w:szCs w:val="24"/>
               </w:rPr>
             </w:pPr>
-            <w:r>
-              <w:rPr>
-                <w:rFonts w:ascii="Calibri" w:eastAsia="Calibri" w:hAnsi="Calibri" w:cs="Times New Roman"/>
-              </w:rPr>
-              <w:t>x</w:t>
-            </w:r>
           </w:p>
         </w:tc>
         <w:tc>
           <w:tcPr>
-            <w:tcW w:w="536" w:type="dxa"/>
+            <w:tcW w:w="576" w:type="dxa"/>
             <w:vAlign w:val="center"/>
           </w:tcPr>
           <w:p>
@@ -12324,20 +13634,16 @@
               </w:tabs>
               <w:jc w:val="center"/>
               <w:rPr>
-                <w:rFonts w:ascii="Calibri" w:eastAsia="Calibri" w:hAnsi="Calibri" w:cs="Times New Roman"/>
+                <w:rFonts w:ascii="Times New Roman" w:eastAsia="Calibri" w:hAnsi="Times New Roman" w:cs="Times New Roman"/>
+                <w:sz w:val="24"/>
+                <w:szCs w:val="24"/>
               </w:rPr>
             </w:pPr>
-            <w:r>
-              <w:rPr>
-                <w:rFonts w:ascii="Calibri" w:eastAsia="Calibri" w:hAnsi="Calibri" w:cs="Times New Roman"/>
-              </w:rPr>
-              <w:t>x</w:t>
-            </w:r>
           </w:p>
         </w:tc>
         <w:tc>
           <w:tcPr>
-            <w:tcW w:w="676" w:type="dxa"/>
+            <w:tcW w:w="630" w:type="dxa"/>
             <w:vAlign w:val="center"/>
           </w:tcPr>
           <w:p>
@@ -12347,20 +13653,16 @@
               </w:tabs>
               <w:jc w:val="center"/>
               <w:rPr>
-                <w:rFonts w:ascii="Calibri" w:eastAsia="Calibri" w:hAnsi="Calibri" w:cs="Times New Roman"/>
+                <w:rFonts w:ascii="Times New Roman" w:eastAsia="Calibri" w:hAnsi="Times New Roman" w:cs="Times New Roman"/>
+                <w:sz w:val="24"/>
+                <w:szCs w:val="24"/>
               </w:rPr>
             </w:pPr>
-            <w:r>
-              <w:rPr>
-                <w:rFonts w:ascii="Calibri" w:eastAsia="Calibri" w:hAnsi="Calibri" w:cs="Times New Roman"/>
-              </w:rPr>
-              <w:t>x</w:t>
-            </w:r>
           </w:p>
         </w:tc>
         <w:tc>
           <w:tcPr>
-            <w:tcW w:w="518" w:type="dxa"/>
+            <w:tcW w:w="630" w:type="dxa"/>
             <w:vAlign w:val="center"/>
           </w:tcPr>
           <w:p>
@@ -12370,14 +13672,18 @@
               </w:tabs>
               <w:jc w:val="center"/>
               <w:rPr>
-                <w:rFonts w:ascii="Calibri" w:eastAsia="Calibri" w:hAnsi="Calibri" w:cs="Times New Roman"/>
+                <w:rFonts w:ascii="Times New Roman" w:eastAsia="Calibri" w:hAnsi="Times New Roman" w:cs="Times New Roman"/>
+                <w:sz w:val="24"/>
+                <w:szCs w:val="24"/>
               </w:rPr>
             </w:pPr>
           </w:p>
         </w:tc>
+      </w:tr>
+      <w:tr>
         <w:tc>
           <w:tcPr>
-            <w:tcW w:w="453" w:type="dxa"/>
+            <w:tcW w:w="823" w:type="dxa"/>
             <w:vAlign w:val="center"/>
           </w:tcPr>
           <w:p>
@@ -12387,19 +13693,26 @@
               </w:tabs>
               <w:jc w:val="center"/>
               <w:rPr>
-                <w:rFonts w:ascii="Calibri" w:eastAsia="Calibri" w:hAnsi="Calibri" w:cs="Times New Roman"/>
+                <w:rFonts w:ascii="Times New Roman" w:eastAsia="Calibri" w:hAnsi="Times New Roman" w:cs="Times New Roman"/>
+                <w:sz w:val="24"/>
+                <w:szCs w:val="24"/>
               </w:rPr>
             </w:pPr>
+            <w:proofErr w:type="gramStart"/>
+            <w:r>
+              <w:rPr>
+                <w:rFonts w:ascii="Times New Roman" w:eastAsia="Calibri" w:hAnsi="Times New Roman" w:cs="Times New Roman"/>
+                <w:sz w:val="24"/>
+                <w:szCs w:val="24"/>
+              </w:rPr>
+              <w:t>6</w:t>
+            </w:r>
+            <w:proofErr w:type="gramEnd"/>
           </w:p>
         </w:tc>
-      </w:tr>
-      <w:tr>
-        <w:trPr>
-          <w:jc w:val="center"/>
-        </w:trPr>
         <w:tc>
           <w:tcPr>
-            <w:tcW w:w="841" w:type="dxa"/>
+            <w:tcW w:w="2825" w:type="dxa"/>
             <w:vAlign w:val="center"/>
           </w:tcPr>
           <w:p>
@@ -12409,20 +13722,16 @@
               </w:tabs>
               <w:jc w:val="center"/>
               <w:rPr>
-                <w:rFonts w:ascii="Calibri" w:eastAsia="Calibri" w:hAnsi="Calibri" w:cs="Times New Roman"/>
+                <w:rFonts w:ascii="Times New Roman" w:eastAsia="Calibri" w:hAnsi="Times New Roman" w:cs="Times New Roman"/>
+                <w:sz w:val="24"/>
+                <w:szCs w:val="24"/>
               </w:rPr>
             </w:pPr>
-            <w:r>
-              <w:rPr>
-                <w:rFonts w:ascii="Calibri" w:eastAsia="Calibri" w:hAnsi="Calibri" w:cs="Times New Roman"/>
-              </w:rPr>
-              <w:t>4</w:t>
-            </w:r>
           </w:p>
         </w:tc>
         <w:tc>
           <w:tcPr>
-            <w:tcW w:w="2924" w:type="dxa"/>
+            <w:tcW w:w="552" w:type="dxa"/>
             <w:vAlign w:val="center"/>
           </w:tcPr>
           <w:p>
@@ -12441,7 +13750,7 @@
         </w:tc>
         <w:tc>
           <w:tcPr>
-            <w:tcW w:w="558" w:type="dxa"/>
+            <w:tcW w:w="630" w:type="dxa"/>
             <w:vAlign w:val="center"/>
           </w:tcPr>
           <w:p>
@@ -12451,14 +13760,16 @@
               </w:tabs>
               <w:jc w:val="center"/>
               <w:rPr>
-                <w:rFonts w:ascii="Calibri" w:eastAsia="Calibri" w:hAnsi="Calibri" w:cs="Times New Roman"/>
+                <w:rFonts w:ascii="Times New Roman" w:eastAsia="Calibri" w:hAnsi="Times New Roman" w:cs="Times New Roman"/>
+                <w:sz w:val="24"/>
+                <w:szCs w:val="24"/>
               </w:rPr>
             </w:pPr>
           </w:p>
         </w:tc>
         <w:tc>
           <w:tcPr>
-            <w:tcW w:w="574" w:type="dxa"/>
+            <w:tcW w:w="547" w:type="dxa"/>
             <w:vAlign w:val="center"/>
           </w:tcPr>
           <w:p>
@@ -12468,14 +13779,16 @@
               </w:tabs>
               <w:jc w:val="center"/>
               <w:rPr>
-                <w:rFonts w:ascii="Calibri" w:eastAsia="Calibri" w:hAnsi="Calibri" w:cs="Times New Roman"/>
+                <w:rFonts w:ascii="Times New Roman" w:eastAsia="Calibri" w:hAnsi="Times New Roman" w:cs="Times New Roman"/>
+                <w:sz w:val="24"/>
+                <w:szCs w:val="24"/>
               </w:rPr>
             </w:pPr>
           </w:p>
         </w:tc>
         <w:tc>
           <w:tcPr>
-            <w:tcW w:w="550" w:type="dxa"/>
+            <w:tcW w:w="576" w:type="dxa"/>
             <w:vAlign w:val="center"/>
           </w:tcPr>
           <w:p>
@@ -12485,14 +13798,16 @@
               </w:tabs>
               <w:jc w:val="center"/>
               <w:rPr>
-                <w:rFonts w:ascii="Calibri" w:eastAsia="Calibri" w:hAnsi="Calibri" w:cs="Times New Roman"/>
+                <w:rFonts w:ascii="Times New Roman" w:eastAsia="Calibri" w:hAnsi="Times New Roman" w:cs="Times New Roman"/>
+                <w:sz w:val="24"/>
+                <w:szCs w:val="24"/>
               </w:rPr>
             </w:pPr>
           </w:p>
         </w:tc>
         <w:tc>
           <w:tcPr>
-            <w:tcW w:w="535" w:type="dxa"/>
+            <w:tcW w:w="630" w:type="dxa"/>
             <w:vAlign w:val="center"/>
           </w:tcPr>
           <w:p>
@@ -12502,14 +13817,16 @@
               </w:tabs>
               <w:jc w:val="center"/>
               <w:rPr>
-                <w:rFonts w:ascii="Calibri" w:eastAsia="Calibri" w:hAnsi="Calibri" w:cs="Times New Roman"/>
+                <w:rFonts w:ascii="Times New Roman" w:eastAsia="Calibri" w:hAnsi="Times New Roman" w:cs="Times New Roman"/>
+                <w:sz w:val="24"/>
+                <w:szCs w:val="24"/>
               </w:rPr>
             </w:pPr>
           </w:p>
         </w:tc>
         <w:tc>
           <w:tcPr>
-            <w:tcW w:w="535" w:type="dxa"/>
+            <w:tcW w:w="630" w:type="dxa"/>
             <w:vAlign w:val="center"/>
           </w:tcPr>
           <w:p>
@@ -12519,345 +13836,20 @@
               </w:tabs>
               <w:jc w:val="center"/>
               <w:rPr>
-                <w:rFonts w:ascii="Calibri" w:eastAsia="Calibri" w:hAnsi="Calibri" w:cs="Times New Roman"/>
-              </w:rPr>
-            </w:pPr>
-          </w:p>
-        </w:tc>
-        <w:tc>
-          <w:tcPr>
-            <w:tcW w:w="587" w:type="dxa"/>
-            <w:vAlign w:val="center"/>
-          </w:tcPr>
-          <w:p>
-            <w:pPr>
-              <w:tabs>
-                <w:tab w:val="left" w:pos="8504"/>
-              </w:tabs>
-              <w:jc w:val="center"/>
-              <w:rPr>
-                <w:rFonts w:ascii="Calibri" w:eastAsia="Calibri" w:hAnsi="Calibri" w:cs="Times New Roman"/>
-              </w:rPr>
-            </w:pPr>
-          </w:p>
-        </w:tc>
-        <w:tc>
-          <w:tcPr>
-            <w:tcW w:w="536" w:type="dxa"/>
-            <w:vAlign w:val="center"/>
-          </w:tcPr>
-          <w:p>
-            <w:pPr>
-              <w:tabs>
-                <w:tab w:val="left" w:pos="8504"/>
-              </w:tabs>
-              <w:jc w:val="center"/>
-              <w:rPr>
-                <w:rFonts w:ascii="Calibri" w:eastAsia="Calibri" w:hAnsi="Calibri" w:cs="Times New Roman"/>
-              </w:rPr>
-            </w:pPr>
-            <w:r>
-              <w:rPr>
-                <w:rFonts w:ascii="Calibri" w:eastAsia="Calibri" w:hAnsi="Calibri" w:cs="Times New Roman"/>
-              </w:rPr>
-              <w:t>x</w:t>
-            </w:r>
-          </w:p>
-        </w:tc>
-        <w:tc>
-          <w:tcPr>
-            <w:tcW w:w="676" w:type="dxa"/>
-            <w:vAlign w:val="center"/>
-          </w:tcPr>
-          <w:p>
-            <w:pPr>
-              <w:tabs>
-                <w:tab w:val="left" w:pos="8504"/>
-              </w:tabs>
-              <w:jc w:val="center"/>
-              <w:rPr>
-                <w:rFonts w:ascii="Calibri" w:eastAsia="Calibri" w:hAnsi="Calibri" w:cs="Times New Roman"/>
-              </w:rPr>
-            </w:pPr>
-            <w:r>
-              <w:rPr>
-                <w:rFonts w:ascii="Calibri" w:eastAsia="Calibri" w:hAnsi="Calibri" w:cs="Times New Roman"/>
-              </w:rPr>
-              <w:t>x</w:t>
-            </w:r>
-          </w:p>
-        </w:tc>
-        <w:tc>
-          <w:tcPr>
-            <w:tcW w:w="518" w:type="dxa"/>
-            <w:vAlign w:val="center"/>
-          </w:tcPr>
-          <w:p>
-            <w:pPr>
-              <w:tabs>
-                <w:tab w:val="left" w:pos="8504"/>
-              </w:tabs>
-              <w:jc w:val="center"/>
-              <w:rPr>
-                <w:rFonts w:ascii="Calibri" w:eastAsia="Calibri" w:hAnsi="Calibri" w:cs="Times New Roman"/>
-              </w:rPr>
-            </w:pPr>
-            <w:r>
-              <w:rPr>
-                <w:rFonts w:ascii="Calibri" w:eastAsia="Calibri" w:hAnsi="Calibri" w:cs="Times New Roman"/>
-              </w:rPr>
-              <w:t>x</w:t>
-            </w:r>
-          </w:p>
-        </w:tc>
-        <w:tc>
-          <w:tcPr>
-            <w:tcW w:w="453" w:type="dxa"/>
-            <w:vAlign w:val="center"/>
-          </w:tcPr>
-          <w:p>
-            <w:pPr>
-              <w:tabs>
-                <w:tab w:val="left" w:pos="8504"/>
-              </w:tabs>
-              <w:jc w:val="center"/>
-              <w:rPr>
-                <w:rFonts w:ascii="Calibri" w:eastAsia="Calibri" w:hAnsi="Calibri" w:cs="Times New Roman"/>
+                <w:rFonts w:ascii="Times New Roman" w:eastAsia="Calibri" w:hAnsi="Times New Roman" w:cs="Times New Roman"/>
+                <w:sz w:val="24"/>
+                <w:szCs w:val="24"/>
               </w:rPr>
             </w:pPr>
           </w:p>
         </w:tc>
       </w:tr>
-      <w:tr>
-        <w:trPr>
-          <w:jc w:val="center"/>
-        </w:trPr>
-        <w:tc>
-          <w:tcPr>
-            <w:tcW w:w="841" w:type="dxa"/>
-            <w:vAlign w:val="center"/>
-          </w:tcPr>
-          <w:p>
-            <w:pPr>
-              <w:tabs>
-                <w:tab w:val="left" w:pos="8504"/>
-              </w:tabs>
-              <w:jc w:val="center"/>
-              <w:rPr>
-                <w:rFonts w:ascii="Calibri" w:eastAsia="Calibri" w:hAnsi="Calibri" w:cs="Times New Roman"/>
-              </w:rPr>
-            </w:pPr>
-            <w:r>
-              <w:rPr>
-                <w:rFonts w:ascii="Calibri" w:eastAsia="Calibri" w:hAnsi="Calibri" w:cs="Times New Roman"/>
-              </w:rPr>
-              <w:t>5</w:t>
-            </w:r>
-          </w:p>
-        </w:tc>
-        <w:tc>
-          <w:tcPr>
-            <w:tcW w:w="2924" w:type="dxa"/>
-            <w:vAlign w:val="center"/>
-          </w:tcPr>
-          <w:p>
-            <w:pPr>
-              <w:tabs>
-                <w:tab w:val="left" w:pos="8504"/>
-              </w:tabs>
-              <w:jc w:val="center"/>
-              <w:rPr>
-                <w:rFonts w:ascii="Times New Roman" w:eastAsia="Calibri" w:hAnsi="Times New Roman" w:cs="Times New Roman"/>
-                <w:sz w:val="24"/>
-                <w:szCs w:val="24"/>
-              </w:rPr>
-            </w:pPr>
-          </w:p>
-        </w:tc>
-        <w:tc>
-          <w:tcPr>
-            <w:tcW w:w="558" w:type="dxa"/>
-            <w:vAlign w:val="center"/>
-          </w:tcPr>
-          <w:p>
-            <w:pPr>
-              <w:tabs>
-                <w:tab w:val="left" w:pos="8504"/>
-              </w:tabs>
-              <w:jc w:val="center"/>
-              <w:rPr>
-                <w:rFonts w:ascii="Calibri" w:eastAsia="Calibri" w:hAnsi="Calibri" w:cs="Times New Roman"/>
-              </w:rPr>
-            </w:pPr>
-          </w:p>
-        </w:tc>
-        <w:tc>
-          <w:tcPr>
-            <w:tcW w:w="574" w:type="dxa"/>
-            <w:vAlign w:val="center"/>
-          </w:tcPr>
-          <w:p>
-            <w:pPr>
-              <w:tabs>
-                <w:tab w:val="left" w:pos="8504"/>
-              </w:tabs>
-              <w:jc w:val="center"/>
-              <w:rPr>
-                <w:rFonts w:ascii="Calibri" w:eastAsia="Calibri" w:hAnsi="Calibri" w:cs="Times New Roman"/>
-              </w:rPr>
-            </w:pPr>
-          </w:p>
-        </w:tc>
-        <w:tc>
-          <w:tcPr>
-            <w:tcW w:w="550" w:type="dxa"/>
-            <w:vAlign w:val="center"/>
-          </w:tcPr>
-          <w:p>
-            <w:pPr>
-              <w:tabs>
-                <w:tab w:val="left" w:pos="8504"/>
-              </w:tabs>
-              <w:jc w:val="center"/>
-              <w:rPr>
-                <w:rFonts w:ascii="Calibri" w:eastAsia="Calibri" w:hAnsi="Calibri" w:cs="Times New Roman"/>
-              </w:rPr>
-            </w:pPr>
-          </w:p>
-        </w:tc>
-        <w:tc>
-          <w:tcPr>
-            <w:tcW w:w="535" w:type="dxa"/>
-            <w:vAlign w:val="center"/>
-          </w:tcPr>
-          <w:p>
-            <w:pPr>
-              <w:tabs>
-                <w:tab w:val="left" w:pos="8504"/>
-              </w:tabs>
-              <w:jc w:val="center"/>
-              <w:rPr>
-                <w:rFonts w:ascii="Calibri" w:eastAsia="Calibri" w:hAnsi="Calibri" w:cs="Times New Roman"/>
-              </w:rPr>
-            </w:pPr>
-          </w:p>
-        </w:tc>
-        <w:tc>
-          <w:tcPr>
-            <w:tcW w:w="535" w:type="dxa"/>
-            <w:vAlign w:val="center"/>
-          </w:tcPr>
-          <w:p>
-            <w:pPr>
-              <w:tabs>
-                <w:tab w:val="left" w:pos="8504"/>
-              </w:tabs>
-              <w:jc w:val="center"/>
-              <w:rPr>
-                <w:rFonts w:ascii="Calibri" w:eastAsia="Calibri" w:hAnsi="Calibri" w:cs="Times New Roman"/>
-              </w:rPr>
-            </w:pPr>
-          </w:p>
-        </w:tc>
-        <w:tc>
-          <w:tcPr>
-            <w:tcW w:w="587" w:type="dxa"/>
-            <w:vAlign w:val="center"/>
-          </w:tcPr>
-          <w:p>
-            <w:pPr>
-              <w:tabs>
-                <w:tab w:val="left" w:pos="8504"/>
-              </w:tabs>
-              <w:jc w:val="center"/>
-              <w:rPr>
-                <w:rFonts w:ascii="Calibri" w:eastAsia="Calibri" w:hAnsi="Calibri" w:cs="Times New Roman"/>
-              </w:rPr>
-            </w:pPr>
-          </w:p>
-        </w:tc>
-        <w:tc>
-          <w:tcPr>
-            <w:tcW w:w="536" w:type="dxa"/>
-            <w:vAlign w:val="center"/>
-          </w:tcPr>
-          <w:p>
-            <w:pPr>
-              <w:tabs>
-                <w:tab w:val="left" w:pos="8504"/>
-              </w:tabs>
-              <w:jc w:val="center"/>
-              <w:rPr>
-                <w:rFonts w:ascii="Calibri" w:eastAsia="Calibri" w:hAnsi="Calibri" w:cs="Times New Roman"/>
-              </w:rPr>
-            </w:pPr>
-          </w:p>
-        </w:tc>
-        <w:tc>
-          <w:tcPr>
-            <w:tcW w:w="676" w:type="dxa"/>
-            <w:vAlign w:val="center"/>
-          </w:tcPr>
-          <w:p>
-            <w:pPr>
-              <w:tabs>
-                <w:tab w:val="left" w:pos="8504"/>
-              </w:tabs>
-              <w:jc w:val="center"/>
-              <w:rPr>
-                <w:rFonts w:ascii="Calibri" w:eastAsia="Calibri" w:hAnsi="Calibri" w:cs="Times New Roman"/>
-              </w:rPr>
-            </w:pPr>
-          </w:p>
-        </w:tc>
-        <w:tc>
-          <w:tcPr>
-            <w:tcW w:w="518" w:type="dxa"/>
-            <w:vAlign w:val="center"/>
-          </w:tcPr>
-          <w:p>
-            <w:pPr>
-              <w:tabs>
-                <w:tab w:val="left" w:pos="8504"/>
-              </w:tabs>
-              <w:jc w:val="center"/>
-              <w:rPr>
-                <w:rFonts w:ascii="Calibri" w:eastAsia="Calibri" w:hAnsi="Calibri" w:cs="Times New Roman"/>
-              </w:rPr>
-            </w:pPr>
-          </w:p>
-        </w:tc>
-        <w:tc>
-          <w:tcPr>
-            <w:tcW w:w="453" w:type="dxa"/>
-            <w:vAlign w:val="center"/>
-          </w:tcPr>
-          <w:p>
-            <w:pPr>
-              <w:tabs>
-                <w:tab w:val="left" w:pos="8504"/>
-              </w:tabs>
-              <w:jc w:val="center"/>
-              <w:rPr>
-                <w:rFonts w:ascii="Calibri" w:eastAsia="Calibri" w:hAnsi="Calibri" w:cs="Times New Roman"/>
-              </w:rPr>
-            </w:pPr>
-            <w:r>
-              <w:rPr>
-                <w:rFonts w:ascii="Calibri" w:eastAsia="Calibri" w:hAnsi="Calibri" w:cs="Times New Roman"/>
-              </w:rPr>
-              <w:t>x</w:t>
-            </w:r>
-          </w:p>
-        </w:tc>
-      </w:tr>
     </w:tbl>
     <w:p>
       <w:pPr>
         <w:spacing w:after="0" w:line="360" w:lineRule="auto"/>
         <w:ind w:right="284"/>
         <w:contextualSpacing/>
-        <w:jc w:val="center"/>
         <w:rPr>
           <w:rFonts w:ascii="Times New Roman" w:eastAsia="Calibri" w:hAnsi="Times New Roman" w:cs="Times New Roman"/>
           <w:sz w:val="20"/>
@@ -12921,7 +13913,6 @@
           <w:sz w:val="24"/>
           <w:szCs w:val="24"/>
         </w:rPr>
-        <w:lastRenderedPageBreak/>
         <w:t xml:space="preserve"> </w:t>
       </w:r>
     </w:p>
@@ -12991,60 +13982,80 @@
           <w:szCs w:val="24"/>
         </w:rPr>
       </w:pPr>
-      <w:bookmarkStart w:id="186" w:name="_Toc484092448"/>
-      <w:bookmarkStart w:id="187" w:name="_Toc484364819"/>
-      <w:bookmarkStart w:id="188" w:name="_Toc509207658"/>
-      <w:bookmarkStart w:id="189" w:name="_Toc509207700"/>
-      <w:bookmarkStart w:id="190" w:name="_Toc509208036"/>
-      <w:bookmarkStart w:id="191" w:name="_Toc509208186"/>
-      <w:bookmarkStart w:id="192" w:name="_Toc509208222"/>
-      <w:bookmarkStart w:id="193" w:name="_Toc509211320"/>
-      <w:bookmarkStart w:id="194" w:name="_Toc510515051"/>
-      <w:bookmarkStart w:id="195" w:name="_Toc510515067"/>
-      <w:bookmarkStart w:id="196" w:name="_Toc511367868"/>
-      <w:bookmarkStart w:id="197" w:name="_Toc511388003"/>
-      <w:bookmarkStart w:id="198" w:name="_Toc511388347"/>
-      <w:bookmarkStart w:id="199" w:name="_Toc511557194"/>
-      <w:bookmarkStart w:id="200" w:name="_Toc511557274"/>
-      <w:bookmarkStart w:id="201" w:name="_Toc511562946"/>
-      <w:bookmarkStart w:id="202" w:name="_Toc511563007"/>
-      <w:bookmarkStart w:id="203" w:name="_Toc511630246"/>
-      <w:bookmarkStart w:id="204" w:name="_Toc511630523"/>
-      <w:bookmarkStart w:id="205" w:name="_Toc511633088"/>
-      <w:bookmarkStart w:id="206" w:name="_Toc514088406"/>
-      <w:bookmarkStart w:id="207" w:name="_Toc515864701"/>
-      <w:bookmarkStart w:id="208" w:name="_Toc4673969"/>
-      <w:bookmarkStart w:id="209" w:name="_Toc5201801"/>
-      <w:bookmarkStart w:id="210" w:name="_Toc6386617"/>
-      <w:bookmarkStart w:id="211" w:name="_Toc6476992"/>
-      <w:bookmarkStart w:id="212" w:name="_Toc6477008"/>
-      <w:bookmarkStart w:id="213" w:name="_Toc6477032"/>
-      <w:bookmarkStart w:id="214" w:name="_Toc6477072"/>
-      <w:bookmarkStart w:id="215" w:name="_Toc6487023"/>
-      <w:bookmarkStart w:id="216" w:name="_Toc6487101"/>
-      <w:bookmarkStart w:id="217" w:name="_Toc6906445"/>
-      <w:bookmarkStart w:id="218" w:name="_Toc6906512"/>
-      <w:bookmarkStart w:id="219" w:name="_Toc6906658"/>
-      <w:bookmarkStart w:id="220" w:name="_Toc6906812"/>
-      <w:bookmarkStart w:id="221" w:name="_Toc7092804"/>
-      <w:bookmarkStart w:id="222" w:name="_Toc7092860"/>
-      <w:bookmarkStart w:id="223" w:name="_Toc7092890"/>
-      <w:bookmarkStart w:id="224" w:name="_Toc7093007"/>
-      <w:bookmarkStart w:id="225" w:name="_Toc7093104"/>
-      <w:bookmarkStart w:id="226" w:name="_Toc7093251"/>
-      <w:bookmarkStart w:id="227" w:name="_Toc7093314"/>
-      <w:bookmarkStart w:id="228" w:name="_Toc10819047"/>
-      <w:bookmarkStart w:id="229" w:name="_Toc10820136"/>
-      <w:bookmarkStart w:id="230" w:name="_Toc10820336"/>
-      <w:bookmarkStart w:id="231" w:name="_Toc10820385"/>
-      <w:bookmarkStart w:id="232" w:name="_Toc10820638"/>
-      <w:bookmarkStart w:id="233" w:name="_Toc10820664"/>
-      <w:bookmarkStart w:id="234" w:name="_Toc10821303"/>
-      <w:bookmarkStart w:id="235" w:name="_Toc10844921"/>
-      <w:bookmarkStart w:id="236" w:name="_Toc10844974"/>
-      <w:bookmarkStart w:id="237" w:name="_Toc10845067"/>
-      <w:bookmarkStart w:id="238" w:name="_Toc10845165"/>
-      <w:bookmarkStart w:id="239" w:name="_Toc10845209"/>
+      <w:bookmarkStart w:id="167" w:name="_Toc484092448"/>
+      <w:bookmarkStart w:id="168" w:name="_Toc484364819"/>
+      <w:bookmarkStart w:id="169" w:name="_Toc509207658"/>
+      <w:bookmarkStart w:id="170" w:name="_Toc509207700"/>
+      <w:bookmarkStart w:id="171" w:name="_Toc509208036"/>
+      <w:bookmarkStart w:id="172" w:name="_Toc509208186"/>
+      <w:bookmarkStart w:id="173" w:name="_Toc509208222"/>
+      <w:bookmarkStart w:id="174" w:name="_Toc509211320"/>
+      <w:bookmarkStart w:id="175" w:name="_Toc510515051"/>
+      <w:bookmarkStart w:id="176" w:name="_Toc510515067"/>
+      <w:bookmarkStart w:id="177" w:name="_Toc511367868"/>
+      <w:bookmarkStart w:id="178" w:name="_Toc511388003"/>
+      <w:bookmarkStart w:id="179" w:name="_Toc511388347"/>
+      <w:bookmarkStart w:id="180" w:name="_Toc511557194"/>
+      <w:bookmarkStart w:id="181" w:name="_Toc511557274"/>
+      <w:bookmarkStart w:id="182" w:name="_Toc511562946"/>
+      <w:bookmarkStart w:id="183" w:name="_Toc511563007"/>
+      <w:bookmarkStart w:id="184" w:name="_Toc511630246"/>
+      <w:bookmarkStart w:id="185" w:name="_Toc511630523"/>
+      <w:bookmarkStart w:id="186" w:name="_Toc511633088"/>
+      <w:bookmarkStart w:id="187" w:name="_Toc514088406"/>
+      <w:bookmarkStart w:id="188" w:name="_Toc515864701"/>
+      <w:bookmarkStart w:id="189" w:name="_Toc4673969"/>
+      <w:bookmarkStart w:id="190" w:name="_Toc5201801"/>
+      <w:bookmarkStart w:id="191" w:name="_Toc6386617"/>
+      <w:bookmarkStart w:id="192" w:name="_Toc6476992"/>
+      <w:bookmarkStart w:id="193" w:name="_Toc6477008"/>
+      <w:bookmarkStart w:id="194" w:name="_Toc6477032"/>
+      <w:bookmarkStart w:id="195" w:name="_Toc6477072"/>
+      <w:bookmarkStart w:id="196" w:name="_Toc6487023"/>
+      <w:bookmarkStart w:id="197" w:name="_Toc6487101"/>
+      <w:bookmarkStart w:id="198" w:name="_Toc6906445"/>
+      <w:bookmarkStart w:id="199" w:name="_Toc6906512"/>
+      <w:bookmarkStart w:id="200" w:name="_Toc6906658"/>
+      <w:bookmarkStart w:id="201" w:name="_Toc6906812"/>
+      <w:bookmarkStart w:id="202" w:name="_Toc7092804"/>
+      <w:bookmarkStart w:id="203" w:name="_Toc7092860"/>
+      <w:bookmarkStart w:id="204" w:name="_Toc7092890"/>
+      <w:bookmarkStart w:id="205" w:name="_Toc7093007"/>
+      <w:bookmarkStart w:id="206" w:name="_Toc7093104"/>
+      <w:bookmarkStart w:id="207" w:name="_Toc7093251"/>
+      <w:bookmarkStart w:id="208" w:name="_Toc7093314"/>
+      <w:bookmarkStart w:id="209" w:name="_Toc10819047"/>
+      <w:bookmarkStart w:id="210" w:name="_Toc10820136"/>
+      <w:bookmarkStart w:id="211" w:name="_Toc10820336"/>
+      <w:bookmarkStart w:id="212" w:name="_Toc10820385"/>
+      <w:bookmarkStart w:id="213" w:name="_Toc10820638"/>
+      <w:bookmarkStart w:id="214" w:name="_Toc10820664"/>
+      <w:bookmarkStart w:id="215" w:name="_Toc10821303"/>
+      <w:bookmarkStart w:id="216" w:name="_Toc10844921"/>
+      <w:bookmarkStart w:id="217" w:name="_Toc10844974"/>
+      <w:bookmarkStart w:id="218" w:name="_Toc10845067"/>
+      <w:bookmarkStart w:id="219" w:name="_Toc10845165"/>
+      <w:bookmarkStart w:id="220" w:name="_Toc10845209"/>
+      <w:bookmarkStart w:id="221" w:name="_Toc10883749"/>
+      <w:bookmarkEnd w:id="167"/>
+      <w:bookmarkEnd w:id="168"/>
+      <w:bookmarkEnd w:id="169"/>
+      <w:bookmarkEnd w:id="170"/>
+      <w:bookmarkEnd w:id="171"/>
+      <w:bookmarkEnd w:id="172"/>
+      <w:bookmarkEnd w:id="173"/>
+      <w:bookmarkEnd w:id="174"/>
+      <w:bookmarkEnd w:id="175"/>
+      <w:bookmarkEnd w:id="176"/>
+      <w:bookmarkEnd w:id="177"/>
+      <w:bookmarkEnd w:id="178"/>
+      <w:bookmarkEnd w:id="179"/>
+      <w:bookmarkEnd w:id="180"/>
+      <w:bookmarkEnd w:id="181"/>
+      <w:bookmarkEnd w:id="182"/>
+      <w:bookmarkEnd w:id="183"/>
+      <w:bookmarkEnd w:id="184"/>
+      <w:bookmarkEnd w:id="185"/>
       <w:bookmarkEnd w:id="186"/>
       <w:bookmarkEnd w:id="187"/>
       <w:bookmarkEnd w:id="188"/>
@@ -13081,6 +14092,35 @@
       <w:bookmarkEnd w:id="219"/>
       <w:bookmarkEnd w:id="220"/>
       <w:bookmarkEnd w:id="221"/>
+    </w:p>
+    <w:p>
+      <w:pPr>
+        <w:autoSpaceDE w:val="0"/>
+        <w:autoSpaceDN w:val="0"/>
+        <w:adjustRightInd w:val="0"/>
+        <w:spacing w:after="0" w:line="360" w:lineRule="auto"/>
+        <w:outlineLvl w:val="0"/>
+        <w:rPr>
+          <w:rFonts w:ascii="Times New Roman" w:hAnsi="Times New Roman" w:cs="Times New Roman"/>
+          <w:b/>
+          <w:bCs/>
+          <w:color w:val="000000" w:themeColor="text1"/>
+          <w:sz w:val="24"/>
+          <w:szCs w:val="24"/>
+        </w:rPr>
+      </w:pPr>
+      <w:bookmarkStart w:id="222" w:name="_Toc483160115"/>
+      <w:bookmarkStart w:id="223" w:name="_Toc483310142"/>
+      <w:bookmarkStart w:id="224" w:name="_Toc483310686"/>
+      <w:bookmarkStart w:id="225" w:name="_Toc483479322"/>
+      <w:bookmarkStart w:id="226" w:name="_Toc483479346"/>
+      <w:bookmarkStart w:id="227" w:name="_Toc483479366"/>
+      <w:bookmarkStart w:id="228" w:name="_Toc484092457"/>
+      <w:bookmarkStart w:id="229" w:name="_Toc484364828"/>
+      <w:bookmarkStart w:id="230" w:name="_Toc509207659"/>
+      <w:bookmarkStart w:id="231" w:name="_Toc509207701"/>
+      <w:bookmarkStart w:id="232" w:name="_Toc509208037"/>
+      <w:bookmarkStart w:id="233" w:name="_Toc10883750"/>
       <w:bookmarkEnd w:id="222"/>
       <w:bookmarkEnd w:id="223"/>
       <w:bookmarkEnd w:id="224"/>
@@ -13092,21 +14132,7 @@
       <w:bookmarkEnd w:id="230"/>
       <w:bookmarkEnd w:id="231"/>
       <w:bookmarkEnd w:id="232"/>
-      <w:bookmarkEnd w:id="233"/>
-      <w:bookmarkEnd w:id="234"/>
-      <w:bookmarkEnd w:id="235"/>
-      <w:bookmarkEnd w:id="236"/>
-      <w:bookmarkEnd w:id="237"/>
-      <w:bookmarkEnd w:id="238"/>
-      <w:bookmarkEnd w:id="239"/>
-    </w:p>
-    <w:p>
-      <w:pPr>
-        <w:autoSpaceDE w:val="0"/>
-        <w:autoSpaceDN w:val="0"/>
-        <w:adjustRightInd w:val="0"/>
-        <w:spacing w:after="0" w:line="360" w:lineRule="auto"/>
-        <w:outlineLvl w:val="0"/>
+      <w:r>
         <w:rPr>
           <w:rFonts w:ascii="Times New Roman" w:hAnsi="Times New Roman" w:cs="Times New Roman"/>
           <w:b/>
@@ -13115,68 +14141,78 @@
           <w:sz w:val="24"/>
           <w:szCs w:val="24"/>
         </w:rPr>
-      </w:pPr>
-      <w:bookmarkStart w:id="240" w:name="_Toc483160115"/>
-      <w:bookmarkStart w:id="241" w:name="_Toc483310142"/>
-      <w:bookmarkStart w:id="242" w:name="_Toc483310686"/>
-      <w:bookmarkStart w:id="243" w:name="_Toc483479322"/>
-      <w:bookmarkStart w:id="244" w:name="_Toc483479346"/>
-      <w:bookmarkStart w:id="245" w:name="_Toc483479366"/>
-      <w:bookmarkStart w:id="246" w:name="_Toc484092457"/>
-      <w:bookmarkStart w:id="247" w:name="_Toc484364828"/>
-      <w:bookmarkStart w:id="248" w:name="_Toc509207659"/>
-      <w:bookmarkStart w:id="249" w:name="_Toc509207701"/>
-      <w:bookmarkStart w:id="250" w:name="_Toc509208037"/>
-      <w:bookmarkStart w:id="251" w:name="_Toc10845210"/>
-      <w:bookmarkEnd w:id="240"/>
-      <w:bookmarkEnd w:id="241"/>
-      <w:bookmarkEnd w:id="242"/>
-      <w:bookmarkEnd w:id="243"/>
-      <w:bookmarkEnd w:id="244"/>
-      <w:bookmarkEnd w:id="245"/>
-      <w:bookmarkEnd w:id="246"/>
-      <w:bookmarkEnd w:id="247"/>
-      <w:bookmarkEnd w:id="248"/>
-      <w:bookmarkEnd w:id="249"/>
-      <w:bookmarkEnd w:id="250"/>
-      <w:r>
-        <w:rPr>
-          <w:rFonts w:ascii="Times New Roman" w:hAnsi="Times New Roman" w:cs="Times New Roman"/>
+        <w:t>REFERÊNCIAS</w:t>
+      </w:r>
+      <w:bookmarkEnd w:id="233"/>
+    </w:p>
+    <w:p>
+      <w:pPr>
+        <w:pStyle w:val="Default"/>
+      </w:pPr>
+    </w:p>
+    <w:p>
+      <w:pPr>
+        <w:pStyle w:val="Default"/>
+      </w:pPr>
+      <w:r>
+        <w:t>ACUÑA</w:t>
+      </w:r>
+      <w:r>
+        <w:t xml:space="preserve">, K. CRUZ, T. </w:t>
+      </w:r>
+      <w:proofErr w:type="gramStart"/>
+      <w:r>
+        <w:rPr>
           <w:b/>
-          <w:bCs/>
-          <w:color w:val="000000" w:themeColor="text1"/>
-          <w:sz w:val="24"/>
-          <w:szCs w:val="24"/>
-        </w:rPr>
-        <w:t>REFERÊNCIAS</w:t>
-      </w:r>
-      <w:bookmarkEnd w:id="251"/>
-    </w:p>
-    <w:p>
-      <w:pPr>
-        <w:pStyle w:val="Default"/>
-      </w:pPr>
-    </w:p>
-    <w:p>
-      <w:pPr>
-        <w:pStyle w:val="Default"/>
-      </w:pPr>
-      <w:bookmarkStart w:id="252" w:name="_GoBack"/>
-      <w:bookmarkEnd w:id="252"/>
-      <w:r>
-        <w:t>ACUÑA</w:t>
-      </w:r>
-      <w:r>
-        <w:t xml:space="preserve">, K. CRUZ, T. </w:t>
-      </w:r>
+        </w:rPr>
+        <w:t>Avaliação do estado nutricional de adultos e idosos</w:t>
+      </w:r>
+      <w:proofErr w:type="gramEnd"/>
       <w:r>
         <w:rPr>
           <w:b/>
         </w:rPr>
-        <w:t xml:space="preserve">Avaliação do estado nutricional de adultos e idosos e situação nutricional da população brasileira. </w:t>
-      </w:r>
-      <w:r>
-        <w:t>Arq Bras Endocrinol Metab. Vol. 48. n. 3. 2004.</w:t>
+        <w:t xml:space="preserve"> e situação nutricional da população brasileira. </w:t>
+      </w:r>
+      <w:proofErr w:type="spellStart"/>
+      <w:r>
+        <w:t>Arq</w:t>
+      </w:r>
+      <w:proofErr w:type="spellEnd"/>
+      <w:r>
+        <w:t xml:space="preserve"> </w:t>
+      </w:r>
+      <w:proofErr w:type="spellStart"/>
+      <w:r>
+        <w:t>Bras</w:t>
+      </w:r>
+      <w:proofErr w:type="spellEnd"/>
+      <w:r>
+        <w:t xml:space="preserve"> </w:t>
+      </w:r>
+      <w:proofErr w:type="spellStart"/>
+      <w:r>
+        <w:t>Endocrinol</w:t>
+      </w:r>
+      <w:proofErr w:type="spellEnd"/>
+      <w:r>
+        <w:t xml:space="preserve"> </w:t>
+      </w:r>
+      <w:proofErr w:type="spellStart"/>
+      <w:r>
+        <w:t>Metab</w:t>
+      </w:r>
+      <w:proofErr w:type="spellEnd"/>
+      <w:r>
+        <w:t xml:space="preserve">. Vol. 48. </w:t>
+      </w:r>
+      <w:proofErr w:type="gramStart"/>
+      <w:r>
+        <w:t>n.</w:t>
+      </w:r>
+      <w:proofErr w:type="gramEnd"/>
+      <w:r>
+        <w:t xml:space="preserve"> 3. 2004.</w:t>
       </w:r>
     </w:p>
     <w:p>
@@ -13407,7 +14443,15 @@
         <w:t xml:space="preserve"> São Paulo: Folha de São Paulo, 2018. Disponível em:&lt;</w:t>
       </w:r>
       <w:r>
-        <w:t xml:space="preserve"> https://www1.folha.uol.com.br/cotidiano/2018/09/brasil-esta-entre-51-paises-mais-suscetiveis-a-prevalencia-da-desnutricao-diz-relatorio-da-onu.shtml</w:t>
+        <w:t xml:space="preserve"> </w:t>
+      </w:r>
+      <w:proofErr w:type="gramStart"/>
+      <w:r>
+        <w:t>https</w:t>
+      </w:r>
+      <w:proofErr w:type="gramEnd"/>
+      <w:r>
+        <w:t>://www1.folha.uol.com.br/cotidiano/2018/09/brasil-esta-entre-51-paises-mais-suscetiveis-a-prevalencia-da-desnutricao-diz-relatorio-da-onu.shtml</w:t>
       </w:r>
       <w:r>
         <w:rPr>
@@ -13546,14 +14590,48 @@
           <w:bCs/>
           <w:color w:val="000000" w:themeColor="text1"/>
         </w:rPr>
-        <w:t xml:space="preserve">Antropometria como ferramenta de avaliação do estado nutricional coletivo de adolescentes. </w:t>
-      </w:r>
-      <w:r>
-        <w:rPr>
+        <w:t xml:space="preserve">Antropometria como </w:t>
+      </w:r>
+      <w:proofErr w:type="gramStart"/>
+      <w:r>
+        <w:rPr>
+          <w:b/>
           <w:bCs/>
           <w:color w:val="000000" w:themeColor="text1"/>
         </w:rPr>
-        <w:t xml:space="preserve">Revista de nutrição. Vol. 23. n.04. Campinas, 2010. </w:t>
+        <w:t>ferramenta de avaliação do estado nutricional coletivo de adolescentes</w:t>
+      </w:r>
+      <w:proofErr w:type="gramEnd"/>
+      <w:r>
+        <w:rPr>
+          <w:b/>
+          <w:bCs/>
+          <w:color w:val="000000" w:themeColor="text1"/>
+        </w:rPr>
+        <w:t xml:space="preserve">. </w:t>
+      </w:r>
+      <w:r>
+        <w:rPr>
+          <w:bCs/>
+          <w:color w:val="000000" w:themeColor="text1"/>
+        </w:rPr>
+        <w:t xml:space="preserve">Revista de nutrição. Vol. 23. </w:t>
+      </w:r>
+      <w:proofErr w:type="gramStart"/>
+      <w:r>
+        <w:rPr>
+          <w:bCs/>
+          <w:color w:val="000000" w:themeColor="text1"/>
+        </w:rPr>
+        <w:t>n.</w:t>
+      </w:r>
+      <w:proofErr w:type="gramEnd"/>
+      <w:r>
+        <w:rPr>
+          <w:bCs/>
+          <w:color w:val="000000" w:themeColor="text1"/>
+        </w:rPr>
+        <w:t xml:space="preserve">04. Campinas, 2010. </w:t>
       </w:r>
     </w:p>
     <w:p>
@@ -13602,7 +14680,23 @@
           <w:bCs/>
           <w:color w:val="000000" w:themeColor="text1"/>
         </w:rPr>
-        <w:t>Antropometria e conduta nutricional na adolescência. Revista oficial do núcleo de estudos da saúde do adolescente/UERJ. Vol. 8. n.1. Rio de Janeiro, 2011.</w:t>
+        <w:t xml:space="preserve">Antropometria e conduta nutricional na adolescência. Revista oficial do núcleo de estudos da saúde do adolescente/UERJ. Vol. 8. </w:t>
+      </w:r>
+      <w:proofErr w:type="gramStart"/>
+      <w:r>
+        <w:rPr>
+          <w:bCs/>
+          <w:color w:val="000000" w:themeColor="text1"/>
+        </w:rPr>
+        <w:t>n.</w:t>
+      </w:r>
+      <w:proofErr w:type="gramEnd"/>
+      <w:r>
+        <w:rPr>
+          <w:bCs/>
+          <w:color w:val="000000" w:themeColor="text1"/>
+        </w:rPr>
+        <w:t>1. Rio de Janeiro, 2011.</w:t>
       </w:r>
     </w:p>
     <w:p>
@@ -13643,8 +14737,13 @@
       <w:r>
         <w:t xml:space="preserve">MIRANDA, D. E. G. A. </w:t>
       </w:r>
-      <w:r>
-        <w:t>et al.</w:t>
+      <w:proofErr w:type="gramStart"/>
+      <w:r>
+        <w:t>et</w:t>
+      </w:r>
+      <w:proofErr w:type="gramEnd"/>
+      <w:r>
+        <w:t xml:space="preserve"> al.</w:t>
       </w:r>
       <w:r>
         <w:rPr>
@@ -13659,7 +14758,15 @@
         <w:t xml:space="preserve">Manual de avaliação nutricional do adulto e do idoso. </w:t>
       </w:r>
       <w:r>
-        <w:t>Editora Rubio. 2012.</w:t>
+        <w:t xml:space="preserve">Editora </w:t>
+      </w:r>
+      <w:proofErr w:type="spellStart"/>
+      <w:r>
+        <w:t>Rubio</w:t>
+      </w:r>
+      <w:proofErr w:type="spellEnd"/>
+      <w:r>
+        <w:t>. 2012.</w:t>
       </w:r>
     </w:p>
     <w:p>
@@ -13703,7 +14810,15 @@
         <w:t xml:space="preserve">ão do estado nutricional de adolescentes brasileiros através do índice de massa corporal. </w:t>
       </w:r>
       <w:r>
-        <w:t>Jornal de pediatria. Vol. 72. n.2. 1996.</w:t>
+        <w:t xml:space="preserve">Jornal de pediatria. Vol. 72. </w:t>
+      </w:r>
+      <w:proofErr w:type="gramStart"/>
+      <w:r>
+        <w:t>n.</w:t>
+      </w:r>
+      <w:proofErr w:type="gramEnd"/>
+      <w:r>
+        <w:t>2. 1996.</w:t>
       </w:r>
     </w:p>
     <w:p>
@@ -13753,7 +14868,23 @@
           <w:bCs/>
           <w:color w:val="000000" w:themeColor="text1"/>
         </w:rPr>
-        <w:t xml:space="preserve">QUADROS, M. R. R.; DIAS, J. S.; MORO, C. M. C. </w:t>
+        <w:t xml:space="preserve">QUADROS, M. R. R.; DIAS, J. S.; </w:t>
+      </w:r>
+      <w:proofErr w:type="gramStart"/>
+      <w:r>
+        <w:rPr>
+          <w:bCs/>
+          <w:color w:val="000000" w:themeColor="text1"/>
+        </w:rPr>
+        <w:t>MORO,</w:t>
+      </w:r>
+      <w:proofErr w:type="gramEnd"/>
+      <w:r>
+        <w:rPr>
+          <w:bCs/>
+          <w:color w:val="000000" w:themeColor="text1"/>
+        </w:rPr>
+        <w:t xml:space="preserve"> C. M. C. </w:t>
       </w:r>
       <w:r>
         <w:rPr>
@@ -13804,7 +14935,21 @@
         <w:rPr>
           <w:color w:val="000000"/>
         </w:rPr>
-        <w:t xml:space="preserve">EISENSTEIN, Evelyn et al. </w:t>
+        <w:t xml:space="preserve">EISENSTEIN, Evelyn </w:t>
+      </w:r>
+      <w:proofErr w:type="gramStart"/>
+      <w:r>
+        <w:rPr>
+          <w:color w:val="000000"/>
+        </w:rPr>
+        <w:t>et</w:t>
+      </w:r>
+      <w:proofErr w:type="gramEnd"/>
+      <w:r>
+        <w:rPr>
+          <w:color w:val="000000"/>
+        </w:rPr>
+        <w:t xml:space="preserve"> al. </w:t>
       </w:r>
       <w:r>
         <w:rPr>
@@ -13966,7 +15111,23 @@
         <w:t>Engenharia de Software</w:t>
       </w:r>
       <w:r>
-        <w:t>. 3. ed. São Paulo: Pearson Education, 2011.</w:t>
+        <w:t xml:space="preserve">. 3. </w:t>
+      </w:r>
+      <w:proofErr w:type="gramStart"/>
+      <w:r>
+        <w:t>ed.</w:t>
+      </w:r>
+      <w:proofErr w:type="gramEnd"/>
+      <w:r>
+        <w:t xml:space="preserve"> São Paulo: Pearson </w:t>
+      </w:r>
+      <w:proofErr w:type="spellStart"/>
+      <w:r>
+        <w:t>Education</w:t>
+      </w:r>
+      <w:proofErr w:type="spellEnd"/>
+      <w:r>
+        <w:t>, 2011.</w:t>
       </w:r>
     </w:p>
     <w:p>
@@ -13998,7 +15159,7 @@
         <w:pStyle w:val="Default"/>
         <w:rPr>
           <w:lang w:val="en-US"/>
-          <w:rPrChange w:id="253" w:author="ifmg01" w:date="2019-06-06T10:48:00Z">
+          <w:rPrChange w:id="234" w:author="ifmg01" w:date="2019-06-06T10:48:00Z">
             <w:rPr/>
           </w:rPrChange>
         </w:rPr>
@@ -14022,12 +15183,26 @@
         <w:rPr>
           <w:lang w:val="en-US"/>
         </w:rPr>
-        <w:t xml:space="preserve">11. ed. São Paulo: Cengage Learning. </w:t>
-      </w:r>
+        <w:t xml:space="preserve">11. ed. São Paulo: </w:t>
+      </w:r>
+      <w:proofErr w:type="spellStart"/>
       <w:r>
         <w:rPr>
           <w:lang w:val="en-US"/>
-          <w:rPrChange w:id="254" w:author="ifmg01" w:date="2019-06-06T10:48:00Z">
+        </w:rPr>
+        <w:t>Cengage</w:t>
+      </w:r>
+      <w:proofErr w:type="spellEnd"/>
+      <w:r>
+        <w:rPr>
+          <w:lang w:val="en-US"/>
+        </w:rPr>
+        <w:t xml:space="preserve"> Learning. </w:t>
+      </w:r>
+      <w:r>
+        <w:rPr>
+          <w:lang w:val="en-US"/>
+          <w:rPrChange w:id="235" w:author="ifmg01" w:date="2019-06-06T10:48:00Z">
             <w:rPr>
               <w:rFonts w:asciiTheme="minorHAnsi" w:hAnsiTheme="minorHAnsi" w:cstheme="minorBidi"/>
               <w:color w:val="auto"/>
@@ -14044,7 +15219,7 @@
         <w:pStyle w:val="Default"/>
         <w:rPr>
           <w:lang w:val="en-US"/>
-          <w:rPrChange w:id="255" w:author="ifmg01" w:date="2019-06-06T10:48:00Z">
+          <w:rPrChange w:id="236" w:author="ifmg01" w:date="2019-06-06T10:48:00Z">
             <w:rPr/>
           </w:rPrChange>
         </w:rPr>
@@ -14055,7 +15230,7 @@
       <w:r>
         <w:rPr>
           <w:lang w:val="en-US"/>
-          <w:rPrChange w:id="256" w:author="ifmg01" w:date="2019-06-06T10:48:00Z">
+          <w:rPrChange w:id="237" w:author="ifmg01" w:date="2019-06-06T10:48:00Z">
             <w:rPr>
               <w:rFonts w:asciiTheme="minorHAnsi" w:hAnsiTheme="minorHAnsi" w:cstheme="minorBidi"/>
               <w:color w:val="auto"/>
@@ -14073,7 +15248,7 @@
         <w:rPr>
           <w:rStyle w:val="Hyperlink"/>
           <w:lang w:val="en-US"/>
-          <w:rPrChange w:id="257" w:author="ifmg01" w:date="2019-06-06T10:48:00Z">
+          <w:rPrChange w:id="238" w:author="ifmg01" w:date="2019-06-06T10:48:00Z">
             <w:rPr>
               <w:rStyle w:val="Hyperlink"/>
               <w:rFonts w:asciiTheme="minorHAnsi" w:hAnsiTheme="minorHAnsi" w:cstheme="minorBidi"/>
@@ -14096,7 +15271,7 @@
         <w:pStyle w:val="Default"/>
         <w:rPr>
           <w:lang w:val="en-US"/>
-          <w:rPrChange w:id="258" w:author="ifmg01" w:date="2019-06-06T10:48:00Z">
+          <w:rPrChange w:id="239" w:author="ifmg01" w:date="2019-06-06T10:48:00Z">
             <w:rPr/>
           </w:rPrChange>
         </w:rPr>
@@ -14121,11 +15296,19 @@
       <w:r>
         <w:t xml:space="preserve"> </w:t>
       </w:r>
+      <w:proofErr w:type="gramStart"/>
       <w:r>
         <w:rPr>
           <w:color w:val="auto"/>
         </w:rPr>
-        <w:t>https://www.researchgate.net/publication/307924382_SOFTWARES_DE_SISTEMAS_E_DE_APLICACOES_LIVRES_BENEFICIOS_E_LIMITACOES_NO_USO_DESSAS_TECNOLOGIAS_NOS_NEGOCIOS</w:t>
+        <w:t>https</w:t>
+      </w:r>
+      <w:proofErr w:type="gramEnd"/>
+      <w:r>
+        <w:rPr>
+          <w:color w:val="auto"/>
+        </w:rPr>
+        <w:t>://www.researchgate.net/publication/307924382_SOFTWARES_DE_SISTEMAS_E_DE_APLICACOES_LIVRES_BENEFICIOS_E_LIMITACOES_NO_USO_DESSAS_TECNOLOGIAS_NOS_NEGOCIOS</w:t>
       </w:r>
       <w:r>
         <w:t>&gt;. Acesso em: 23 abr. de 2019.</w:t>
@@ -14169,7 +15352,15 @@
         <w:t xml:space="preserve"> </w:t>
       </w:r>
       <w:r>
-        <w:t>http://www2.ufersa.edu.br/portal/view/uploads/setores/166/arquivos/BCT/Aula%2003%20-%20Conceitos%20de%20Software.pdf</w:t>
+        <w:t>http://www2.ufersa.edu.br/portal/view/uploads/setores/166/arquivos/BCT/Aula%2003%20-%</w:t>
+      </w:r>
+      <w:proofErr w:type="gramStart"/>
+      <w:r>
+        <w:t>20Conceitos</w:t>
+      </w:r>
+      <w:proofErr w:type="gramEnd"/>
+      <w:r>
+        <w:t>%20de%20Software.pdf</w:t>
       </w:r>
       <w:r>
         <w:t>&gt;. Acesso em: 23 abr. de 2019.</w:t>
@@ -14204,19 +15395,37 @@
         <w:rPr>
           <w:b/>
         </w:rPr>
-        <w:t>Desenvolvimento de um programa informático para profissionais de nutrição clínica, NutriDo</w:t>
-      </w:r>
+        <w:t xml:space="preserve">Desenvolvimento de um programa informático para profissionais de nutrição clínica, </w:t>
+      </w:r>
+      <w:proofErr w:type="spellStart"/>
+      <w:proofErr w:type="gramStart"/>
       <w:r>
         <w:rPr>
           <w:b/>
         </w:rPr>
+        <w:t>NutriDo</w:t>
+      </w:r>
+      <w:proofErr w:type="spellEnd"/>
+      <w:proofErr w:type="gramEnd"/>
+      <w:r>
+        <w:rPr>
+          <w:b/>
+        </w:rPr>
         <w:t xml:space="preserve">. </w:t>
       </w:r>
       <w:r>
         <w:t>2017. Disponível em:&lt;</w:t>
       </w:r>
       <w:r>
-        <w:t xml:space="preserve"> https://repositorio-cientifico.uatlantica.pt/bitstream/10884/1125/1/Artigo%20Cientifico%20Original%20Final%20-%20Raquel%20Sousa%20201392649.pdf</w:t>
+        <w:t xml:space="preserve"> </w:t>
+      </w:r>
+      <w:proofErr w:type="gramStart"/>
+      <w:r>
+        <w:t>https</w:t>
+      </w:r>
+      <w:proofErr w:type="gramEnd"/>
+      <w:r>
+        <w:t>://repositorio-cientifico.uatlantica.pt/bitstream/10884/1125/1/Artigo%20Cientifico%20Original%20Final%20-%20Raquel%20Sousa%20201392649.pdf</w:t>
       </w:r>
       <w:r>
         <w:t xml:space="preserve"> &gt;. Acesso em: 23 abr. 2019.</w:t>
@@ -14245,7 +15454,15 @@
         <w:pStyle w:val="Default"/>
       </w:pPr>
       <w:r>
-        <w:t xml:space="preserve">SANTOS, B. J.; JÚNIOR, S. M. T. </w:t>
+        <w:t>SANTOS, B. J</w:t>
+      </w:r>
+      <w:proofErr w:type="gramStart"/>
+      <w:r>
+        <w:t>.;</w:t>
+      </w:r>
+      <w:proofErr w:type="gramEnd"/>
+      <w:r>
+        <w:t xml:space="preserve"> JÚNIOR, S. M. T. </w:t>
       </w:r>
       <w:r>
         <w:rPr>
@@ -14254,7 +15471,15 @@
         <w:t>Software de controle antropométrico para dispositivos móveis.</w:t>
       </w:r>
       <w:r>
-        <w:t xml:space="preserve"> 2014. Trabalho de conclusão de curso. Universidade Presidente Antônio Carlos(UNIPAC). Barbacena. 2014. Disponível em: &lt;</w:t>
+        <w:t xml:space="preserve"> 2014. Trabalho de conclusão de curso. Universidade Presidente Antônio </w:t>
+      </w:r>
+      <w:proofErr w:type="gramStart"/>
+      <w:r>
+        <w:t>Carlos(</w:t>
+      </w:r>
+      <w:proofErr w:type="gramEnd"/>
+      <w:r>
+        <w:t>UNIPAC). Barbacena. 2014. Disponível em: &lt;</w:t>
       </w:r>
       <w:r>
         <w:t>http://www.unipac.br/site/bb/tcc/tcc-febe1d697fc6107dc8db5411fc04d104.pdf</w:t>
@@ -14305,8 +15530,30 @@
         <w:rPr>
           <w:b/>
         </w:rPr>
-        <w:t>para avaliação nutricional antropométrica utilizando visual basic for applications</w:t>
-      </w:r>
+        <w:t xml:space="preserve">para avaliação nutricional antropométrica utilizando visual </w:t>
+      </w:r>
+      <w:proofErr w:type="spellStart"/>
+      <w:r>
+        <w:rPr>
+          <w:b/>
+        </w:rPr>
+        <w:t>basic</w:t>
+      </w:r>
+      <w:proofErr w:type="spellEnd"/>
+      <w:r>
+        <w:rPr>
+          <w:b/>
+        </w:rPr>
+        <w:t xml:space="preserve"> for </w:t>
+      </w:r>
+      <w:proofErr w:type="spellStart"/>
+      <w:r>
+        <w:rPr>
+          <w:b/>
+        </w:rPr>
+        <w:t>applications</w:t>
+      </w:r>
+      <w:proofErr w:type="spellEnd"/>
       <w:r>
         <w:rPr>
           <w:b/>
@@ -14323,8 +15570,13 @@
       <w:r>
         <w:t xml:space="preserve"> </w:t>
       </w:r>
-      <w:r>
-        <w:t>https://monografias.ufrn.br/jspui/bitstream/123456789/2423/6/Desenvolvimentosoftwareavalia%C3%A7%C3%A3o_2016_Trabalho%20de%20Conclus%C3%A3o%20de%20Curso</w:t>
+      <w:proofErr w:type="gramStart"/>
+      <w:r>
+        <w:t>https</w:t>
+      </w:r>
+      <w:proofErr w:type="gramEnd"/>
+      <w:r>
+        <w:t>://monografias.ufrn.br/jspui/bitstream/123456789/2423/6/Desenvolvimentosoftwareavalia%C3%A7%C3%A3o_2016_Trabalho%20de%20Conclus%C3%A3o%20de%20Curso</w:t>
       </w:r>
       <w:r>
         <w:t xml:space="preserve"> &gt;. Acesso em: 23 abr. 2019.</w:t>
@@ -14394,7 +15646,15 @@
         <w:pStyle w:val="Default"/>
       </w:pPr>
       <w:r>
-        <w:t xml:space="preserve">FORTUNA, Michel Heluey. </w:t>
+        <w:t xml:space="preserve">FORTUNA, Michel </w:t>
+      </w:r>
+      <w:proofErr w:type="spellStart"/>
+      <w:r>
+        <w:t>Heluey</w:t>
+      </w:r>
+      <w:proofErr w:type="spellEnd"/>
+      <w:r>
+        <w:t xml:space="preserve">. </w:t>
       </w:r>
       <w:r>
         <w:rPr>
@@ -14436,7 +15696,20 @@
         </w:r>
       </w:hyperlink>
       <w:r>
-        <w:t>&gt;. Acesso em: 24 abr 2019.</w:t>
+        <w:t xml:space="preserve">&gt;. Acesso em: </w:t>
+      </w:r>
+      <w:proofErr w:type="gramStart"/>
+      <w:r>
+        <w:t xml:space="preserve">24 </w:t>
+      </w:r>
+      <w:proofErr w:type="spellStart"/>
+      <w:r>
+        <w:t>abr</w:t>
+      </w:r>
+      <w:proofErr w:type="spellEnd"/>
+      <w:proofErr w:type="gramEnd"/>
+      <w:r>
+        <w:t xml:space="preserve"> 2019.</w:t>
       </w:r>
     </w:p>
     <w:p>
@@ -14455,10 +15728,18 @@
         <w:t>HTML5 Tutorial</w:t>
       </w:r>
       <w:r>
-        <w:t>, 2018</w:t>
-      </w:r>
-      <w:r>
-        <w:t>a. Disponível em: &lt;</w:t>
+        <w:t xml:space="preserve">, </w:t>
+      </w:r>
+      <w:proofErr w:type="gramStart"/>
+      <w:r>
+        <w:t>2018</w:t>
+      </w:r>
+      <w:r>
+        <w:t>a.</w:t>
+      </w:r>
+      <w:proofErr w:type="gramEnd"/>
+      <w:r>
+        <w:t xml:space="preserve"> Disponível em: &lt;</w:t>
       </w:r>
       <w:hyperlink r:id="rId32" w:history="1">
         <w:r>
@@ -14575,10 +15856,26 @@
         <w:t>. Avaliação nutricional da criança e do adolescente – Manual de Orientação</w:t>
       </w:r>
       <w:r>
-        <w:t>. São Paulo: Sociedade Brasileira de Pediatria. Departamento de Nutrologia, 2009. Disponível em:&lt;</w:t>
-      </w:r>
-      <w:r>
-        <w:t xml:space="preserve"> https://www.sbp.com.br/fileadmin/user_upload/2015/02/manual-aval-nutr2009.pdf</w:t>
+        <w:t xml:space="preserve">. São Paulo: Sociedade Brasileira de Pediatria. Departamento de </w:t>
+      </w:r>
+      <w:proofErr w:type="spellStart"/>
+      <w:r>
+        <w:t>Nutrologia</w:t>
+      </w:r>
+      <w:proofErr w:type="spellEnd"/>
+      <w:r>
+        <w:t>, 2009. Disponível em:&lt;</w:t>
+      </w:r>
+      <w:r>
+        <w:t xml:space="preserve"> </w:t>
+      </w:r>
+      <w:proofErr w:type="gramStart"/>
+      <w:r>
+        <w:t>https</w:t>
+      </w:r>
+      <w:proofErr w:type="gramEnd"/>
+      <w:r>
+        <w:t>://www.sbp.com.br/fileadmin/user_upload/2015/02/manual-aval-nutr2009.pdf</w:t>
       </w:r>
       <w:r>
         <w:t xml:space="preserve"> &gt;. Acesso em:</w:t>
@@ -14636,8 +15933,13 @@
       <w:r>
         <w:t xml:space="preserve"> </w:t>
       </w:r>
-      <w:r>
-        <w:t>https://www.projetoderedes.com.br/artigos/artigo_importancia_da_tecnologia.php</w:t>
+      <w:proofErr w:type="gramStart"/>
+      <w:r>
+        <w:t>https</w:t>
+      </w:r>
+      <w:proofErr w:type="gramEnd"/>
+      <w:r>
+        <w:t>://www.projetoderedes.com.br/artigos/artigo_importancia_da_tecnologia.php</w:t>
       </w:r>
       <w:r>
         <w:t xml:space="preserve"> &gt;. Acesso em: 25 abr. 2019.</w:t>
@@ -14680,8 +15982,13 @@
       <w:r>
         <w:t xml:space="preserve"> </w:t>
       </w:r>
-      <w:r>
-        <w:t>https://www.estudopratico.com.br/engenharia-de-software-aspectos-praticos-da-producao-de-um-sistema-de-software/</w:t>
+      <w:proofErr w:type="gramStart"/>
+      <w:r>
+        <w:t>https</w:t>
+      </w:r>
+      <w:proofErr w:type="gramEnd"/>
+      <w:r>
+        <w:t>://www.estudopratico.com.br/engenharia-de-software-aspectos-praticos-da-producao-de-um-sistema-de-software/</w:t>
       </w:r>
       <w:r>
         <w:t xml:space="preserve"> &gt;. Acesso em: 25 abr. 2019.</w:t>
@@ -14724,8 +16031,13 @@
       <w:r>
         <w:t xml:space="preserve"> </w:t>
       </w:r>
-      <w:r>
-        <w:t>https://www.inf.ufes.br/~falbo/download/aulas/es-g/2005-1/NotasDeAula.pdf</w:t>
+      <w:proofErr w:type="gramStart"/>
+      <w:r>
+        <w:t>https</w:t>
+      </w:r>
+      <w:proofErr w:type="gramEnd"/>
+      <w:r>
+        <w:t>://www.inf.ufes.br/~falbo/download/aulas/es-g/2005-1/NotasDeAula.pdf</w:t>
       </w:r>
       <w:r>
         <w:t xml:space="preserve"> &gt;. Acesso em: 25 abr. 2019.</w:t>
@@ -14857,7 +16169,23 @@
           <w:bCs/>
           <w:color w:val="000000" w:themeColor="text1"/>
         </w:rPr>
-        <w:t>. 6. ed. São Paulo: Atlas, 2008.</w:t>
+        <w:t xml:space="preserve">. 6. </w:t>
+      </w:r>
+      <w:proofErr w:type="gramStart"/>
+      <w:r>
+        <w:rPr>
+          <w:bCs/>
+          <w:color w:val="000000" w:themeColor="text1"/>
+        </w:rPr>
+        <w:t>ed.</w:t>
+      </w:r>
+      <w:proofErr w:type="gramEnd"/>
+      <w:r>
+        <w:rPr>
+          <w:bCs/>
+          <w:color w:val="000000" w:themeColor="text1"/>
+        </w:rPr>
+        <w:t xml:space="preserve"> São Paulo: Atlas, 2008.</w:t>
       </w:r>
     </w:p>
     <w:p>
@@ -15009,11 +16337,19 @@
           <w:color w:val="auto"/>
         </w:rPr>
       </w:pPr>
+      <w:proofErr w:type="gramStart"/>
       <w:r>
         <w:rPr>
           <w:color w:val="auto"/>
         </w:rPr>
-        <w:t>Melo(2010)</w:t>
+        <w:t>Melo(</w:t>
+      </w:r>
+      <w:proofErr w:type="gramEnd"/>
+      <w:r>
+        <w:rPr>
+          <w:color w:val="auto"/>
+        </w:rPr>
+        <w:t>2010)</w:t>
       </w:r>
     </w:p>
     <w:p>
@@ -15061,7 +16397,7 @@
       </w:r>
     </w:p>
   </w:comment>
-  <w:comment w:id="35" w:author="CASA" w:date="2019-06-06T11:37:00Z" w:initials="C">
+  <w:comment w:id="58" w:author="CASA" w:date="2019-06-05T23:13:00Z" w:initials="C">
     <w:p>
       <w:pPr>
         <w:pStyle w:val="Textodecomentrio"/>
@@ -15073,11 +16409,11 @@
         <w:annotationRef/>
       </w:r>
       <w:r>
-        <w:t>Sugiro incluir no referencial.</w:t>
+        <w:t>Qual é a data dessa lei?</w:t>
       </w:r>
     </w:p>
   </w:comment>
-  <w:comment w:id="78" w:author="CASA" w:date="2019-06-05T23:13:00Z" w:initials="C">
+  <w:comment w:id="70" w:author="CASA" w:date="2019-06-06T11:21:00Z" w:initials="C">
     <w:p>
       <w:pPr>
         <w:pStyle w:val="Textodecomentrio"/>
@@ -15089,11 +16425,19 @@
         <w:annotationRef/>
       </w:r>
       <w:r>
-        <w:t>Qual é a data dessa lei?</w:t>
+        <w:t xml:space="preserve">Acho interessante falar dos sistemas de informações e também dar exemplos de si que </w:t>
+      </w:r>
+      <w:proofErr w:type="spellStart"/>
+      <w:r>
+        <w:t>corraboram</w:t>
+      </w:r>
+      <w:proofErr w:type="spellEnd"/>
+      <w:r>
+        <w:t xml:space="preserve"> com a medicina preventiva.</w:t>
       </w:r>
     </w:p>
   </w:comment>
-  <w:comment w:id="90" w:author="CASA" w:date="2019-06-06T11:21:00Z" w:initials="C">
+  <w:comment w:id="81" w:author="CASA" w:date="2019-06-05T23:13:00Z" w:initials="C">
     <w:p>
       <w:pPr>
         <w:pStyle w:val="Textodecomentrio"/>
@@ -15105,11 +16449,19 @@
         <w:annotationRef/>
       </w:r>
       <w:r>
-        <w:t>Acho interessante falar dos sistemas de informações e também dar exemplos de si que corraboram com a medicina preventiva.</w:t>
+        <w:t xml:space="preserve">Frase muito grande. É melhor dividir em </w:t>
+      </w:r>
+      <w:proofErr w:type="gramStart"/>
+      <w:r>
+        <w:t>2</w:t>
+      </w:r>
+      <w:proofErr w:type="gramEnd"/>
+      <w:r>
+        <w:t xml:space="preserve"> frases.</w:t>
       </w:r>
     </w:p>
   </w:comment>
-  <w:comment w:id="101" w:author="CASA" w:date="2019-06-05T23:13:00Z" w:initials="C">
+  <w:comment w:id="96" w:author="CASA" w:date="2019-06-05T23:13:00Z" w:initials="C">
     <w:p>
       <w:pPr>
         <w:pStyle w:val="Textodecomentrio"/>
@@ -15121,11 +16473,11 @@
         <w:annotationRef/>
       </w:r>
       <w:r>
-        <w:t>Frase muito grande. É melhor dividir em 2 frases.</w:t>
+        <w:t>Falar sobre a classificação dos softwares em: software de base (SO e linguagens de programação) e software aplicativo. Depois explicar somente software aplicativo e dizer que esse tipo que será usado na pesquisa.</w:t>
       </w:r>
     </w:p>
   </w:comment>
-  <w:comment w:id="116" w:author="CASA" w:date="2019-06-05T23:13:00Z" w:initials="C">
+  <w:comment w:id="102" w:author="CASA" w:date="2019-06-05T23:13:00Z" w:initials="C">
     <w:p>
       <w:pPr>
         <w:pStyle w:val="Textodecomentrio"/>
@@ -15137,11 +16489,11 @@
         <w:annotationRef/>
       </w:r>
       <w:r>
-        <w:t>Falar sobre a classificação dos softwares em: software de base (SO e linguagens de programação) e software aplicativo. Depois explicar somente software aplicativo e dizer que esse tipo que será usado na pesquisa.</w:t>
+        <w:t>Explicar hardware através de nota de rodapé.</w:t>
       </w:r>
     </w:p>
   </w:comment>
-  <w:comment w:id="122" w:author="CASA" w:date="2019-06-05T23:13:00Z" w:initials="C">
+  <w:comment w:id="104" w:author="CASA" w:date="2019-06-05T23:13:00Z" w:initials="C">
     <w:p>
       <w:pPr>
         <w:pStyle w:val="Textodecomentrio"/>
@@ -15153,11 +16505,11 @@
         <w:annotationRef/>
       </w:r>
       <w:r>
-        <w:t>Explicar hardware através de nota de rodapé.</w:t>
+        <w:t>Isso se refere ao sistema operacional.</w:t>
       </w:r>
     </w:p>
   </w:comment>
-  <w:comment w:id="124" w:author="CASA" w:date="2019-06-05T23:13:00Z" w:initials="C">
+  <w:comment w:id="108" w:author="CASA" w:date="2019-06-05T23:13:00Z" w:initials="C">
     <w:p>
       <w:pPr>
         <w:pStyle w:val="Textodecomentrio"/>
@@ -15169,11 +16521,11 @@
         <w:annotationRef/>
       </w:r>
       <w:r>
-        <w:t>Isso se refere ao sistema operacional.</w:t>
+        <w:t>Não entendi porque essa frase complementa a outra.</w:t>
       </w:r>
     </w:p>
   </w:comment>
-  <w:comment w:id="128" w:author="CASA" w:date="2019-06-05T23:13:00Z" w:initials="C">
+  <w:comment w:id="112" w:author="CASA" w:date="2019-06-05T23:13:00Z" w:initials="C">
     <w:p>
       <w:pPr>
         <w:pStyle w:val="Textodecomentrio"/>
@@ -15185,11 +16537,11 @@
         <w:annotationRef/>
       </w:r>
       <w:r>
-        <w:t>Não entendi porque essa frase complementa a outra.</w:t>
+        <w:t>Aqui você está falando de SO e não de aplicativo.</w:t>
       </w:r>
     </w:p>
   </w:comment>
-  <w:comment w:id="132" w:author="CASA" w:date="2019-06-05T23:13:00Z" w:initials="C">
+  <w:comment w:id="160" w:author="Josimar Camilo" w:date="2019-06-10T08:22:00Z" w:initials="JC">
     <w:p>
       <w:pPr>
         <w:pStyle w:val="Textodecomentrio"/>
@@ -15201,7 +16553,7 @@
         <w:annotationRef/>
       </w:r>
       <w:r>
-        <w:t>Aqui você está falando de SO e não de aplicativo.</w:t>
+        <w:t>Falta referenciar</w:t>
       </w:r>
     </w:p>
   </w:comment>
@@ -15313,6 +16665,7 @@
         <w:docPartUnique/>
       </w:docPartObj>
     </w:sdtPr>
+    <w:sdtEndPr/>
     <w:sdtContent>
       <w:p>
         <w:pPr>
@@ -15332,7 +16685,7 @@
           <w:rPr>
             <w:noProof/>
           </w:rPr>
-          <w:t>17</w:t>
+          <w:t>13</w:t>
         </w:r>
         <w:r>
           <w:fldChar w:fldCharType="end"/>
@@ -21551,7 +22904,7 @@
 </file>
 
 <file path=customXml/itemProps1.xml><?xml version="1.0" encoding="utf-8"?>
-<ds:datastoreItem xmlns:ds="http://schemas.openxmlformats.org/officeDocument/2006/customXml" ds:itemID="{1449C4C6-432E-46D5-8919-966C7F5E9B84}">
+<ds:datastoreItem xmlns:ds="http://schemas.openxmlformats.org/officeDocument/2006/customXml" ds:itemID="{7DA09DB0-7164-4B0E-9BA8-208F530118C4}">
   <ds:schemaRefs>
     <ds:schemaRef ds:uri="http://schemas.openxmlformats.org/officeDocument/2006/bibliography"/>
   </ds:schemaRefs>
